--- a/Submisstions/homework 2/vg772_HW_2.docx
+++ b/Submisstions/homework 2/vg772_HW_2.docx
@@ -22,7 +22,10 @@
       </w:sdtPr>
       <w:sdtEndPr>
         <w:rPr>
+          <w:rFonts w:ascii="Times New Roman" w:eastAsia="Times New Roman" w:hAnsi="Times New Roman" w:cs="Times New Roman"/>
           <w:noProof/>
+          <w:kern w:val="0"/>
+          <w14:ligatures w14:val="none"/>
         </w:rPr>
       </w:sdtEndPr>
       <w:sdtContent>
@@ -63,12 +66,14 @@
               <w:tab w:val="right" w:leader="dot" w:pos="9350"/>
             </w:tabs>
             <w:rPr>
-              <w:rFonts w:eastAsiaTheme="minorEastAsia"/>
+              <w:rFonts w:asciiTheme="minorHAnsi" w:eastAsiaTheme="minorEastAsia" w:hAnsiTheme="minorHAnsi" w:cstheme="minorBidi"/>
               <w:b w:val="0"/>
               <w:bCs w:val="0"/>
               <w:i w:val="0"/>
               <w:iCs w:val="0"/>
               <w:noProof/>
+              <w:kern w:val="2"/>
+              <w14:ligatures w14:val="standardContextual"/>
             </w:rPr>
           </w:pPr>
           <w:r>
@@ -88,14 +93,13 @@
             </w:rPr>
             <w:fldChar w:fldCharType="separate"/>
           </w:r>
-          <w:hyperlink w:anchor="_Toc169731899" w:history="1">
+          <w:hyperlink w:anchor="_Toc170940765" w:history="1">
             <w:r>
               <w:rPr>
                 <w:rStyle w:val="Hyperlink"/>
-                <w:rFonts w:eastAsia="Times New Roman"/>
                 <w:noProof/>
               </w:rPr>
-              <w:t>Homework - 1</w:t>
+              <w:t>Homework – 2</w:t>
             </w:r>
             <w:r>
               <w:rPr>
@@ -116,7 +120,7 @@
                 <w:noProof/>
                 <w:webHidden/>
               </w:rPr>
-              <w:instrText xml:space="preserve"> PAGEREF _Toc169731899 \h </w:instrText>
+              <w:instrText xml:space="preserve"> PAGEREF _Toc170940765 \h </w:instrText>
             </w:r>
             <w:r>
               <w:rPr>
@@ -154,22 +158,23 @@
               <w:tab w:val="right" w:leader="dot" w:pos="9350"/>
             </w:tabs>
             <w:rPr>
-              <w:rFonts w:eastAsiaTheme="minorEastAsia"/>
+              <w:rFonts w:asciiTheme="minorHAnsi" w:eastAsiaTheme="minorEastAsia" w:hAnsiTheme="minorHAnsi" w:cstheme="minorBidi"/>
               <w:b w:val="0"/>
               <w:bCs w:val="0"/>
               <w:noProof/>
+              <w:kern w:val="2"/>
               <w:sz w:val="24"/>
               <w:szCs w:val="24"/>
+              <w14:ligatures w14:val="standardContextual"/>
             </w:rPr>
           </w:pPr>
-          <w:hyperlink w:anchor="_Toc169731900" w:history="1">
+          <w:hyperlink w:anchor="_Toc170940766" w:history="1">
             <w:r>
               <w:rPr>
                 <w:rStyle w:val="Hyperlink"/>
-                <w:rFonts w:eastAsia="Times New Roman"/>
                 <w:noProof/>
               </w:rPr>
-              <w:t>Problem #1 (of 2): Monsoon account creation and workshop</w:t>
+              <w:t>Problem #1 :</w:t>
             </w:r>
             <w:r>
               <w:rPr>
@@ -190,7 +195,7 @@
                 <w:noProof/>
                 <w:webHidden/>
               </w:rPr>
-              <w:instrText xml:space="preserve"> PAGEREF _Toc169731900 \h </w:instrText>
+              <w:instrText xml:space="preserve"> PAGEREF _Toc170940766 \h </w:instrText>
             </w:r>
             <w:r>
               <w:rPr>
@@ -228,92 +233,20 @@
               <w:tab w:val="right" w:leader="dot" w:pos="9350"/>
             </w:tabs>
             <w:rPr>
-              <w:rFonts w:eastAsiaTheme="minorEastAsia"/>
+              <w:rFonts w:asciiTheme="minorHAnsi" w:eastAsiaTheme="minorEastAsia" w:hAnsiTheme="minorHAnsi" w:cstheme="minorBidi"/>
               <w:b w:val="0"/>
               <w:bCs w:val="0"/>
               <w:noProof/>
+              <w:kern w:val="2"/>
               <w:sz w:val="24"/>
               <w:szCs w:val="24"/>
+              <w14:ligatures w14:val="standardContextual"/>
             </w:rPr>
           </w:pPr>
-          <w:hyperlink w:anchor="_Toc169731901" w:history="1">
+          <w:hyperlink w:anchor="_Toc170940767" w:history="1">
             <w:r>
               <w:rPr>
                 <w:rStyle w:val="Hyperlink"/>
-                <w:noProof/>
-              </w:rPr>
-              <w:t>Problem #2 (of 2): basic text processing</w:t>
-            </w:r>
-            <w:r>
-              <w:rPr>
-                <w:noProof/>
-                <w:webHidden/>
-              </w:rPr>
-              <w:tab/>
-            </w:r>
-            <w:r>
-              <w:rPr>
-                <w:noProof/>
-                <w:webHidden/>
-              </w:rPr>
-              <w:fldChar w:fldCharType="begin"/>
-            </w:r>
-            <w:r>
-              <w:rPr>
-                <w:noProof/>
-                <w:webHidden/>
-              </w:rPr>
-              <w:instrText xml:space="preserve"> PAGEREF _Toc169731901 \h </w:instrText>
-            </w:r>
-            <w:r>
-              <w:rPr>
-                <w:noProof/>
-                <w:webHidden/>
-              </w:rPr>
-            </w:r>
-            <w:r>
-              <w:rPr>
-                <w:noProof/>
-                <w:webHidden/>
-              </w:rPr>
-              <w:fldChar w:fldCharType="separate"/>
-            </w:r>
-            <w:r>
-              <w:rPr>
-                <w:noProof/>
-                <w:webHidden/>
-              </w:rPr>
-              <w:t>2</w:t>
-            </w:r>
-            <w:r>
-              <w:rPr>
-                <w:noProof/>
-                <w:webHidden/>
-              </w:rPr>
-              <w:fldChar w:fldCharType="end"/>
-            </w:r>
-          </w:hyperlink>
-        </w:p>
-        <w:p>
-          <w:pPr>
-            <w:pStyle w:val="TOC2"/>
-            <w:tabs>
-              <w:tab w:val="right" w:leader="dot" w:pos="9350"/>
-            </w:tabs>
-            <w:rPr>
-              <w:rFonts w:eastAsiaTheme="minorEastAsia"/>
-              <w:b w:val="0"/>
-              <w:bCs w:val="0"/>
-              <w:noProof/>
-              <w:sz w:val="24"/>
-              <w:szCs w:val="24"/>
-            </w:rPr>
-          </w:pPr>
-          <w:hyperlink w:anchor="_Toc169731902" w:history="1">
-            <w:r>
-              <w:rPr>
-                <w:rStyle w:val="Hyperlink"/>
-                <w:rFonts w:eastAsia="Times New Roman"/>
                 <w:noProof/>
               </w:rPr>
               <w:t>Code Execution:</w:t>
@@ -337,7 +270,7 @@
                 <w:noProof/>
                 <w:webHidden/>
               </w:rPr>
-              <w:instrText xml:space="preserve"> PAGEREF _Toc169731902 \h </w:instrText>
+              <w:instrText xml:space="preserve"> PAGEREF _Toc170940767 \h </w:instrText>
             </w:r>
             <w:r>
               <w:rPr>
@@ -357,7 +290,7 @@
                 <w:noProof/>
                 <w:webHidden/>
               </w:rPr>
-              <w:t>4</w:t>
+              <w:t>8</w:t>
             </w:r>
             <w:r>
               <w:rPr>
@@ -375,20 +308,23 @@
               <w:tab w:val="right" w:leader="dot" w:pos="9350"/>
             </w:tabs>
             <w:rPr>
-              <w:rFonts w:eastAsiaTheme="minorEastAsia"/>
+              <w:rFonts w:asciiTheme="minorHAnsi" w:eastAsiaTheme="minorEastAsia" w:hAnsiTheme="minorHAnsi" w:cstheme="minorBidi"/>
               <w:noProof/>
+              <w:kern w:val="2"/>
               <w:sz w:val="24"/>
               <w:szCs w:val="24"/>
+              <w14:ligatures w14:val="standardContextual"/>
             </w:rPr>
           </w:pPr>
-          <w:hyperlink w:anchor="_Toc169731903" w:history="1">
+          <w:hyperlink w:anchor="_Toc170940768" w:history="1">
             <w:r>
               <w:rPr>
                 <w:rStyle w:val="Hyperlink"/>
-                <w:rFonts w:eastAsia="Times New Roman"/>
+                <w:b/>
+                <w:bCs/>
                 <w:noProof/>
               </w:rPr>
-              <w:t>Reading and Storing Human Genomes:</w:t>
+              <w:t>Part A: Searching Fragments Using Linear Search</w:t>
             </w:r>
             <w:r>
               <w:rPr>
@@ -409,7 +345,7 @@
                 <w:noProof/>
                 <w:webHidden/>
               </w:rPr>
-              <w:instrText xml:space="preserve"> PAGEREF _Toc169731903 \h </w:instrText>
+              <w:instrText xml:space="preserve"> PAGEREF _Toc170940768 \h </w:instrText>
             </w:r>
             <w:r>
               <w:rPr>
@@ -429,7 +365,7 @@
                 <w:noProof/>
                 <w:webHidden/>
               </w:rPr>
-              <w:t>5</w:t>
+              <w:t>9</w:t>
             </w:r>
             <w:r>
               <w:rPr>
@@ -447,20 +383,23 @@
               <w:tab w:val="right" w:leader="dot" w:pos="9350"/>
             </w:tabs>
             <w:rPr>
-              <w:rFonts w:eastAsiaTheme="minorEastAsia"/>
+              <w:rFonts w:asciiTheme="minorHAnsi" w:eastAsiaTheme="minorEastAsia" w:hAnsiTheme="minorHAnsi" w:cstheme="minorBidi"/>
               <w:noProof/>
+              <w:kern w:val="2"/>
               <w:sz w:val="24"/>
               <w:szCs w:val="24"/>
+              <w14:ligatures w14:val="standardContextual"/>
             </w:rPr>
           </w:pPr>
-          <w:hyperlink w:anchor="_Toc169731904" w:history="1">
+          <w:hyperlink w:anchor="_Toc170940769" w:history="1">
             <w:r>
               <w:rPr>
                 <w:rStyle w:val="Hyperlink"/>
-                <w:rFonts w:eastAsia="Times New Roman"/>
+                <w:b/>
+                <w:bCs/>
                 <w:noProof/>
               </w:rPr>
-              <w:t>Assessing the Genome:</w:t>
+              <w:t>Part B: Sorting and Searching with Binary Search</w:t>
             </w:r>
             <w:r>
               <w:rPr>
@@ -481,7 +420,7 @@
                 <w:noProof/>
                 <w:webHidden/>
               </w:rPr>
-              <w:instrText xml:space="preserve"> PAGEREF _Toc169731904 \h </w:instrText>
+              <w:instrText xml:space="preserve"> PAGEREF _Toc170940769 \h </w:instrText>
             </w:r>
             <w:r>
               <w:rPr>
@@ -501,7 +440,7 @@
                 <w:noProof/>
                 <w:webHidden/>
               </w:rPr>
-              <w:t>6</w:t>
+              <w:t>9</w:t>
             </w:r>
             <w:r>
               <w:rPr>
@@ -519,19 +458,20 @@
               <w:tab w:val="right" w:leader="dot" w:pos="9350"/>
             </w:tabs>
             <w:rPr>
-              <w:rFonts w:eastAsiaTheme="minorEastAsia"/>
+              <w:rFonts w:asciiTheme="minorHAnsi" w:eastAsiaTheme="minorEastAsia" w:hAnsiTheme="minorHAnsi" w:cstheme="minorBidi"/>
               <w:b w:val="0"/>
               <w:bCs w:val="0"/>
               <w:noProof/>
+              <w:kern w:val="2"/>
               <w:sz w:val="24"/>
               <w:szCs w:val="24"/>
+              <w14:ligatures w14:val="standardContextual"/>
             </w:rPr>
           </w:pPr>
-          <w:hyperlink w:anchor="_Toc169731905" w:history="1">
+          <w:hyperlink w:anchor="_Toc170940770" w:history="1">
             <w:r>
               <w:rPr>
                 <w:rStyle w:val="Hyperlink"/>
-                <w:rFonts w:eastAsia="Times New Roman"/>
                 <w:noProof/>
               </w:rPr>
               <w:t>Video Presentation Link</w:t>
@@ -555,7 +495,7 @@
                 <w:noProof/>
                 <w:webHidden/>
               </w:rPr>
-              <w:instrText xml:space="preserve"> PAGEREF _Toc169731905 \h </w:instrText>
+              <w:instrText xml:space="preserve"> PAGEREF _Toc170940770 \h </w:instrText>
             </w:r>
             <w:r>
               <w:rPr>
@@ -575,7 +515,7 @@
                 <w:noProof/>
                 <w:webHidden/>
               </w:rPr>
-              <w:t>6</w:t>
+              <w:t>10</w:t>
             </w:r>
             <w:r>
               <w:rPr>
@@ -602,13 +542,11 @@
       <w:pPr>
         <w:spacing w:before="100" w:beforeAutospacing="1" w:after="100" w:afterAutospacing="1"/>
         <w:rPr>
-          <w:rFonts w:ascii="Calibri" w:eastAsia="Times New Roman" w:hAnsi="Calibri" w:cs="Calibri"/>
+          <w:rFonts w:ascii="Calibri" w:hAnsi="Calibri" w:cs="Calibri"/>
           <w:b/>
           <w:bCs/>
-          <w:kern w:val="0"/>
-          <w:sz w:val="22"/>
-          <w:szCs w:val="22"/>
-          <w14:ligatures w14:val="none"/>
+          <w:sz w:val="22"/>
+          <w:szCs w:val="22"/>
         </w:rPr>
       </w:pPr>
     </w:p>
@@ -616,13 +554,11 @@
       <w:pPr>
         <w:spacing w:before="100" w:beforeAutospacing="1" w:after="100" w:afterAutospacing="1"/>
         <w:rPr>
-          <w:rFonts w:ascii="Calibri" w:eastAsia="Times New Roman" w:hAnsi="Calibri" w:cs="Calibri"/>
+          <w:rFonts w:ascii="Calibri" w:hAnsi="Calibri" w:cs="Calibri"/>
           <w:b/>
           <w:bCs/>
-          <w:kern w:val="0"/>
-          <w:sz w:val="22"/>
-          <w:szCs w:val="22"/>
-          <w14:ligatures w14:val="none"/>
+          <w:sz w:val="22"/>
+          <w:szCs w:val="22"/>
         </w:rPr>
       </w:pPr>
     </w:p>
@@ -630,13 +566,11 @@
       <w:pPr>
         <w:spacing w:before="100" w:beforeAutospacing="1" w:after="100" w:afterAutospacing="1"/>
         <w:rPr>
-          <w:rFonts w:ascii="Calibri" w:eastAsia="Times New Roman" w:hAnsi="Calibri" w:cs="Calibri"/>
+          <w:rFonts w:ascii="Calibri" w:hAnsi="Calibri" w:cs="Calibri"/>
           <w:b/>
           <w:bCs/>
-          <w:kern w:val="0"/>
-          <w:sz w:val="22"/>
-          <w:szCs w:val="22"/>
-          <w14:ligatures w14:val="none"/>
+          <w:sz w:val="22"/>
+          <w:szCs w:val="22"/>
         </w:rPr>
       </w:pPr>
     </w:p>
@@ -644,13 +578,11 @@
       <w:pPr>
         <w:spacing w:before="100" w:beforeAutospacing="1" w:after="100" w:afterAutospacing="1"/>
         <w:rPr>
-          <w:rFonts w:ascii="Calibri" w:eastAsia="Times New Roman" w:hAnsi="Calibri" w:cs="Calibri"/>
+          <w:rFonts w:ascii="Calibri" w:hAnsi="Calibri" w:cs="Calibri"/>
           <w:b/>
           <w:bCs/>
-          <w:kern w:val="0"/>
-          <w:sz w:val="22"/>
-          <w:szCs w:val="22"/>
-          <w14:ligatures w14:val="none"/>
+          <w:sz w:val="22"/>
+          <w:szCs w:val="22"/>
         </w:rPr>
       </w:pPr>
     </w:p>
@@ -658,13 +590,11 @@
       <w:pPr>
         <w:spacing w:before="100" w:beforeAutospacing="1" w:after="100" w:afterAutospacing="1"/>
         <w:rPr>
-          <w:rFonts w:ascii="Calibri" w:eastAsia="Times New Roman" w:hAnsi="Calibri" w:cs="Calibri"/>
+          <w:rFonts w:ascii="Calibri" w:hAnsi="Calibri" w:cs="Calibri"/>
           <w:b/>
           <w:bCs/>
-          <w:kern w:val="0"/>
-          <w:sz w:val="22"/>
-          <w:szCs w:val="22"/>
-          <w14:ligatures w14:val="none"/>
+          <w:sz w:val="22"/>
+          <w:szCs w:val="22"/>
         </w:rPr>
       </w:pPr>
     </w:p>
@@ -672,13 +602,11 @@
       <w:pPr>
         <w:spacing w:before="100" w:beforeAutospacing="1" w:after="100" w:afterAutospacing="1"/>
         <w:rPr>
-          <w:rFonts w:ascii="Calibri" w:eastAsia="Times New Roman" w:hAnsi="Calibri" w:cs="Calibri"/>
+          <w:rFonts w:ascii="Calibri" w:hAnsi="Calibri" w:cs="Calibri"/>
           <w:b/>
           <w:bCs/>
-          <w:kern w:val="0"/>
-          <w:sz w:val="22"/>
-          <w:szCs w:val="22"/>
-          <w14:ligatures w14:val="none"/>
+          <w:sz w:val="22"/>
+          <w:szCs w:val="22"/>
         </w:rPr>
       </w:pPr>
     </w:p>
@@ -686,13 +614,11 @@
       <w:pPr>
         <w:spacing w:before="100" w:beforeAutospacing="1" w:after="100" w:afterAutospacing="1"/>
         <w:rPr>
-          <w:rFonts w:ascii="Calibri" w:eastAsia="Times New Roman" w:hAnsi="Calibri" w:cs="Calibri"/>
+          <w:rFonts w:ascii="Calibri" w:hAnsi="Calibri" w:cs="Calibri"/>
           <w:b/>
           <w:bCs/>
-          <w:kern w:val="0"/>
-          <w:sz w:val="22"/>
-          <w:szCs w:val="22"/>
-          <w14:ligatures w14:val="none"/>
+          <w:sz w:val="22"/>
+          <w:szCs w:val="22"/>
         </w:rPr>
       </w:pPr>
     </w:p>
@@ -700,13 +626,11 @@
       <w:pPr>
         <w:spacing w:before="100" w:beforeAutospacing="1" w:after="100" w:afterAutospacing="1"/>
         <w:rPr>
-          <w:rFonts w:ascii="Calibri" w:eastAsia="Times New Roman" w:hAnsi="Calibri" w:cs="Calibri"/>
+          <w:rFonts w:ascii="Calibri" w:hAnsi="Calibri" w:cs="Calibri"/>
           <w:b/>
           <w:bCs/>
-          <w:kern w:val="0"/>
-          <w:sz w:val="22"/>
-          <w:szCs w:val="22"/>
-          <w14:ligatures w14:val="none"/>
+          <w:sz w:val="22"/>
+          <w:szCs w:val="22"/>
         </w:rPr>
       </w:pPr>
     </w:p>
@@ -714,13 +638,11 @@
       <w:pPr>
         <w:spacing w:before="100" w:beforeAutospacing="1" w:after="100" w:afterAutospacing="1"/>
         <w:rPr>
-          <w:rFonts w:ascii="Calibri" w:eastAsia="Times New Roman" w:hAnsi="Calibri" w:cs="Calibri"/>
+          <w:rFonts w:ascii="Calibri" w:hAnsi="Calibri" w:cs="Calibri"/>
           <w:b/>
           <w:bCs/>
-          <w:kern w:val="0"/>
-          <w:sz w:val="22"/>
-          <w:szCs w:val="22"/>
-          <w14:ligatures w14:val="none"/>
+          <w:sz w:val="22"/>
+          <w:szCs w:val="22"/>
         </w:rPr>
       </w:pPr>
     </w:p>
@@ -728,13 +650,11 @@
       <w:pPr>
         <w:spacing w:before="100" w:beforeAutospacing="1" w:after="100" w:afterAutospacing="1"/>
         <w:rPr>
-          <w:rFonts w:ascii="Calibri" w:eastAsia="Times New Roman" w:hAnsi="Calibri" w:cs="Calibri"/>
+          <w:rFonts w:ascii="Calibri" w:hAnsi="Calibri" w:cs="Calibri"/>
           <w:b/>
           <w:bCs/>
-          <w:kern w:val="0"/>
-          <w:sz w:val="22"/>
-          <w:szCs w:val="22"/>
-          <w14:ligatures w14:val="none"/>
+          <w:sz w:val="22"/>
+          <w:szCs w:val="22"/>
         </w:rPr>
       </w:pPr>
     </w:p>
@@ -742,13 +662,11 @@
       <w:pPr>
         <w:spacing w:before="100" w:beforeAutospacing="1" w:after="100" w:afterAutospacing="1"/>
         <w:rPr>
-          <w:rFonts w:ascii="Calibri" w:eastAsia="Times New Roman" w:hAnsi="Calibri" w:cs="Calibri"/>
+          <w:rFonts w:ascii="Calibri" w:hAnsi="Calibri" w:cs="Calibri"/>
           <w:b/>
           <w:bCs/>
-          <w:kern w:val="0"/>
-          <w:sz w:val="22"/>
-          <w:szCs w:val="22"/>
-          <w14:ligatures w14:val="none"/>
+          <w:sz w:val="22"/>
+          <w:szCs w:val="22"/>
         </w:rPr>
       </w:pPr>
     </w:p>
@@ -756,13 +674,11 @@
       <w:pPr>
         <w:spacing w:before="100" w:beforeAutospacing="1" w:after="100" w:afterAutospacing="1"/>
         <w:rPr>
-          <w:rFonts w:ascii="Calibri" w:eastAsia="Times New Roman" w:hAnsi="Calibri" w:cs="Calibri"/>
+          <w:rFonts w:ascii="Calibri" w:hAnsi="Calibri" w:cs="Calibri"/>
           <w:b/>
           <w:bCs/>
-          <w:kern w:val="0"/>
-          <w:sz w:val="22"/>
-          <w:szCs w:val="22"/>
-          <w14:ligatures w14:val="none"/>
+          <w:sz w:val="22"/>
+          <w:szCs w:val="22"/>
         </w:rPr>
       </w:pPr>
     </w:p>
@@ -770,13 +686,11 @@
       <w:pPr>
         <w:spacing w:before="100" w:beforeAutospacing="1" w:after="100" w:afterAutospacing="1"/>
         <w:rPr>
-          <w:rFonts w:ascii="Calibri" w:eastAsia="Times New Roman" w:hAnsi="Calibri" w:cs="Calibri"/>
+          <w:rFonts w:ascii="Calibri" w:hAnsi="Calibri" w:cs="Calibri"/>
           <w:b/>
           <w:bCs/>
-          <w:kern w:val="0"/>
-          <w:sz w:val="22"/>
-          <w:szCs w:val="22"/>
-          <w14:ligatures w14:val="none"/>
+          <w:sz w:val="22"/>
+          <w:szCs w:val="22"/>
         </w:rPr>
       </w:pPr>
     </w:p>
@@ -784,13 +698,11 @@
       <w:pPr>
         <w:spacing w:before="100" w:beforeAutospacing="1" w:after="100" w:afterAutospacing="1"/>
         <w:rPr>
-          <w:rFonts w:ascii="Calibri" w:eastAsia="Times New Roman" w:hAnsi="Calibri" w:cs="Calibri"/>
+          <w:rFonts w:ascii="Calibri" w:hAnsi="Calibri" w:cs="Calibri"/>
           <w:b/>
           <w:bCs/>
-          <w:kern w:val="0"/>
-          <w:sz w:val="22"/>
-          <w:szCs w:val="22"/>
-          <w14:ligatures w14:val="none"/>
+          <w:sz w:val="22"/>
+          <w:szCs w:val="22"/>
         </w:rPr>
       </w:pPr>
     </w:p>
@@ -798,13 +710,11 @@
       <w:pPr>
         <w:spacing w:before="100" w:beforeAutospacing="1" w:after="100" w:afterAutospacing="1"/>
         <w:rPr>
-          <w:rFonts w:ascii="Calibri" w:eastAsia="Times New Roman" w:hAnsi="Calibri" w:cs="Calibri"/>
+          <w:rFonts w:ascii="Calibri" w:hAnsi="Calibri" w:cs="Calibri"/>
           <w:b/>
           <w:bCs/>
-          <w:kern w:val="0"/>
-          <w:sz w:val="22"/>
-          <w:szCs w:val="22"/>
-          <w14:ligatures w14:val="none"/>
+          <w:sz w:val="22"/>
+          <w:szCs w:val="22"/>
         </w:rPr>
       </w:pPr>
     </w:p>
@@ -816,42 +726,180 @@
           <w:rFonts w:eastAsia="Times New Roman"/>
         </w:rPr>
       </w:pPr>
-      <w:bookmarkStart w:id="0" w:name="_Toc169731899"/>
+      <w:bookmarkStart w:id="0" w:name="_Toc170940765"/>
       <w:r>
         <w:rPr>
           <w:rFonts w:eastAsia="Times New Roman"/>
         </w:rPr>
         <w:lastRenderedPageBreak/>
-        <w:t xml:space="preserve">Homework - </w:t>
+        <w:t xml:space="preserve">Homework </w:t>
+      </w:r>
+      <w:r>
+        <w:rPr>
+          <w:rFonts w:eastAsia="Times New Roman"/>
+        </w:rPr>
+        <w:t>–</w:t>
+      </w:r>
+      <w:r>
+        <w:rPr>
+          <w:rFonts w:eastAsia="Times New Roman"/>
+        </w:rPr>
+        <w:t xml:space="preserve"> </w:t>
+      </w:r>
+      <w:r>
+        <w:rPr>
+          <w:rFonts w:eastAsia="Times New Roman"/>
+        </w:rPr>
+        <w:t>2</w:t>
       </w:r>
       <w:bookmarkEnd w:id="0"/>
-      <w:r>
+    </w:p>
+    <w:p/>
+    <w:p>
+      <w:pPr>
+        <w:pStyle w:val="Heading2"/>
         <w:rPr>
           <w:rFonts w:eastAsia="Times New Roman"/>
         </w:rPr>
-        <w:t>2</w:t>
-      </w:r>
-    </w:p>
-    <w:p>
-      <w:pPr>
-        <w:pStyle w:val="Heading2"/>
-        <w:rPr>
-          <w:rFonts w:ascii="Times New Roman" w:eastAsia="Times New Roman" w:hAnsi="Times New Roman" w:cs="Times New Roman"/>
-        </w:rPr>
-      </w:pPr>
-      <w:bookmarkStart w:id="1" w:name="_Toc169731900"/>
+      </w:pPr>
+      <w:bookmarkStart w:id="1" w:name="_Toc170940766"/>
       <w:r>
         <w:rPr>
           <w:rFonts w:eastAsia="Times New Roman"/>
         </w:rPr>
-        <w:t>Problem #1 (of 2): Monsoon account creation and workshop</w:t>
+        <w:t>Problem #</w:t>
+      </w:r>
+      <w:proofErr w:type="gramStart"/>
+      <w:r>
+        <w:rPr>
+          <w:rFonts w:eastAsia="Times New Roman"/>
+        </w:rPr>
+        <w:t>1 :</w:t>
       </w:r>
       <w:bookmarkEnd w:id="1"/>
+      <w:proofErr w:type="gramEnd"/>
       <w:r>
         <w:rPr>
           <w:rFonts w:eastAsia="Times New Roman"/>
         </w:rPr>
         <w:t xml:space="preserve"> </w:t>
+      </w:r>
+    </w:p>
+    <w:p/>
+    <w:p>
+      <w:pPr>
+        <w:rPr>
+          <w:rFonts w:ascii="Calibri" w:hAnsi="Calibri" w:cs="Calibri"/>
+          <w:sz w:val="22"/>
+          <w:szCs w:val="22"/>
+        </w:rPr>
+      </w:pPr>
+      <w:r>
+        <w:rPr>
+          <w:rFonts w:ascii="Calibri" w:hAnsi="Calibri" w:cs="Calibri"/>
+          <w:sz w:val="22"/>
+          <w:szCs w:val="22"/>
+        </w:rPr>
+        <w:t xml:space="preserve">(20 pts) Read in the entire query dataset and store it in an instance of the </w:t>
+      </w:r>
+      <w:proofErr w:type="spellStart"/>
+      <w:r>
+        <w:rPr>
+          <w:rFonts w:ascii="Calibri" w:hAnsi="Calibri" w:cs="Calibri"/>
+          <w:sz w:val="22"/>
+          <w:szCs w:val="22"/>
+        </w:rPr>
+        <w:t>Queries_AR</w:t>
+      </w:r>
+      <w:proofErr w:type="spellEnd"/>
+      <w:r>
+        <w:rPr>
+          <w:rFonts w:ascii="Calibri" w:hAnsi="Calibri" w:cs="Calibri"/>
+          <w:sz w:val="22"/>
+          <w:szCs w:val="22"/>
+        </w:rPr>
+        <w:t xml:space="preserve"> class. Read in</w:t>
+      </w:r>
+      <w:r>
+        <w:rPr>
+          <w:rFonts w:ascii="Calibri" w:hAnsi="Calibri" w:cs="Calibri"/>
+          <w:sz w:val="22"/>
+          <w:szCs w:val="22"/>
+        </w:rPr>
+        <w:br/>
+        <w:t>the entire subject dataset into a single, concatenated character array (same way you did it in HW#1).</w:t>
+      </w:r>
+      <w:r>
+        <w:rPr>
+          <w:rFonts w:ascii="Calibri" w:hAnsi="Calibri" w:cs="Calibri"/>
+          <w:sz w:val="22"/>
+          <w:szCs w:val="22"/>
+        </w:rPr>
+        <w:br/>
+        <w:t>Implement a search function which would search for 32-character fragments of the subject sequence</w:t>
+      </w:r>
+      <w:r>
+        <w:rPr>
+          <w:rFonts w:ascii="Calibri" w:hAnsi="Calibri" w:cs="Calibri"/>
+          <w:sz w:val="22"/>
+          <w:szCs w:val="22"/>
+        </w:rPr>
+        <w:br/>
+        <w:t xml:space="preserve">within the </w:t>
+      </w:r>
+      <w:proofErr w:type="spellStart"/>
+      <w:r>
+        <w:rPr>
+          <w:rFonts w:ascii="Calibri" w:hAnsi="Calibri" w:cs="Calibri"/>
+          <w:sz w:val="22"/>
+          <w:szCs w:val="22"/>
+        </w:rPr>
+        <w:t>Queries_AR</w:t>
+      </w:r>
+      <w:proofErr w:type="spellEnd"/>
+      <w:r>
+        <w:rPr>
+          <w:rFonts w:ascii="Calibri" w:hAnsi="Calibri" w:cs="Calibri"/>
+          <w:sz w:val="22"/>
+          <w:szCs w:val="22"/>
+        </w:rPr>
+        <w:t xml:space="preserve"> object. The search function should return the location (index) of the match</w:t>
+      </w:r>
+      <w:r>
+        <w:rPr>
+          <w:rFonts w:ascii="Calibri" w:hAnsi="Calibri" w:cs="Calibri"/>
+          <w:sz w:val="22"/>
+          <w:szCs w:val="22"/>
+        </w:rPr>
+        <w:br/>
+        <w:t>OR a negative value if a ‘hit’ was not found. Iterate through 32-character long fragments of the</w:t>
+      </w:r>
+      <w:r>
+        <w:rPr>
+          <w:rFonts w:ascii="Calibri" w:hAnsi="Calibri" w:cs="Calibri"/>
+          <w:sz w:val="22"/>
+          <w:szCs w:val="22"/>
+        </w:rPr>
+        <w:br/>
+        <w:t>subject dataset, searching for each one in the query dataset.</w:t>
+      </w:r>
+      <w:r>
+        <w:rPr>
+          <w:rFonts w:ascii="Calibri" w:hAnsi="Calibri" w:cs="Calibri"/>
+          <w:sz w:val="22"/>
+          <w:szCs w:val="22"/>
+        </w:rPr>
+        <w:br/>
+        <w:t>● How long did it take you to search for the first 5k, 10K, 100K, and 1M 32-character long</w:t>
+      </w:r>
+      <w:r>
+        <w:rPr>
+          <w:rFonts w:ascii="Calibri" w:hAnsi="Calibri" w:cs="Calibri"/>
+          <w:sz w:val="22"/>
+          <w:szCs w:val="22"/>
+        </w:rPr>
+        <w:br/>
+        <w:t>fragments of the subject dataset within the query dataset?</w:t>
       </w:r>
     </w:p>
     <w:p>
@@ -859,178 +907,60 @@
         <w:pStyle w:val="ListParagraph"/>
         <w:numPr>
           <w:ilvl w:val="0"/>
-          <w:numId w:val="11"/>
+          <w:numId w:val="15"/>
         </w:numPr>
-        <w:spacing w:before="100" w:beforeAutospacing="1" w:after="100" w:afterAutospacing="1"/>
-        <w:rPr>
-          <w:rFonts w:ascii="Calibri" w:eastAsia="Times New Roman" w:hAnsi="Calibri" w:cs="Calibri"/>
-          <w:kern w:val="0"/>
-          <w14:ligatures w14:val="none"/>
-        </w:rPr>
-      </w:pPr>
-      <w:r>
-        <w:rPr>
-          <w:rFonts w:ascii="Calibri" w:eastAsia="Times New Roman" w:hAnsi="Calibri" w:cs="Calibri"/>
-          <w:b/>
-          <w:bCs/>
-          <w:kern w:val="0"/>
-          <w:sz w:val="22"/>
-          <w:szCs w:val="22"/>
-          <w14:ligatures w14:val="none"/>
-        </w:rPr>
-        <w:t xml:space="preserve">(20pts) </w:t>
-      </w:r>
-      <w:r>
-        <w:rPr>
-          <w:rFonts w:ascii="Calibri" w:eastAsia="Times New Roman" w:hAnsi="Calibri" w:cs="Calibri"/>
-          <w:kern w:val="0"/>
-          <w:sz w:val="22"/>
-          <w:szCs w:val="22"/>
-          <w14:ligatures w14:val="none"/>
-        </w:rPr>
-        <w:t xml:space="preserve">Navigate to NAU’s High Performance Computing Cluster (Monsoon) account creation page at </w:t>
-      </w:r>
-      <w:hyperlink r:id="rId6" w:history="1">
-        <w:r>
-          <w:rPr>
-            <w:rStyle w:val="Hyperlink"/>
-            <w:rFonts w:ascii="Calibri" w:eastAsia="Times New Roman" w:hAnsi="Calibri" w:cs="Calibri"/>
-            <w:kern w:val="0"/>
-            <w:sz w:val="22"/>
-            <w:szCs w:val="22"/>
-            <w14:ligatures w14:val="none"/>
-          </w:rPr>
-          <w:t>https://in.nau.edu/hpc/obtaining-an-account/</w:t>
-        </w:r>
-      </w:hyperlink>
-    </w:p>
-    <w:p>
-      <w:pPr>
-        <w:pStyle w:val="ListParagraph"/>
-        <w:numPr>
-          <w:ilvl w:val="0"/>
-          <w:numId w:val="11"/>
-        </w:numPr>
-        <w:spacing w:before="100" w:beforeAutospacing="1" w:after="100" w:afterAutospacing="1"/>
-        <w:rPr>
-          <w:rFonts w:ascii="Calibri" w:eastAsia="Times New Roman" w:hAnsi="Calibri" w:cs="Calibri"/>
-          <w:kern w:val="0"/>
-          <w14:ligatures w14:val="none"/>
-        </w:rPr>
-      </w:pPr>
-      <w:r>
-        <w:rPr>
-          <w:rFonts w:ascii="Calibri" w:eastAsia="Times New Roman" w:hAnsi="Calibri" w:cs="Calibri"/>
-          <w:kern w:val="0"/>
-          <w:sz w:val="22"/>
-          <w:szCs w:val="22"/>
-          <w14:ligatures w14:val="none"/>
-        </w:rPr>
-        <w:t>Complete the Self-Paced Workshop</w:t>
-      </w:r>
-    </w:p>
-    <w:p>
-      <w:pPr>
-        <w:pStyle w:val="ListParagraph"/>
-        <w:numPr>
-          <w:ilvl w:val="0"/>
-          <w:numId w:val="11"/>
-        </w:numPr>
-        <w:spacing w:before="100" w:beforeAutospacing="1" w:after="100" w:afterAutospacing="1"/>
-        <w:rPr>
-          <w:rFonts w:ascii="Calibri" w:eastAsia="Times New Roman" w:hAnsi="Calibri" w:cs="Calibri"/>
-          <w:kern w:val="0"/>
-          <w14:ligatures w14:val="none"/>
-        </w:rPr>
-      </w:pPr>
-      <w:r>
-        <w:rPr>
-          <w:rFonts w:ascii="Calibri" w:eastAsia="Times New Roman" w:hAnsi="Calibri" w:cs="Calibri"/>
-          <w:kern w:val="0"/>
-          <w:sz w:val="22"/>
-          <w:szCs w:val="22"/>
-          <w14:ligatures w14:val="none"/>
-        </w:rPr>
-        <w:t>Obtain and submit the validation codes to self-validate your account</w:t>
-      </w:r>
-    </w:p>
-    <w:p>
-      <w:pPr>
-        <w:pStyle w:val="ListParagraph"/>
-        <w:numPr>
-          <w:ilvl w:val="0"/>
-          <w:numId w:val="11"/>
-        </w:numPr>
-        <w:spacing w:before="100" w:beforeAutospacing="1" w:after="100" w:afterAutospacing="1"/>
-        <w:rPr>
-          <w:rFonts w:ascii="Calibri" w:eastAsia="Times New Roman" w:hAnsi="Calibri" w:cs="Calibri"/>
-          <w:kern w:val="0"/>
-          <w14:ligatures w14:val="none"/>
-        </w:rPr>
-      </w:pPr>
-      <w:r>
-        <w:rPr>
-          <w:rFonts w:ascii="Calibri" w:eastAsia="Times New Roman" w:hAnsi="Calibri" w:cs="Calibri"/>
-          <w:kern w:val="0"/>
-          <w:sz w:val="22"/>
-          <w:szCs w:val="22"/>
-          <w14:ligatures w14:val="none"/>
-        </w:rPr>
-        <w:t>Take a screenshot of the successful ‘confirm user’ command (see example below) and submit it</w:t>
-      </w:r>
-      <w:r>
-        <w:rPr>
-          <w:rFonts w:ascii="Calibri" w:eastAsia="Times New Roman" w:hAnsi="Calibri" w:cs="Calibri"/>
-          <w:kern w:val="0"/>
-          <w:sz w:val="22"/>
-          <w:szCs w:val="22"/>
-          <w14:ligatures w14:val="none"/>
-        </w:rPr>
-        <w:t xml:space="preserve"> </w:t>
-      </w:r>
-      <w:r>
-        <w:rPr>
-          <w:rFonts w:ascii="Calibri" w:hAnsi="Calibri" w:cs="Calibri"/>
-          <w:color w:val="000000"/>
-          <w:kern w:val="0"/>
-          <w:sz w:val="22"/>
-          <w:szCs w:val="22"/>
-        </w:rPr>
-        <w:t>as part of your writeup to complete problem #1 of the assignment.</w:t>
-      </w:r>
-    </w:p>
-    <w:p>
-      <w:pPr>
-        <w:spacing w:before="100" w:beforeAutospacing="1" w:after="100" w:afterAutospacing="1"/>
-        <w:rPr>
-          <w:rFonts w:ascii="Times New Roman" w:eastAsia="Times New Roman" w:hAnsi="Times New Roman" w:cs="Times New Roman"/>
-          <w:kern w:val="0"/>
-          <w14:ligatures w14:val="none"/>
-        </w:rPr>
-      </w:pPr>
-    </w:p>
-    <w:p>
-      <w:pPr>
-        <w:spacing w:before="100" w:beforeAutospacing="1" w:after="100" w:afterAutospacing="1"/>
-        <w:ind w:left="720"/>
+        <w:rPr>
+          <w:rFonts w:ascii="Calibri" w:hAnsi="Calibri" w:cs="Calibri"/>
+          <w:sz w:val="22"/>
+          <w:szCs w:val="22"/>
+        </w:rPr>
+      </w:pPr>
+      <w:r>
+        <w:rPr>
+          <w:rFonts w:ascii="Calibri" w:hAnsi="Calibri" w:cs="Calibri"/>
+          <w:sz w:val="22"/>
+          <w:szCs w:val="22"/>
+        </w:rPr>
+        <w:t xml:space="preserve">For first </w:t>
+      </w:r>
+      <w:r>
+        <w:rPr>
+          <w:rFonts w:ascii="Calibri" w:hAnsi="Calibri" w:cs="Calibri"/>
+          <w:sz w:val="22"/>
+          <w:szCs w:val="22"/>
+        </w:rPr>
+        <w:t>5k records</w:t>
+      </w:r>
+    </w:p>
+    <w:p>
+      <w:pPr>
+        <w:rPr>
+          <w:rFonts w:ascii="Calibri" w:hAnsi="Calibri" w:cs="Calibri"/>
+          <w:sz w:val="22"/>
+          <w:szCs w:val="22"/>
+        </w:rPr>
+      </w:pPr>
+    </w:p>
+    <w:p>
+      <w:pPr>
         <w:jc w:val="center"/>
         <w:rPr>
-          <w:rFonts w:ascii="Times New Roman" w:eastAsia="Times New Roman" w:hAnsi="Times New Roman" w:cs="Times New Roman"/>
-          <w:kern w:val="0"/>
-          <w14:ligatures w14:val="none"/>
-        </w:rPr>
-      </w:pPr>
-      <w:r>
-        <w:rPr>
-          <w:rFonts w:ascii="Times New Roman" w:eastAsia="Times New Roman" w:hAnsi="Times New Roman" w:cs="Times New Roman"/>
-          <w:noProof/>
-          <w:kern w:val="0"/>
+          <w:rFonts w:ascii="Calibri" w:hAnsi="Calibri" w:cs="Calibri"/>
+          <w:sz w:val="22"/>
+          <w:szCs w:val="22"/>
+        </w:rPr>
+      </w:pPr>
+      <w:r>
+        <w:rPr>
+          <w:rFonts w:ascii="Calibri" w:hAnsi="Calibri" w:cs="Calibri"/>
+          <w:sz w:val="22"/>
+          <w:szCs w:val="22"/>
         </w:rPr>
         <w:drawing>
-          <wp:inline distT="0" distB="0" distL="0" distR="0" wp14:anchorId="25509940" wp14:editId="01768703">
-            <wp:extent cx="4990268" cy="2323322"/>
-            <wp:effectExtent l="0" t="0" r="1270" b="1270"/>
-            <wp:docPr id="1874375709" name="Picture 3" descr="A screenshot of a computer&#10;&#10;Description automatically generated"/>
+          <wp:inline distT="0" distB="0" distL="0" distR="0" wp14:anchorId="0EAFCA73" wp14:editId="0171490C">
+            <wp:extent cx="2983043" cy="2743028"/>
+            <wp:effectExtent l="0" t="0" r="1905" b="635"/>
+            <wp:docPr id="763282535" name="Picture 1" descr="A screenshot of a computer&#10;&#10;Description automatically generated"/>
             <wp:cNvGraphicFramePr>
               <a:graphicFrameLocks xmlns:a="http://schemas.openxmlformats.org/drawingml/2006/main" noChangeAspect="1"/>
             </wp:cNvGraphicFramePr>
@@ -1038,24 +968,194 @@
               <a:graphicData uri="http://schemas.openxmlformats.org/drawingml/2006/picture">
                 <pic:pic xmlns:pic="http://schemas.openxmlformats.org/drawingml/2006/picture">
                   <pic:nvPicPr>
-                    <pic:cNvPr id="1874375709" name="Picture 3" descr="A screenshot of a computer&#10;&#10;Description automatically generated"/>
+                    <pic:cNvPr id="763282535" name="Picture 1" descr="A screenshot of a computer&#10;&#10;Description automatically generated"/>
+                    <pic:cNvPicPr/>
+                  </pic:nvPicPr>
+                  <pic:blipFill>
+                    <a:blip r:embed="rId6"/>
+                    <a:stretch>
+                      <a:fillRect/>
+                    </a:stretch>
+                  </pic:blipFill>
+                  <pic:spPr>
+                    <a:xfrm>
+                      <a:off x="0" y="0"/>
+                      <a:ext cx="3017696" cy="2774892"/>
+                    </a:xfrm>
+                    <a:prstGeom prst="rect">
+                      <a:avLst/>
+                    </a:prstGeom>
+                  </pic:spPr>
+                </pic:pic>
+              </a:graphicData>
+            </a:graphic>
+          </wp:inline>
+        </w:drawing>
+      </w:r>
+    </w:p>
+    <w:p>
+      <w:pPr>
+        <w:pStyle w:val="ListParagraph"/>
+        <w:numPr>
+          <w:ilvl w:val="0"/>
+          <w:numId w:val="15"/>
+        </w:numPr>
+        <w:rPr>
+          <w:rFonts w:ascii="Calibri" w:hAnsi="Calibri" w:cs="Calibri"/>
+          <w:sz w:val="22"/>
+          <w:szCs w:val="22"/>
+        </w:rPr>
+      </w:pPr>
+      <w:r>
+        <w:rPr>
+          <w:rFonts w:ascii="Calibri" w:hAnsi="Calibri" w:cs="Calibri"/>
+          <w:sz w:val="22"/>
+          <w:szCs w:val="22"/>
+        </w:rPr>
+        <w:t>For first 10k records</w:t>
+      </w:r>
+    </w:p>
+    <w:p>
+      <w:pPr>
+        <w:rPr>
+          <w:rFonts w:ascii="Calibri" w:hAnsi="Calibri" w:cs="Calibri"/>
+          <w:sz w:val="22"/>
+          <w:szCs w:val="22"/>
+        </w:rPr>
+      </w:pPr>
+    </w:p>
+    <w:p>
+      <w:pPr>
+        <w:jc w:val="center"/>
+        <w:rPr>
+          <w:rFonts w:ascii="Calibri" w:hAnsi="Calibri" w:cs="Calibri"/>
+          <w:sz w:val="22"/>
+          <w:szCs w:val="22"/>
+        </w:rPr>
+      </w:pPr>
+    </w:p>
+    <w:p>
+      <w:pPr>
+        <w:jc w:val="center"/>
+        <w:rPr>
+          <w:rFonts w:ascii="Calibri" w:hAnsi="Calibri" w:cs="Calibri"/>
+          <w:sz w:val="22"/>
+          <w:szCs w:val="22"/>
+        </w:rPr>
+      </w:pPr>
+      <w:r>
+        <w:rPr>
+          <w:rFonts w:ascii="Calibri" w:hAnsi="Calibri" w:cs="Calibri"/>
+          <w:sz w:val="22"/>
+          <w:szCs w:val="22"/>
+        </w:rPr>
+        <w:lastRenderedPageBreak/>
+        <w:drawing>
+          <wp:inline distT="0" distB="0" distL="0" distR="0" wp14:anchorId="58431EAA" wp14:editId="3A7AE445">
+            <wp:extent cx="3374473" cy="3102964"/>
+            <wp:effectExtent l="0" t="0" r="3810" b="0"/>
+            <wp:docPr id="575206026" name="Picture 1" descr="A screenshot of a computer&#10;&#10;Description automatically generated"/>
+            <wp:cNvGraphicFramePr>
+              <a:graphicFrameLocks xmlns:a="http://schemas.openxmlformats.org/drawingml/2006/main" noChangeAspect="1"/>
+            </wp:cNvGraphicFramePr>
+            <a:graphic xmlns:a="http://schemas.openxmlformats.org/drawingml/2006/main">
+              <a:graphicData uri="http://schemas.openxmlformats.org/drawingml/2006/picture">
+                <pic:pic xmlns:pic="http://schemas.openxmlformats.org/drawingml/2006/picture">
+                  <pic:nvPicPr>
+                    <pic:cNvPr id="575206026" name="Picture 1" descr="A screenshot of a computer&#10;&#10;Description automatically generated"/>
+                    <pic:cNvPicPr/>
+                  </pic:nvPicPr>
+                  <pic:blipFill>
+                    <a:blip r:embed="rId7"/>
+                    <a:stretch>
+                      <a:fillRect/>
+                    </a:stretch>
+                  </pic:blipFill>
+                  <pic:spPr>
+                    <a:xfrm>
+                      <a:off x="0" y="0"/>
+                      <a:ext cx="3394854" cy="3121705"/>
+                    </a:xfrm>
+                    <a:prstGeom prst="rect">
+                      <a:avLst/>
+                    </a:prstGeom>
+                  </pic:spPr>
+                </pic:pic>
+              </a:graphicData>
+            </a:graphic>
+          </wp:inline>
+        </w:drawing>
+      </w:r>
+    </w:p>
+    <w:p>
+      <w:pPr>
+        <w:pStyle w:val="ListParagraph"/>
+        <w:numPr>
+          <w:ilvl w:val="0"/>
+          <w:numId w:val="15"/>
+        </w:numPr>
+        <w:rPr>
+          <w:rFonts w:ascii="Calibri" w:hAnsi="Calibri" w:cs="Calibri"/>
+          <w:sz w:val="22"/>
+          <w:szCs w:val="22"/>
+        </w:rPr>
+      </w:pPr>
+      <w:r>
+        <w:rPr>
+          <w:rFonts w:ascii="Calibri" w:hAnsi="Calibri" w:cs="Calibri"/>
+          <w:sz w:val="22"/>
+          <w:szCs w:val="22"/>
+        </w:rPr>
+        <w:t xml:space="preserve">For first </w:t>
+      </w:r>
+      <w:r>
+        <w:rPr>
+          <w:rFonts w:ascii="Calibri" w:hAnsi="Calibri" w:cs="Calibri"/>
+          <w:sz w:val="22"/>
+          <w:szCs w:val="22"/>
+        </w:rPr>
+        <w:t>100k</w:t>
+      </w:r>
+    </w:p>
+    <w:p>
+      <w:pPr>
+        <w:jc w:val="center"/>
+        <w:rPr>
+          <w:rFonts w:ascii="Calibri" w:hAnsi="Calibri" w:cs="Calibri"/>
+          <w:sz w:val="22"/>
+          <w:szCs w:val="22"/>
+        </w:rPr>
+      </w:pPr>
+      <w:r>
+        <w:rPr>
+          <w:rFonts w:ascii="Calibri" w:hAnsi="Calibri" w:cs="Calibri"/>
+          <w:sz w:val="22"/>
+          <w:szCs w:val="22"/>
+        </w:rPr>
+        <w:drawing>
+          <wp:inline distT="0" distB="0" distL="0" distR="0" wp14:anchorId="41904562" wp14:editId="06FC7006">
+            <wp:extent cx="3694733" cy="3260360"/>
+            <wp:effectExtent l="0" t="0" r="1270" b="3810"/>
+            <wp:docPr id="684806141" name="Picture 1" descr="A screenshot of a computer&#10;&#10;Description automatically generated"/>
+            <wp:cNvGraphicFramePr>
+              <a:graphicFrameLocks xmlns:a="http://schemas.openxmlformats.org/drawingml/2006/main" noChangeAspect="1"/>
+            </wp:cNvGraphicFramePr>
+            <a:graphic xmlns:a="http://schemas.openxmlformats.org/drawingml/2006/main">
+              <a:graphicData uri="http://schemas.openxmlformats.org/drawingml/2006/picture">
+                <pic:pic xmlns:pic="http://schemas.openxmlformats.org/drawingml/2006/picture">
+                  <pic:nvPicPr>
+                    <pic:cNvPr id="684806141" name="Picture 1" descr="A screenshot of a computer&#10;&#10;Description automatically generated"/>
                     <pic:cNvPicPr/>
                   </pic:nvPicPr>
                   <pic:blipFill rotWithShape="1">
-                    <a:blip r:embed="rId7" cstate="print">
-                      <a:extLst>
-                        <a:ext uri="{28A0092B-C50C-407E-A947-70E740481C1C}">
-                          <a14:useLocalDpi xmlns:a14="http://schemas.microsoft.com/office/drawing/2010/main" val="0"/>
-                        </a:ext>
-                      </a:extLst>
-                    </a:blip>
-                    <a:srcRect t="69998" r="63128" b="3605"/>
+                    <a:blip r:embed="rId8"/>
+                    <a:srcRect r="15056"/>
                     <a:stretch/>
                   </pic:blipFill>
                   <pic:spPr bwMode="auto">
                     <a:xfrm>
                       <a:off x="0" y="0"/>
-                      <a:ext cx="5173067" cy="2408428"/>
+                      <a:ext cx="3793198" cy="3347249"/>
                     </a:xfrm>
                     <a:prstGeom prst="rect">
                       <a:avLst/>
@@ -1078,483 +1178,646 @@
     </w:p>
     <w:p>
       <w:pPr>
-        <w:spacing w:before="100" w:beforeAutospacing="1" w:after="100" w:afterAutospacing="1"/>
-        <w:ind w:left="720"/>
-        <w:rPr>
-          <w:rFonts w:ascii="Times New Roman" w:eastAsia="Times New Roman" w:hAnsi="Times New Roman" w:cs="Times New Roman"/>
-          <w:kern w:val="0"/>
-          <w14:ligatures w14:val="none"/>
-        </w:rPr>
-      </w:pPr>
-    </w:p>
-    <w:p>
-      <w:pPr>
-        <w:pStyle w:val="Heading2"/>
-        <w:rPr>
-          <w:rFonts w:ascii="Times New Roman" w:eastAsia="Times New Roman" w:hAnsi="Times New Roman" w:cs="Times New Roman"/>
-          <w14:ligatures w14:val="none"/>
-        </w:rPr>
-      </w:pPr>
-      <w:bookmarkStart w:id="2" w:name="_Toc169731901"/>
-      <w:r>
-        <w:t>Problem #2 (of 2): basic text processing</w:t>
-      </w:r>
-      <w:bookmarkEnd w:id="2"/>
-    </w:p>
-    <w:p>
-      <w:pPr>
-        <w:spacing w:before="100" w:beforeAutospacing="1" w:after="100" w:afterAutospacing="1"/>
-        <w:rPr>
-          <w:rFonts w:ascii="Calibri" w:eastAsia="Times New Roman" w:hAnsi="Calibri" w:cs="Calibri"/>
-          <w:b/>
-          <w:bCs/>
-          <w:kern w:val="0"/>
-          <w:sz w:val="22"/>
-          <w:szCs w:val="22"/>
-          <w14:ligatures w14:val="none"/>
-        </w:rPr>
-      </w:pPr>
-      <w:r>
-        <w:rPr>
-          <w:rFonts w:ascii="Calibri" w:eastAsia="Times New Roman" w:hAnsi="Calibri" w:cs="Calibri"/>
-          <w:kern w:val="0"/>
-          <w:sz w:val="22"/>
-          <w:szCs w:val="22"/>
-          <w14:ligatures w14:val="none"/>
-        </w:rPr>
-        <w:t xml:space="preserve">Write code to read, store, and analyze the latest human genome assembly (found at: </w:t>
-      </w:r>
-      <w:proofErr w:type="gramStart"/>
-      <w:r>
-        <w:rPr>
-          <w:rFonts w:ascii="Calibri" w:eastAsia="Times New Roman" w:hAnsi="Calibri" w:cs="Calibri"/>
-          <w:kern w:val="0"/>
-          <w:sz w:val="22"/>
-          <w:szCs w:val="22"/>
-          <w14:ligatures w14:val="none"/>
-        </w:rPr>
-        <w:t>/common/</w:t>
-      </w:r>
-      <w:proofErr w:type="spellStart"/>
-      <w:r>
-        <w:rPr>
-          <w:rFonts w:ascii="Calibri" w:eastAsia="Times New Roman" w:hAnsi="Calibri" w:cs="Calibri"/>
-          <w:kern w:val="0"/>
-          <w:sz w:val="22"/>
-          <w:szCs w:val="22"/>
-          <w14:ligatures w14:val="none"/>
-        </w:rPr>
-        <w:t>contrib</w:t>
-      </w:r>
-      <w:proofErr w:type="spellEnd"/>
-      <w:r>
-        <w:rPr>
-          <w:rFonts w:ascii="Calibri" w:eastAsia="Times New Roman" w:hAnsi="Calibri" w:cs="Calibri"/>
-          <w:kern w:val="0"/>
-          <w:sz w:val="22"/>
-          <w:szCs w:val="22"/>
-          <w14:ligatures w14:val="none"/>
-        </w:rPr>
-        <w:t>/classroom/inf503/genomes/human.txt )</w:t>
-      </w:r>
-      <w:proofErr w:type="gramEnd"/>
-      <w:r>
-        <w:rPr>
-          <w:rFonts w:ascii="Calibri" w:eastAsia="Times New Roman" w:hAnsi="Calibri" w:cs="Calibri"/>
-          <w:kern w:val="0"/>
-          <w:sz w:val="22"/>
-          <w:szCs w:val="22"/>
-          <w14:ligatures w14:val="none"/>
-        </w:rPr>
-        <w:t>. At minimum, your code must contain</w:t>
-      </w:r>
-      <w:r>
-        <w:rPr>
-          <w:rFonts w:ascii="Calibri" w:eastAsia="Times New Roman" w:hAnsi="Calibri" w:cs="Calibri"/>
-          <w:b/>
-          <w:bCs/>
-          <w:kern w:val="0"/>
-          <w:sz w:val="22"/>
-          <w:szCs w:val="22"/>
-          <w14:ligatures w14:val="none"/>
-        </w:rPr>
-        <w:t xml:space="preserve"> (10pts): </w:t>
-      </w:r>
-    </w:p>
-    <w:p>
-      <w:pPr>
         <w:pStyle w:val="ListParagraph"/>
         <w:numPr>
           <w:ilvl w:val="0"/>
-          <w:numId w:val="12"/>
+          <w:numId w:val="15"/>
         </w:numPr>
-        <w:spacing w:before="100" w:beforeAutospacing="1" w:after="100" w:afterAutospacing="1"/>
-        <w:rPr>
-          <w:rFonts w:ascii="Calibri" w:eastAsia="Times New Roman" w:hAnsi="Calibri" w:cs="Calibri"/>
-          <w:kern w:val="0"/>
-          <w:sz w:val="22"/>
-          <w:szCs w:val="22"/>
-          <w14:ligatures w14:val="none"/>
-        </w:rPr>
-      </w:pPr>
-      <w:r>
-        <w:rPr>
-          <w:rFonts w:ascii="Calibri" w:eastAsia="Times New Roman" w:hAnsi="Calibri" w:cs="Calibri"/>
-          <w:kern w:val="0"/>
-          <w:sz w:val="22"/>
-          <w:szCs w:val="22"/>
-          <w14:ligatures w14:val="none"/>
-        </w:rPr>
-        <w:t xml:space="preserve">A character array to store the entire human genome in a single data structure </w:t>
-      </w:r>
-    </w:p>
-    <w:p>
-      <w:pPr>
-        <w:pStyle w:val="ListParagraph"/>
-        <w:numPr>
-          <w:ilvl w:val="0"/>
-          <w:numId w:val="12"/>
-        </w:numPr>
-        <w:spacing w:before="100" w:beforeAutospacing="1" w:after="100" w:afterAutospacing="1"/>
-        <w:rPr>
-          <w:rFonts w:ascii="Calibri" w:eastAsia="Times New Roman" w:hAnsi="Calibri" w:cs="Calibri"/>
-          <w:kern w:val="0"/>
-          <w:sz w:val="22"/>
-          <w:szCs w:val="22"/>
-          <w14:ligatures w14:val="none"/>
-        </w:rPr>
-      </w:pPr>
-      <w:r>
-        <w:rPr>
-          <w:rFonts w:ascii="Calibri" w:eastAsia="Times New Roman" w:hAnsi="Calibri" w:cs="Calibri"/>
-          <w:kern w:val="0"/>
-          <w:sz w:val="22"/>
-          <w:szCs w:val="22"/>
-          <w14:ligatures w14:val="none"/>
-        </w:rPr>
-        <w:t xml:space="preserve">A separate function to read the human genome file </w:t>
-      </w:r>
-    </w:p>
-    <w:p>
-      <w:pPr>
-        <w:pStyle w:val="ListParagraph"/>
-        <w:numPr>
-          <w:ilvl w:val="0"/>
-          <w:numId w:val="12"/>
-        </w:numPr>
-        <w:spacing w:before="100" w:beforeAutospacing="1" w:after="100" w:afterAutospacing="1"/>
-        <w:rPr>
-          <w:rFonts w:ascii="Calibri" w:eastAsia="Times New Roman" w:hAnsi="Calibri" w:cs="Calibri"/>
-          <w:kern w:val="0"/>
-          <w:sz w:val="22"/>
-          <w:szCs w:val="22"/>
-          <w14:ligatures w14:val="none"/>
-        </w:rPr>
-      </w:pPr>
-      <w:r>
-        <w:rPr>
-          <w:rFonts w:ascii="Calibri" w:eastAsia="Times New Roman" w:hAnsi="Calibri" w:cs="Calibri"/>
-          <w:kern w:val="0"/>
-          <w:sz w:val="22"/>
-          <w:szCs w:val="22"/>
-          <w14:ligatures w14:val="none"/>
-        </w:rPr>
-        <w:t xml:space="preserve">A function to compute the number of A, C, G, or T characters in the human genome </w:t>
-      </w:r>
-    </w:p>
-    <w:p>
-      <w:pPr>
-        <w:pStyle w:val="ListParagraph"/>
-        <w:numPr>
-          <w:ilvl w:val="0"/>
-          <w:numId w:val="12"/>
-        </w:numPr>
-        <w:spacing w:before="100" w:beforeAutospacing="1" w:after="100" w:afterAutospacing="1"/>
-        <w:rPr>
-          <w:rFonts w:ascii="Calibri" w:eastAsia="Times New Roman" w:hAnsi="Calibri" w:cs="Calibri"/>
-          <w:kern w:val="0"/>
-          <w:sz w:val="22"/>
-          <w:szCs w:val="22"/>
-          <w14:ligatures w14:val="none"/>
-        </w:rPr>
-      </w:pPr>
-      <w:r>
-        <w:rPr>
-          <w:rFonts w:ascii="Calibri" w:eastAsia="Times New Roman" w:hAnsi="Calibri" w:cs="Calibri"/>
-          <w:kern w:val="0"/>
-          <w:sz w:val="22"/>
-          <w:szCs w:val="22"/>
-          <w14:ligatures w14:val="none"/>
-        </w:rPr>
-        <w:t xml:space="preserve">Comments describing major code blocks and control structures </w:t>
-      </w:r>
-    </w:p>
-    <w:p>
-      <w:pPr>
-        <w:spacing w:before="100" w:beforeAutospacing="1" w:after="100" w:afterAutospacing="1"/>
-        <w:ind w:left="720"/>
-        <w:rPr>
-          <w:rFonts w:ascii="Calibri" w:eastAsia="Times New Roman" w:hAnsi="Calibri" w:cs="Calibri"/>
-          <w:kern w:val="0"/>
-          <w:sz w:val="22"/>
-          <w:szCs w:val="22"/>
-          <w14:ligatures w14:val="none"/>
-        </w:rPr>
-      </w:pPr>
-      <w:r>
-        <w:rPr>
-          <w:rFonts w:ascii="Calibri" w:eastAsia="Times New Roman" w:hAnsi="Calibri" w:cs="Calibri"/>
-          <w:b/>
-          <w:bCs/>
-          <w:kern w:val="0"/>
-          <w:sz w:val="22"/>
-          <w:szCs w:val="22"/>
-          <w14:ligatures w14:val="none"/>
-        </w:rPr>
-        <w:t xml:space="preserve">(10pts) </w:t>
-      </w:r>
-      <w:r>
-        <w:rPr>
-          <w:rFonts w:ascii="Calibri" w:eastAsia="Times New Roman" w:hAnsi="Calibri" w:cs="Calibri"/>
-          <w:kern w:val="0"/>
-          <w:sz w:val="22"/>
-          <w:szCs w:val="22"/>
-          <w14:ligatures w14:val="none"/>
-        </w:rPr>
-        <w:t xml:space="preserve">Read in and store the human genome. There will be multiple scaffolds (each with a separate header denoted by “&gt;”). Concatenate the entire genome (discard headers) into a single character array data structure. Collect the following statistics (see below) as you are reading the file. Hint: you can keep running totals or store scaffold sizes / names in a separate sets of arrays </w:t>
-      </w:r>
-    </w:p>
-    <w:p>
-      <w:pPr>
-        <w:spacing w:before="100" w:beforeAutospacing="1" w:after="100" w:afterAutospacing="1"/>
-        <w:ind w:left="1080"/>
-        <w:rPr>
-          <w:rFonts w:ascii="Calibri" w:eastAsia="Times New Roman" w:hAnsi="Calibri" w:cs="Calibri"/>
-          <w:kern w:val="0"/>
-          <w:sz w:val="22"/>
-          <w:szCs w:val="22"/>
-          <w14:ligatures w14:val="none"/>
-        </w:rPr>
-      </w:pPr>
+        <w:rPr>
+          <w:rFonts w:ascii="Calibri" w:hAnsi="Calibri" w:cs="Calibri"/>
+          <w:sz w:val="22"/>
+          <w:szCs w:val="22"/>
+        </w:rPr>
+      </w:pPr>
+      <w:r>
+        <w:rPr>
+          <w:rFonts w:ascii="Calibri" w:hAnsi="Calibri" w:cs="Calibri"/>
+          <w:sz w:val="22"/>
+          <w:szCs w:val="22"/>
+        </w:rPr>
+        <w:t>For 1M records</w:t>
+      </w:r>
+    </w:p>
+    <w:p>
+      <w:pPr>
+        <w:jc w:val="center"/>
+        <w:rPr>
+          <w:rFonts w:ascii="Calibri" w:hAnsi="Calibri" w:cs="Calibri"/>
+          <w:sz w:val="22"/>
+          <w:szCs w:val="22"/>
+        </w:rPr>
+      </w:pPr>
+      <w:r>
+        <w:rPr>
+          <w:rFonts w:ascii="Calibri" w:hAnsi="Calibri" w:cs="Calibri"/>
+          <w:sz w:val="22"/>
+          <w:szCs w:val="22"/>
+        </w:rPr>
+        <w:t xml:space="preserve">For 5000 records </w:t>
+      </w:r>
+      <w:r>
+        <w:rPr>
+          <w:rFonts w:ascii="Calibri" w:hAnsi="Calibri" w:cs="Calibri"/>
+          <w:sz w:val="22"/>
+          <w:szCs w:val="22"/>
+        </w:rPr>
+        <w:t>2977.915 sec</w:t>
+      </w:r>
+      <w:r>
+        <w:rPr>
+          <w:rFonts w:ascii="Calibri" w:hAnsi="Calibri" w:cs="Calibri"/>
+          <w:sz w:val="22"/>
+          <w:szCs w:val="22"/>
+        </w:rPr>
+        <w:t xml:space="preserve"> / </w:t>
+      </w:r>
+      <w:r>
+        <w:rPr>
+          <w:rFonts w:ascii="Calibri" w:hAnsi="Calibri" w:cs="Calibri"/>
+          <w:sz w:val="22"/>
+          <w:szCs w:val="22"/>
+        </w:rPr>
+        <w:t>5000 records = 0.5955 sec/rec</w:t>
+      </w:r>
+    </w:p>
+    <w:p>
+      <w:pPr>
+        <w:jc w:val="center"/>
+        <w:rPr>
+          <w:rFonts w:ascii="Calibri" w:hAnsi="Calibri" w:cs="Calibri"/>
+          <w:sz w:val="22"/>
+          <w:szCs w:val="22"/>
+        </w:rPr>
+      </w:pPr>
+      <w:r>
+        <w:rPr>
+          <w:rFonts w:ascii="Calibri" w:hAnsi="Calibri" w:cs="Calibri"/>
+          <w:sz w:val="22"/>
+          <w:szCs w:val="22"/>
+        </w:rPr>
+        <w:t xml:space="preserve">For 10000 records </w:t>
+      </w:r>
+      <w:r>
+        <w:rPr>
+          <w:rFonts w:ascii="Calibri" w:hAnsi="Calibri" w:cs="Calibri"/>
+          <w:sz w:val="22"/>
+          <w:szCs w:val="22"/>
+        </w:rPr>
+        <w:t>10765.</w:t>
+      </w:r>
+      <w:r>
+        <w:rPr>
+          <w:rFonts w:ascii="Calibri" w:hAnsi="Calibri" w:cs="Calibri"/>
+          <w:sz w:val="22"/>
+          <w:szCs w:val="22"/>
+        </w:rPr>
+        <w:t>00 / 10000</w:t>
+      </w:r>
+      <w:r>
+        <w:rPr>
+          <w:rFonts w:ascii="Calibri" w:hAnsi="Calibri" w:cs="Calibri"/>
+          <w:sz w:val="22"/>
+          <w:szCs w:val="22"/>
+        </w:rPr>
+        <w:t xml:space="preserve"> records = 1.07 sec / rec</w:t>
+      </w:r>
+    </w:p>
+    <w:p>
+      <w:pPr>
+        <w:jc w:val="center"/>
+        <w:rPr>
+          <w:rFonts w:ascii="Calibri" w:hAnsi="Calibri" w:cs="Calibri"/>
+          <w:sz w:val="22"/>
+          <w:szCs w:val="22"/>
+        </w:rPr>
+      </w:pPr>
+      <w:r>
+        <w:rPr>
+          <w:rFonts w:ascii="Calibri" w:hAnsi="Calibri" w:cs="Calibri"/>
+          <w:sz w:val="22"/>
+          <w:szCs w:val="22"/>
+        </w:rPr>
+        <w:t>For 10000</w:t>
+      </w:r>
+      <w:r>
+        <w:rPr>
+          <w:rFonts w:ascii="Calibri" w:hAnsi="Calibri" w:cs="Calibri"/>
+          <w:sz w:val="22"/>
+          <w:szCs w:val="22"/>
+        </w:rPr>
+        <w:t>0</w:t>
+      </w:r>
+      <w:r>
+        <w:rPr>
+          <w:rFonts w:ascii="Calibri" w:hAnsi="Calibri" w:cs="Calibri"/>
+          <w:sz w:val="22"/>
+          <w:szCs w:val="22"/>
+        </w:rPr>
+        <w:t xml:space="preserve"> records </w:t>
+      </w:r>
+      <w:r>
+        <w:rPr>
+          <w:rFonts w:ascii="Calibri" w:hAnsi="Calibri" w:cs="Calibri"/>
+          <w:sz w:val="22"/>
+          <w:szCs w:val="22"/>
+        </w:rPr>
+        <w:t>42388.635 sec</w:t>
+      </w:r>
+      <w:r>
+        <w:rPr>
+          <w:rFonts w:ascii="Calibri" w:hAnsi="Calibri" w:cs="Calibri"/>
+          <w:sz w:val="22"/>
+          <w:szCs w:val="22"/>
+        </w:rPr>
+        <w:t xml:space="preserve"> / 10000</w:t>
+      </w:r>
+      <w:r>
+        <w:rPr>
+          <w:rFonts w:ascii="Calibri" w:hAnsi="Calibri" w:cs="Calibri"/>
+          <w:sz w:val="22"/>
+          <w:szCs w:val="22"/>
+        </w:rPr>
+        <w:t>0</w:t>
+      </w:r>
+      <w:r>
+        <w:rPr>
+          <w:rFonts w:ascii="Calibri" w:hAnsi="Calibri" w:cs="Calibri"/>
+          <w:sz w:val="22"/>
+          <w:szCs w:val="22"/>
+        </w:rPr>
+        <w:t xml:space="preserve"> records = </w:t>
+      </w:r>
+      <w:r>
+        <w:rPr>
+          <w:rFonts w:ascii="Calibri" w:hAnsi="Calibri" w:cs="Calibri"/>
+          <w:sz w:val="22"/>
+          <w:szCs w:val="22"/>
+        </w:rPr>
+        <w:t>0</w:t>
+      </w:r>
+      <w:r>
+        <w:rPr>
+          <w:rFonts w:ascii="Calibri" w:hAnsi="Calibri" w:cs="Calibri"/>
+          <w:sz w:val="22"/>
+          <w:szCs w:val="22"/>
+        </w:rPr>
+        <w:t>.</w:t>
+      </w:r>
+      <w:r>
+        <w:rPr>
+          <w:rFonts w:ascii="Calibri" w:hAnsi="Calibri" w:cs="Calibri"/>
+          <w:sz w:val="22"/>
+          <w:szCs w:val="22"/>
+        </w:rPr>
+        <w:t>42</w:t>
+      </w:r>
+      <w:r>
+        <w:rPr>
+          <w:rFonts w:ascii="Calibri" w:hAnsi="Calibri" w:cs="Calibri"/>
+          <w:sz w:val="22"/>
+          <w:szCs w:val="22"/>
+        </w:rPr>
+        <w:t xml:space="preserve"> sec / rec</w:t>
+      </w:r>
+    </w:p>
+    <w:p>
+      <w:pPr>
+        <w:jc w:val="center"/>
+        <w:rPr>
+          <w:rFonts w:ascii="Calibri" w:hAnsi="Calibri" w:cs="Calibri"/>
+          <w:sz w:val="22"/>
+          <w:szCs w:val="22"/>
+        </w:rPr>
+      </w:pPr>
+    </w:p>
+    <w:p>
+      <w:pPr>
+        <w:jc w:val="center"/>
+        <w:rPr>
+          <w:rFonts w:ascii="Calibri" w:hAnsi="Calibri" w:cs="Calibri"/>
+          <w:sz w:val="22"/>
+          <w:szCs w:val="22"/>
+        </w:rPr>
+      </w:pPr>
+      <w:r>
+        <w:rPr>
+          <w:rFonts w:ascii="Calibri" w:hAnsi="Calibri" w:cs="Calibri"/>
+          <w:sz w:val="22"/>
+          <w:szCs w:val="22"/>
+        </w:rPr>
+        <w:t xml:space="preserve">Avg time per record = average of all three </w:t>
+      </w:r>
+      <w:r>
+        <w:rPr>
+          <w:rFonts w:ascii="Calibri" w:hAnsi="Calibri" w:cs="Calibri"/>
+          <w:sz w:val="22"/>
+          <w:szCs w:val="22"/>
+        </w:rPr>
+        <w:t>= 0.69 sec/rec</w:t>
+      </w:r>
+    </w:p>
+    <w:p>
+      <w:pPr>
+        <w:jc w:val="center"/>
+        <w:rPr>
+          <w:rFonts w:ascii="Calibri" w:hAnsi="Calibri" w:cs="Calibri"/>
+          <w:sz w:val="22"/>
+          <w:szCs w:val="22"/>
+        </w:rPr>
+      </w:pPr>
+    </w:p>
+    <w:p>
+      <w:pPr>
+        <w:jc w:val="center"/>
+        <w:rPr>
+          <w:rFonts w:ascii="Calibri" w:hAnsi="Calibri" w:cs="Calibri"/>
+          <w:sz w:val="22"/>
+          <w:szCs w:val="22"/>
+        </w:rPr>
+      </w:pPr>
+      <w:r>
+        <w:rPr>
+          <w:rFonts w:ascii="Calibri" w:hAnsi="Calibri" w:cs="Calibri"/>
+          <w:sz w:val="22"/>
+          <w:szCs w:val="22"/>
+        </w:rPr>
+        <w:t xml:space="preserve">For </w:t>
+      </w:r>
+      <w:r>
+        <w:rPr>
+          <w:rFonts w:ascii="Calibri" w:hAnsi="Calibri" w:cs="Calibri"/>
+          <w:sz w:val="22"/>
+          <w:szCs w:val="22"/>
+        </w:rPr>
+        <w:t>1000000</w:t>
+      </w:r>
+      <w:r>
+        <w:rPr>
+          <w:rFonts w:ascii="Calibri" w:hAnsi="Calibri" w:cs="Calibri"/>
+          <w:sz w:val="22"/>
+          <w:szCs w:val="22"/>
+        </w:rPr>
+        <w:t xml:space="preserve"> records </w:t>
+      </w:r>
+      <w:r>
+        <w:rPr>
+          <w:rFonts w:ascii="Calibri" w:hAnsi="Calibri" w:cs="Calibri"/>
+          <w:sz w:val="22"/>
+          <w:szCs w:val="22"/>
+        </w:rPr>
+        <w:t xml:space="preserve">= </w:t>
+      </w:r>
+      <w:r>
+        <w:rPr>
+          <w:rFonts w:ascii="Calibri" w:hAnsi="Calibri" w:cs="Calibri"/>
+          <w:sz w:val="22"/>
+          <w:szCs w:val="22"/>
+        </w:rPr>
+        <w:t xml:space="preserve">0.69 * </w:t>
+      </w:r>
+      <w:r>
+        <w:rPr>
+          <w:rFonts w:ascii="Calibri" w:hAnsi="Calibri" w:cs="Calibri"/>
+          <w:sz w:val="22"/>
+          <w:szCs w:val="22"/>
+        </w:rPr>
+        <w:t>1000000 = 69</w:t>
+      </w:r>
+      <w:r>
+        <w:rPr>
+          <w:rFonts w:ascii="Calibri" w:hAnsi="Calibri" w:cs="Calibri"/>
+          <w:sz w:val="22"/>
+          <w:szCs w:val="22"/>
+        </w:rPr>
+        <w:t>0000seconds</w:t>
+      </w:r>
+    </w:p>
+    <w:p>
+      <w:pPr>
+        <w:ind w:left="1440"/>
+        <w:rPr>
+          <w:rFonts w:eastAsiaTheme="majorEastAsia"/>
+          <w:color w:val="000000"/>
+        </w:rPr>
+      </w:pPr>
+    </w:p>
+    <w:p>
+      <w:pPr>
+        <w:rPr>
+          <w:rFonts w:ascii="Calibri" w:hAnsi="Calibri" w:cs="Calibri"/>
+          <w:sz w:val="22"/>
+          <w:szCs w:val="22"/>
+        </w:rPr>
+      </w:pPr>
+      <w:r>
+        <w:rPr>
+          <w:rFonts w:ascii="Calibri" w:hAnsi="Calibri" w:cs="Calibri"/>
+          <w:sz w:val="22"/>
+          <w:szCs w:val="22"/>
+        </w:rPr>
+        <w:lastRenderedPageBreak/>
+        <w:br/>
+        <w:t>● How long would it take to search for every possible 32-character long fragment of the</w:t>
+      </w:r>
+      <w:r>
+        <w:rPr>
+          <w:rFonts w:ascii="Calibri" w:hAnsi="Calibri" w:cs="Calibri"/>
+          <w:sz w:val="22"/>
+          <w:szCs w:val="22"/>
+        </w:rPr>
+        <w:br/>
+        <w:t>subject dataset within the query dataset? Please note that depending on the efficiency of</w:t>
+      </w:r>
+      <w:r>
+        <w:rPr>
+          <w:rFonts w:ascii="Calibri" w:hAnsi="Calibri" w:cs="Calibri"/>
+          <w:sz w:val="22"/>
+          <w:szCs w:val="22"/>
+        </w:rPr>
+        <w:br/>
+        <w:t>your algorithm, this step may take a long time. If the total time is greater than 24 CPU hours,</w:t>
+      </w:r>
+      <w:r>
+        <w:rPr>
+          <w:rFonts w:ascii="Calibri" w:hAnsi="Calibri" w:cs="Calibri"/>
+          <w:sz w:val="22"/>
+          <w:szCs w:val="22"/>
+        </w:rPr>
+        <w:br/>
+        <w:t>provide an estimate rather than an exact number.</w:t>
+      </w:r>
+    </w:p>
+    <w:p>
+      <w:pPr>
+        <w:jc w:val="center"/>
+        <w:rPr>
+          <w:rFonts w:ascii="Calibri" w:hAnsi="Calibri" w:cs="Calibri"/>
+          <w:sz w:val="22"/>
+          <w:szCs w:val="22"/>
+        </w:rPr>
+      </w:pPr>
+    </w:p>
+    <w:p>
+      <w:pPr>
+        <w:tabs>
+          <w:tab w:val="center" w:pos="4680"/>
+        </w:tabs>
+        <w:rPr>
+          <w:rStyle w:val="ui-provider"/>
+          <w:rFonts w:eastAsiaTheme="majorEastAsia"/>
+        </w:rPr>
+      </w:pPr>
+      <w:r>
+        <w:rPr>
+          <w:rFonts w:ascii="Calibri" w:hAnsi="Calibri" w:cs="Calibri"/>
+          <w:sz w:val="22"/>
+          <w:szCs w:val="22"/>
+        </w:rPr>
+        <w:t xml:space="preserve">Time to run for </w:t>
+      </w:r>
+      <w:r>
+        <w:rPr>
+          <w:rFonts w:ascii="Calibri" w:hAnsi="Calibri" w:cs="Calibri"/>
+          <w:sz w:val="22"/>
+          <w:szCs w:val="22"/>
+        </w:rPr>
+        <w:t>total genome (</w:t>
+      </w:r>
+      <w:r>
+        <w:rPr>
+          <w:rStyle w:val="ui-provider"/>
+          <w:rFonts w:eastAsiaTheme="majorEastAsia"/>
+        </w:rPr>
+        <w:t>3057186663</w:t>
+      </w:r>
+      <w:r>
+        <w:rPr>
+          <w:rStyle w:val="ui-provider"/>
+          <w:rFonts w:eastAsiaTheme="majorEastAsia"/>
+        </w:rPr>
+        <w:t>)</w:t>
+      </w:r>
+      <w:r>
+        <w:rPr>
+          <w:rStyle w:val="ui-provider"/>
+          <w:rFonts w:eastAsiaTheme="majorEastAsia"/>
+        </w:rPr>
+        <w:tab/>
+      </w:r>
+    </w:p>
+    <w:p>
+      <w:pPr>
+        <w:tabs>
+          <w:tab w:val="center" w:pos="4680"/>
+        </w:tabs>
+        <w:rPr>
+          <w:rStyle w:val="ui-provider"/>
+          <w:rFonts w:eastAsiaTheme="majorEastAsia"/>
+        </w:rPr>
+      </w:pPr>
+      <w:r>
+        <w:rPr>
+          <w:rStyle w:val="ui-provider"/>
+          <w:rFonts w:eastAsiaTheme="majorEastAsia"/>
+        </w:rPr>
+        <w:tab/>
+      </w:r>
+    </w:p>
+    <w:p>
+      <w:pPr>
+        <w:tabs>
+          <w:tab w:val="center" w:pos="4680"/>
+        </w:tabs>
+        <w:rPr>
+          <w:rFonts w:ascii="Calibri" w:hAnsi="Calibri" w:cs="Calibri"/>
+          <w:sz w:val="22"/>
+          <w:szCs w:val="22"/>
+        </w:rPr>
+      </w:pPr>
+      <w:r>
+        <w:rPr>
+          <w:rStyle w:val="ui-provider"/>
+          <w:rFonts w:eastAsiaTheme="majorEastAsia"/>
+        </w:rPr>
+        <w:t>3057186663</w:t>
+      </w:r>
+      <w:r>
+        <w:rPr>
+          <w:rStyle w:val="ui-provider"/>
+          <w:rFonts w:eastAsiaTheme="majorEastAsia"/>
+        </w:rPr>
+        <w:t xml:space="preserve"> </w:t>
+      </w:r>
+      <w:r>
+        <w:rPr>
+          <w:rStyle w:val="ui-provider"/>
+          <w:rFonts w:eastAsiaTheme="majorEastAsia"/>
+        </w:rPr>
+        <w:t xml:space="preserve">* 0.69 = </w:t>
+      </w:r>
+      <w:r>
+        <w:rPr>
+          <w:rStyle w:val="ui-provider"/>
+          <w:rFonts w:eastAsiaTheme="majorEastAsia"/>
+        </w:rPr>
+        <w:t>210</w:t>
+      </w:r>
+      <w:r>
+        <w:rPr>
+          <w:rStyle w:val="ui-provider"/>
+          <w:rFonts w:eastAsiaTheme="majorEastAsia"/>
+        </w:rPr>
+        <w:t>,</w:t>
+      </w:r>
+      <w:r>
+        <w:rPr>
+          <w:rStyle w:val="ui-provider"/>
+          <w:rFonts w:eastAsiaTheme="majorEastAsia"/>
+        </w:rPr>
+        <w:t>94</w:t>
+      </w:r>
+      <w:r>
+        <w:rPr>
+          <w:rStyle w:val="ui-provider"/>
+          <w:rFonts w:eastAsiaTheme="majorEastAsia"/>
+        </w:rPr>
+        <w:t>,</w:t>
+      </w:r>
+      <w:r>
+        <w:rPr>
+          <w:rStyle w:val="ui-provider"/>
+          <w:rFonts w:eastAsiaTheme="majorEastAsia"/>
+        </w:rPr>
+        <w:t>58</w:t>
+      </w:r>
+      <w:r>
+        <w:rPr>
+          <w:rStyle w:val="ui-provider"/>
+          <w:rFonts w:eastAsiaTheme="majorEastAsia"/>
+        </w:rPr>
+        <w:t>,</w:t>
+      </w:r>
+      <w:r>
+        <w:rPr>
+          <w:rStyle w:val="ui-provider"/>
+          <w:rFonts w:eastAsiaTheme="majorEastAsia"/>
+        </w:rPr>
+        <w:t>797.47</w:t>
+      </w:r>
+      <w:r>
+        <w:rPr>
+          <w:rStyle w:val="ui-provider"/>
+          <w:rFonts w:eastAsiaTheme="majorEastAsia"/>
+        </w:rPr>
+        <w:t xml:space="preserve"> seconds</w:t>
+      </w:r>
+    </w:p>
+    <w:p>
+      <w:pPr>
+        <w:jc w:val="center"/>
+        <w:rPr>
+          <w:rFonts w:ascii="Calibri" w:hAnsi="Calibri" w:cs="Calibri"/>
+          <w:sz w:val="22"/>
+          <w:szCs w:val="22"/>
+        </w:rPr>
+      </w:pPr>
+    </w:p>
+    <w:p>
+      <w:pPr>
+        <w:jc w:val="center"/>
+        <w:rPr>
+          <w:rFonts w:ascii="Calibri" w:hAnsi="Calibri" w:cs="Calibri"/>
+          <w:sz w:val="22"/>
+          <w:szCs w:val="22"/>
+        </w:rPr>
+      </w:pPr>
+    </w:p>
+    <w:p>
+      <w:pPr>
+        <w:jc w:val="center"/>
+        <w:rPr>
+          <w:rFonts w:ascii="Calibri" w:hAnsi="Calibri" w:cs="Calibri"/>
+          <w:sz w:val="22"/>
+          <w:szCs w:val="22"/>
+        </w:rPr>
+      </w:pPr>
+      <w:r>
+        <w:rPr>
+          <w:rFonts w:ascii="Calibri" w:hAnsi="Calibri" w:cs="Calibri"/>
+          <w:sz w:val="22"/>
+          <w:szCs w:val="22"/>
+        </w:rPr>
+        <w:br/>
+        <w:t xml:space="preserve">● Print the first 15 fragments of the subject dataset along with </w:t>
+      </w:r>
+      <w:proofErr w:type="spellStart"/>
       <w:proofErr w:type="gramStart"/>
       <w:r>
         <w:rPr>
-          <w:rFonts w:ascii="TimesNewRomanPSMT" w:eastAsia="Times New Roman" w:hAnsi="TimesNewRomanPSMT" w:cs="Calibri"/>
-          <w:kern w:val="0"/>
-          <w:sz w:val="22"/>
-          <w:szCs w:val="22"/>
-          <w14:ligatures w14:val="none"/>
-        </w:rPr>
-        <w:lastRenderedPageBreak/>
-        <w:t>●  </w:t>
-      </w:r>
-      <w:r>
-        <w:rPr>
-          <w:rFonts w:ascii="Calibri" w:eastAsia="Times New Roman" w:hAnsi="Calibri" w:cs="Calibri"/>
-          <w:kern w:val="0"/>
-          <w:sz w:val="22"/>
-          <w:szCs w:val="22"/>
-          <w14:ligatures w14:val="none"/>
-        </w:rPr>
-        <w:t>How</w:t>
-      </w:r>
+          <w:rFonts w:ascii="Calibri" w:hAnsi="Calibri" w:cs="Calibri"/>
+          <w:sz w:val="22"/>
+          <w:szCs w:val="22"/>
+        </w:rPr>
+        <w:t>it’s</w:t>
+      </w:r>
+      <w:proofErr w:type="spellEnd"/>
       <w:proofErr w:type="gramEnd"/>
       <w:r>
         <w:rPr>
-          <w:rFonts w:ascii="Calibri" w:eastAsia="Times New Roman" w:hAnsi="Calibri" w:cs="Calibri"/>
-          <w:kern w:val="0"/>
-          <w:sz w:val="22"/>
-          <w:szCs w:val="22"/>
-          <w14:ligatures w14:val="none"/>
-        </w:rPr>
-        <w:t xml:space="preserve"> many scaffolds were there? </w:t>
-      </w:r>
-    </w:p>
-    <w:p>
-      <w:pPr>
-        <w:spacing w:before="100" w:beforeAutospacing="1" w:after="100" w:afterAutospacing="1"/>
-        <w:ind w:left="1800" w:firstLine="360"/>
-        <w:rPr>
-          <w:b/>
-          <w:bCs/>
-        </w:rPr>
-      </w:pPr>
-      <w:r>
-        <w:rPr>
-          <w:b/>
-          <w:bCs/>
-        </w:rPr>
-        <w:t>Scaffold Count: 607</w:t>
-      </w:r>
-    </w:p>
-    <w:p>
-      <w:pPr>
-        <w:spacing w:before="100" w:beforeAutospacing="1" w:after="100" w:afterAutospacing="1"/>
-        <w:ind w:left="1080"/>
-        <w:rPr>
-          <w:rFonts w:ascii="Calibri" w:eastAsia="Times New Roman" w:hAnsi="Calibri" w:cs="Calibri"/>
-          <w:kern w:val="0"/>
-          <w:sz w:val="22"/>
-          <w:szCs w:val="22"/>
-          <w14:ligatures w14:val="none"/>
-        </w:rPr>
-      </w:pPr>
-      <w:proofErr w:type="gramStart"/>
-      <w:r>
-        <w:rPr>
-          <w:rFonts w:ascii="TimesNewRomanPSMT" w:eastAsia="Times New Roman" w:hAnsi="TimesNewRomanPSMT" w:cs="Calibri"/>
-          <w:kern w:val="0"/>
-          <w:sz w:val="22"/>
-          <w:szCs w:val="22"/>
-          <w14:ligatures w14:val="none"/>
-        </w:rPr>
-        <w:t>●  </w:t>
-      </w:r>
-      <w:r>
-        <w:rPr>
-          <w:rFonts w:ascii="Calibri" w:eastAsia="Times New Roman" w:hAnsi="Calibri" w:cs="Calibri"/>
-          <w:kern w:val="0"/>
-          <w:sz w:val="22"/>
-          <w:szCs w:val="22"/>
-          <w14:ligatures w14:val="none"/>
-        </w:rPr>
-        <w:t>What</w:t>
-      </w:r>
-      <w:proofErr w:type="gramEnd"/>
-      <w:r>
-        <w:rPr>
-          <w:rFonts w:ascii="Calibri" w:eastAsia="Times New Roman" w:hAnsi="Calibri" w:cs="Calibri"/>
-          <w:kern w:val="0"/>
-          <w:sz w:val="22"/>
-          <w:szCs w:val="22"/>
-          <w14:ligatures w14:val="none"/>
-        </w:rPr>
-        <w:t xml:space="preserve"> was the longest scaffold? Provide names of scaffolds and lengths. </w:t>
-      </w:r>
-    </w:p>
-    <w:p>
-      <w:pPr>
-        <w:spacing w:before="100" w:beforeAutospacing="1" w:after="100" w:afterAutospacing="1"/>
-        <w:ind w:left="2160"/>
-        <w:rPr>
-          <w:b/>
-          <w:bCs/>
-        </w:rPr>
-      </w:pPr>
-      <w:r>
-        <w:rPr>
-          <w:b/>
-          <w:bCs/>
-        </w:rPr>
-        <w:t>Longest Scaffold Name: 568815346-9606</w:t>
-      </w:r>
-    </w:p>
-    <w:p>
-      <w:pPr>
-        <w:spacing w:before="100" w:beforeAutospacing="1" w:after="100" w:afterAutospacing="1"/>
-        <w:ind w:left="2160"/>
-        <w:rPr>
-          <w:rFonts w:ascii="Calibri" w:eastAsia="Times New Roman" w:hAnsi="Calibri" w:cs="Calibri"/>
-          <w:kern w:val="0"/>
-          <w:sz w:val="22"/>
-          <w:szCs w:val="22"/>
-          <w14:ligatures w14:val="none"/>
-        </w:rPr>
-      </w:pPr>
-      <w:r>
-        <w:rPr>
-          <w:b/>
-          <w:bCs/>
-        </w:rPr>
-        <w:t>Longest Scaffold Length: 147687514</w:t>
-      </w:r>
-    </w:p>
-    <w:p>
-      <w:pPr>
-        <w:spacing w:before="100" w:beforeAutospacing="1" w:after="100" w:afterAutospacing="1"/>
-        <w:ind w:left="1080"/>
-        <w:rPr>
-          <w:rFonts w:ascii="Calibri" w:eastAsia="Times New Roman" w:hAnsi="Calibri" w:cs="Calibri"/>
-          <w:kern w:val="0"/>
-          <w:sz w:val="22"/>
-          <w:szCs w:val="22"/>
-          <w14:ligatures w14:val="none"/>
-        </w:rPr>
-      </w:pPr>
-      <w:proofErr w:type="gramStart"/>
-      <w:r>
-        <w:rPr>
-          <w:rFonts w:ascii="Calibri" w:eastAsia="Times New Roman" w:hAnsi="Calibri" w:cs="Calibri"/>
-          <w:kern w:val="0"/>
-          <w:sz w:val="22"/>
-          <w:szCs w:val="22"/>
-          <w14:ligatures w14:val="none"/>
-        </w:rPr>
-        <w:t>●  What</w:t>
-      </w:r>
-      <w:proofErr w:type="gramEnd"/>
-      <w:r>
-        <w:rPr>
-          <w:rFonts w:ascii="Calibri" w:eastAsia="Times New Roman" w:hAnsi="Calibri" w:cs="Calibri"/>
-          <w:kern w:val="0"/>
-          <w:sz w:val="22"/>
-          <w:szCs w:val="22"/>
-          <w14:ligatures w14:val="none"/>
-        </w:rPr>
-        <w:t xml:space="preserve"> was the average scaffold length? </w:t>
-      </w:r>
-    </w:p>
-    <w:p>
-      <w:pPr>
-        <w:spacing w:before="100" w:beforeAutospacing="1" w:after="100" w:afterAutospacing="1"/>
-        <w:ind w:left="1800" w:firstLine="360"/>
-        <w:rPr>
-          <w:b/>
-          <w:bCs/>
-        </w:rPr>
-      </w:pPr>
-      <w:r>
-        <w:rPr>
-          <w:b/>
-          <w:bCs/>
-        </w:rPr>
-        <w:t>Average Scaffold Length: 5036551</w:t>
-      </w:r>
-    </w:p>
-    <w:p>
-      <w:pPr>
-        <w:spacing w:before="100" w:beforeAutospacing="1" w:after="100" w:afterAutospacing="1"/>
-        <w:rPr>
-          <w:rFonts w:ascii="Menlo" w:hAnsi="Menlo" w:cs="Menlo"/>
-          <w:color w:val="F0F0F0"/>
-          <w:sz w:val="23"/>
-          <w:szCs w:val="23"/>
-          <w:shd w:val="clear" w:color="auto" w:fill="101010"/>
-        </w:rPr>
-      </w:pPr>
-      <w:r>
-        <w:rPr>
-          <w:rFonts w:ascii="Menlo" w:hAnsi="Menlo" w:cs="Menlo"/>
-          <w:color w:val="F0F0F0"/>
-          <w:sz w:val="23"/>
-          <w:szCs w:val="23"/>
-          <w:shd w:val="clear" w:color="auto" w:fill="101010"/>
-        </w:rPr>
-        <w:t xml:space="preserve">  </w:t>
-      </w:r>
-      <w:r>
-        <w:rPr>
-          <w:rFonts w:ascii="Calibri" w:eastAsia="Times New Roman" w:hAnsi="Calibri" w:cs="Calibri"/>
-          <w:noProof/>
-          <w:kern w:val="0"/>
+          <w:rFonts w:ascii="Calibri" w:hAnsi="Calibri" w:cs="Calibri"/>
+          <w:sz w:val="22"/>
+          <w:szCs w:val="22"/>
+        </w:rPr>
+        <w:t xml:space="preserve"> indices that you found</w:t>
+      </w:r>
+      <w:r>
+        <w:rPr>
+          <w:rFonts w:ascii="Calibri" w:hAnsi="Calibri" w:cs="Calibri"/>
+          <w:sz w:val="22"/>
+          <w:szCs w:val="22"/>
+        </w:rPr>
+        <w:br/>
+        <w:t>within the Query AR object (if any)</w:t>
+      </w:r>
+    </w:p>
+    <w:p>
+      <w:pPr>
+        <w:rPr>
+          <w:rFonts w:ascii="Calibri" w:hAnsi="Calibri" w:cs="Calibri"/>
+          <w:sz w:val="22"/>
+          <w:szCs w:val="22"/>
+        </w:rPr>
+      </w:pPr>
+    </w:p>
+    <w:p>
+      <w:pPr>
+        <w:rPr>
+          <w:rFonts w:ascii="Calibri" w:hAnsi="Calibri" w:cs="Calibri"/>
+          <w:sz w:val="22"/>
+          <w:szCs w:val="22"/>
+        </w:rPr>
+      </w:pPr>
+    </w:p>
+    <w:p>
+      <w:pPr>
+        <w:jc w:val="center"/>
+        <w:rPr>
+          <w:rFonts w:ascii="Calibri" w:hAnsi="Calibri" w:cs="Calibri"/>
+          <w:sz w:val="22"/>
+          <w:szCs w:val="22"/>
+        </w:rPr>
+      </w:pPr>
+      <w:r>
+        <w:rPr>
+          <w:rFonts w:ascii="Calibri" w:hAnsi="Calibri" w:cs="Calibri"/>
           <w:sz w:val="22"/>
           <w:szCs w:val="22"/>
         </w:rPr>
         <w:drawing>
-          <wp:inline distT="0" distB="0" distL="0" distR="0" wp14:anchorId="47EE59F9" wp14:editId="2CBAE6B9">
-            <wp:extent cx="5943600" cy="883285"/>
-            <wp:effectExtent l="0" t="0" r="0" b="5715"/>
-            <wp:docPr id="591297881" name="Picture 4" descr="A black screen with white text&#10;&#10;Description automatically generated"/>
+          <wp:inline distT="0" distB="0" distL="0" distR="0" wp14:anchorId="7F24D83F" wp14:editId="4388E7F7">
+            <wp:extent cx="2983043" cy="2743028"/>
+            <wp:effectExtent l="0" t="0" r="1905" b="635"/>
+            <wp:docPr id="924451967" name="Picture 1" descr="A screenshot of a computer&#10;&#10;Description automatically generated"/>
             <wp:cNvGraphicFramePr>
               <a:graphicFrameLocks xmlns:a="http://schemas.openxmlformats.org/drawingml/2006/main" noChangeAspect="1"/>
             </wp:cNvGraphicFramePr>
@@ -1562,11 +1825,383 @@
               <a:graphicData uri="http://schemas.openxmlformats.org/drawingml/2006/picture">
                 <pic:pic xmlns:pic="http://schemas.openxmlformats.org/drawingml/2006/picture">
                   <pic:nvPicPr>
-                    <pic:cNvPr id="591297881" name="Picture 4" descr="A black screen with white text&#10;&#10;Description automatically generated"/>
+                    <pic:cNvPr id="763282535" name="Picture 1" descr="A screenshot of a computer&#10;&#10;Description automatically generated"/>
                     <pic:cNvPicPr/>
                   </pic:nvPicPr>
                   <pic:blipFill>
-                    <a:blip r:embed="rId8" cstate="print">
+                    <a:blip r:embed="rId6"/>
+                    <a:stretch>
+                      <a:fillRect/>
+                    </a:stretch>
+                  </pic:blipFill>
+                  <pic:spPr>
+                    <a:xfrm>
+                      <a:off x="0" y="0"/>
+                      <a:ext cx="3017696" cy="2774892"/>
+                    </a:xfrm>
+                    <a:prstGeom prst="rect">
+                      <a:avLst/>
+                    </a:prstGeom>
+                  </pic:spPr>
+                </pic:pic>
+              </a:graphicData>
+            </a:graphic>
+          </wp:inline>
+        </w:drawing>
+      </w:r>
+    </w:p>
+    <w:p>
+      <w:pPr>
+        <w:rPr>
+          <w:rFonts w:ascii="Calibri" w:hAnsi="Calibri" w:cs="Calibri"/>
+          <w:sz w:val="22"/>
+          <w:szCs w:val="22"/>
+        </w:rPr>
+      </w:pPr>
+    </w:p>
+    <w:p>
+      <w:pPr>
+        <w:rPr>
+          <w:rFonts w:ascii="Calibri" w:hAnsi="Calibri" w:cs="Calibri"/>
+          <w:sz w:val="22"/>
+          <w:szCs w:val="22"/>
+        </w:rPr>
+      </w:pPr>
+      <w:r>
+        <w:rPr>
+          <w:rFonts w:ascii="Calibri" w:hAnsi="Calibri" w:cs="Calibri"/>
+          <w:sz w:val="22"/>
+          <w:szCs w:val="22"/>
+        </w:rPr>
+        <w:t xml:space="preserve">B. </w:t>
+      </w:r>
+      <w:r>
+        <w:rPr>
+          <w:rFonts w:ascii="Calibri" w:hAnsi="Calibri" w:cs="Calibri"/>
+          <w:sz w:val="22"/>
+          <w:szCs w:val="22"/>
+        </w:rPr>
+        <w:t xml:space="preserve">20 pts) Read in the entire query dataset and store it in an instance of the </w:t>
+      </w:r>
+      <w:proofErr w:type="spellStart"/>
+      <w:r>
+        <w:rPr>
+          <w:rFonts w:ascii="Calibri" w:hAnsi="Calibri" w:cs="Calibri"/>
+          <w:sz w:val="22"/>
+          <w:szCs w:val="22"/>
+        </w:rPr>
+        <w:t>Queries_AR</w:t>
+      </w:r>
+      <w:proofErr w:type="spellEnd"/>
+      <w:r>
+        <w:rPr>
+          <w:rFonts w:ascii="Calibri" w:hAnsi="Calibri" w:cs="Calibri"/>
+          <w:sz w:val="22"/>
+          <w:szCs w:val="22"/>
+        </w:rPr>
+        <w:t xml:space="preserve"> class. Sort all</w:t>
+      </w:r>
+      <w:r>
+        <w:rPr>
+          <w:rFonts w:ascii="Calibri" w:hAnsi="Calibri" w:cs="Calibri"/>
+          <w:sz w:val="22"/>
+          <w:szCs w:val="22"/>
+        </w:rPr>
+        <w:br/>
+        <w:t>character fragments in alphabetic (lexicographic) order. Any sorting algorithm will do. Read in the</w:t>
+      </w:r>
+      <w:r>
+        <w:rPr>
+          <w:rFonts w:ascii="Calibri" w:hAnsi="Calibri" w:cs="Calibri"/>
+          <w:sz w:val="22"/>
+          <w:szCs w:val="22"/>
+        </w:rPr>
+        <w:br/>
+        <w:t>entire subject dataset into a single, concatenated character array (same way you did it in HW#1).</w:t>
+      </w:r>
+      <w:r>
+        <w:rPr>
+          <w:rFonts w:ascii="Calibri" w:hAnsi="Calibri" w:cs="Calibri"/>
+          <w:sz w:val="22"/>
+          <w:szCs w:val="22"/>
+        </w:rPr>
+        <w:br/>
+        <w:t xml:space="preserve">Implement a search function which would search for </w:t>
+      </w:r>
+      <w:proofErr w:type="gramStart"/>
+      <w:r>
+        <w:rPr>
+          <w:rFonts w:ascii="Calibri" w:hAnsi="Calibri" w:cs="Calibri"/>
+          <w:sz w:val="22"/>
+          <w:szCs w:val="22"/>
+        </w:rPr>
+        <w:t>32 character</w:t>
+      </w:r>
+      <w:proofErr w:type="gramEnd"/>
+      <w:r>
+        <w:rPr>
+          <w:rFonts w:ascii="Calibri" w:hAnsi="Calibri" w:cs="Calibri"/>
+          <w:sz w:val="22"/>
+          <w:szCs w:val="22"/>
+        </w:rPr>
+        <w:t xml:space="preserve"> fragments of the subject sequence</w:t>
+      </w:r>
+      <w:r>
+        <w:rPr>
+          <w:rFonts w:ascii="Calibri" w:hAnsi="Calibri" w:cs="Calibri"/>
+          <w:sz w:val="22"/>
+          <w:szCs w:val="22"/>
+        </w:rPr>
+        <w:br/>
+        <w:t xml:space="preserve">within the </w:t>
+      </w:r>
+      <w:proofErr w:type="spellStart"/>
+      <w:r>
+        <w:rPr>
+          <w:rFonts w:ascii="Calibri" w:hAnsi="Calibri" w:cs="Calibri"/>
+          <w:sz w:val="22"/>
+          <w:szCs w:val="22"/>
+        </w:rPr>
+        <w:t>Queries_AR</w:t>
+      </w:r>
+      <w:proofErr w:type="spellEnd"/>
+      <w:r>
+        <w:rPr>
+          <w:rFonts w:ascii="Calibri" w:hAnsi="Calibri" w:cs="Calibri"/>
+          <w:sz w:val="22"/>
+          <w:szCs w:val="22"/>
+        </w:rPr>
+        <w:t xml:space="preserve"> object. The search function you implement should be optimal in time</w:t>
+      </w:r>
+      <w:r>
+        <w:rPr>
+          <w:rFonts w:ascii="Calibri" w:hAnsi="Calibri" w:cs="Calibri"/>
+          <w:sz w:val="22"/>
+          <w:szCs w:val="22"/>
+        </w:rPr>
+        <w:br/>
+        <w:t>compared to the search function implemented in Part A and should return the location (index) of the</w:t>
+      </w:r>
+      <w:r>
+        <w:rPr>
+          <w:rFonts w:ascii="Calibri" w:hAnsi="Calibri" w:cs="Calibri"/>
+          <w:sz w:val="22"/>
+          <w:szCs w:val="22"/>
+        </w:rPr>
+        <w:br/>
+        <w:t>match OR a negative value if a ‘hit’ was not found. Iterate through 32-character long fragments of</w:t>
+      </w:r>
+      <w:r>
+        <w:rPr>
+          <w:rFonts w:ascii="Calibri" w:hAnsi="Calibri" w:cs="Calibri"/>
+          <w:sz w:val="22"/>
+          <w:szCs w:val="22"/>
+        </w:rPr>
+        <w:br/>
+        <w:t>the subject dataset, searching for each one in the query dataset.</w:t>
+      </w:r>
+      <w:r>
+        <w:rPr>
+          <w:rFonts w:ascii="Calibri" w:hAnsi="Calibri" w:cs="Calibri"/>
+          <w:sz w:val="22"/>
+          <w:szCs w:val="22"/>
+        </w:rPr>
+        <w:br/>
+        <w:t>● How long did it take you to search for the first 5k, 10K, 100K, and 1M 32-character long</w:t>
+      </w:r>
+      <w:r>
+        <w:rPr>
+          <w:rFonts w:ascii="Calibri" w:hAnsi="Calibri" w:cs="Calibri"/>
+          <w:sz w:val="22"/>
+          <w:szCs w:val="22"/>
+        </w:rPr>
+        <w:br/>
+        <w:t>fragments of the subject dataset within the query dataset?</w:t>
+      </w:r>
+    </w:p>
+    <w:p>
+      <w:pPr>
+        <w:rPr>
+          <w:rFonts w:ascii="Calibri" w:hAnsi="Calibri" w:cs="Calibri"/>
+          <w:sz w:val="22"/>
+          <w:szCs w:val="22"/>
+        </w:rPr>
+      </w:pPr>
+    </w:p>
+    <w:p>
+      <w:pPr>
+        <w:pStyle w:val="ListParagraph"/>
+        <w:numPr>
+          <w:ilvl w:val="0"/>
+          <w:numId w:val="16"/>
+        </w:numPr>
+        <w:rPr>
+          <w:rFonts w:ascii="Calibri" w:hAnsi="Calibri" w:cs="Calibri"/>
+          <w:sz w:val="22"/>
+          <w:szCs w:val="22"/>
+        </w:rPr>
+      </w:pPr>
+      <w:r>
+        <w:rPr>
+          <w:rFonts w:ascii="Calibri" w:hAnsi="Calibri" w:cs="Calibri"/>
+          <w:sz w:val="22"/>
+          <w:szCs w:val="22"/>
+        </w:rPr>
+        <w:t>For first 5k records</w:t>
+      </w:r>
+    </w:p>
+    <w:p>
+      <w:pPr>
+        <w:rPr>
+          <w:rFonts w:ascii="Calibri" w:hAnsi="Calibri" w:cs="Calibri"/>
+          <w:sz w:val="22"/>
+          <w:szCs w:val="22"/>
+        </w:rPr>
+      </w:pPr>
+    </w:p>
+    <w:p>
+      <w:pPr>
+        <w:jc w:val="center"/>
+        <w:rPr>
+          <w:rFonts w:ascii="Calibri" w:hAnsi="Calibri" w:cs="Calibri"/>
+          <w:sz w:val="22"/>
+          <w:szCs w:val="22"/>
+        </w:rPr>
+      </w:pPr>
+      <w:r>
+        <w:rPr>
+          <w:rFonts w:ascii="Calibri" w:hAnsi="Calibri" w:cs="Calibri"/>
+          <w:sz w:val="22"/>
+          <w:szCs w:val="22"/>
+        </w:rPr>
+        <w:lastRenderedPageBreak/>
+        <w:drawing>
+          <wp:inline distT="0" distB="0" distL="0" distR="0" wp14:anchorId="31073DB2" wp14:editId="4F57076E">
+            <wp:extent cx="2975548" cy="2665876"/>
+            <wp:effectExtent l="0" t="0" r="0" b="1270"/>
+            <wp:docPr id="1497972513" name="Picture 1"/>
+            <wp:cNvGraphicFramePr>
+              <a:graphicFrameLocks xmlns:a="http://schemas.openxmlformats.org/drawingml/2006/main" noChangeAspect="1"/>
+            </wp:cNvGraphicFramePr>
+            <a:graphic xmlns:a="http://schemas.openxmlformats.org/drawingml/2006/main">
+              <a:graphicData uri="http://schemas.openxmlformats.org/drawingml/2006/picture">
+                <pic:pic xmlns:pic="http://schemas.openxmlformats.org/drawingml/2006/picture">
+                  <pic:nvPicPr>
+                    <pic:cNvPr id="1497972513" name=""/>
+                    <pic:cNvPicPr/>
+                  </pic:nvPicPr>
+                  <pic:blipFill>
+                    <a:blip r:embed="rId9"/>
+                    <a:stretch>
+                      <a:fillRect/>
+                    </a:stretch>
+                  </pic:blipFill>
+                  <pic:spPr>
+                    <a:xfrm>
+                      <a:off x="0" y="0"/>
+                      <a:ext cx="3004289" cy="2691625"/>
+                    </a:xfrm>
+                    <a:prstGeom prst="rect">
+                      <a:avLst/>
+                    </a:prstGeom>
+                  </pic:spPr>
+                </pic:pic>
+              </a:graphicData>
+            </a:graphic>
+          </wp:inline>
+        </w:drawing>
+      </w:r>
+    </w:p>
+    <w:p>
+      <w:pPr>
+        <w:pStyle w:val="ListParagraph"/>
+        <w:numPr>
+          <w:ilvl w:val="0"/>
+          <w:numId w:val="16"/>
+        </w:numPr>
+        <w:rPr>
+          <w:rFonts w:ascii="Calibri" w:hAnsi="Calibri" w:cs="Calibri"/>
+          <w:sz w:val="22"/>
+          <w:szCs w:val="22"/>
+        </w:rPr>
+      </w:pPr>
+      <w:r>
+        <w:rPr>
+          <w:rFonts w:ascii="Calibri" w:hAnsi="Calibri" w:cs="Calibri"/>
+          <w:sz w:val="22"/>
+          <w:szCs w:val="22"/>
+        </w:rPr>
+        <w:t xml:space="preserve">For first </w:t>
+      </w:r>
+      <w:r>
+        <w:rPr>
+          <w:rFonts w:ascii="Calibri" w:hAnsi="Calibri" w:cs="Calibri"/>
+          <w:sz w:val="22"/>
+          <w:szCs w:val="22"/>
+        </w:rPr>
+        <w:t>10</w:t>
+      </w:r>
+      <w:r>
+        <w:rPr>
+          <w:rFonts w:ascii="Calibri" w:hAnsi="Calibri" w:cs="Calibri"/>
+          <w:sz w:val="22"/>
+          <w:szCs w:val="22"/>
+        </w:rPr>
+        <w:t>k records</w:t>
+      </w:r>
+    </w:p>
+    <w:p>
+      <w:pPr>
+        <w:jc w:val="center"/>
+        <w:rPr>
+          <w:rFonts w:ascii="Calibri" w:hAnsi="Calibri" w:cs="Calibri"/>
+          <w:sz w:val="22"/>
+          <w:szCs w:val="22"/>
+        </w:rPr>
+      </w:pPr>
+    </w:p>
+    <w:p>
+      <w:pPr>
+        <w:rPr>
+          <w:rFonts w:ascii="Calibri" w:hAnsi="Calibri" w:cs="Calibri"/>
+          <w:sz w:val="22"/>
+          <w:szCs w:val="22"/>
+        </w:rPr>
+      </w:pPr>
+    </w:p>
+    <w:p>
+      <w:pPr>
+        <w:jc w:val="center"/>
+        <w:rPr>
+          <w:rFonts w:ascii="Calibri" w:hAnsi="Calibri" w:cs="Calibri"/>
+          <w:sz w:val="22"/>
+          <w:szCs w:val="22"/>
+        </w:rPr>
+      </w:pPr>
+      <w:r>
+        <w:rPr>
+          <w:rFonts w:ascii="Calibri" w:hAnsi="Calibri" w:cs="Calibri"/>
+          <w:noProof/>
+          <w:sz w:val="22"/>
+          <w:szCs w:val="22"/>
+        </w:rPr>
+        <w:drawing>
+          <wp:inline distT="0" distB="0" distL="0" distR="0" wp14:anchorId="112395AF" wp14:editId="56244B49">
+            <wp:extent cx="2885607" cy="2585294"/>
+            <wp:effectExtent l="0" t="0" r="0" b="5715"/>
+            <wp:docPr id="1910755443" name="Picture 1"/>
+            <wp:cNvGraphicFramePr>
+              <a:graphicFrameLocks xmlns:a="http://schemas.openxmlformats.org/drawingml/2006/main" noChangeAspect="1"/>
+            </wp:cNvGraphicFramePr>
+            <a:graphic xmlns:a="http://schemas.openxmlformats.org/drawingml/2006/main">
+              <a:graphicData uri="http://schemas.openxmlformats.org/drawingml/2006/picture">
+                <pic:pic xmlns:pic="http://schemas.openxmlformats.org/drawingml/2006/picture">
+                  <pic:nvPicPr>
+                    <pic:cNvPr id="1910755443" name="Picture 1910755443"/>
+                    <pic:cNvPicPr/>
+                  </pic:nvPicPr>
+                  <pic:blipFill>
+                    <a:blip r:embed="rId10" cstate="print">
                       <a:extLst>
                         <a:ext uri="{28A0092B-C50C-407E-A947-70E740481C1C}">
                           <a14:useLocalDpi xmlns:a14="http://schemas.microsoft.com/office/drawing/2010/main" val="0"/>
@@ -1580,7 +2215,7 @@
                   <pic:spPr>
                     <a:xfrm>
                       <a:off x="0" y="0"/>
-                      <a:ext cx="5943600" cy="883285"/>
+                      <a:ext cx="2921222" cy="2617203"/>
                     </a:xfrm>
                     <a:prstGeom prst="rect">
                       <a:avLst/>
@@ -1595,1160 +2230,72 @@
     </w:p>
     <w:p>
       <w:pPr>
-        <w:spacing w:before="100" w:beforeAutospacing="1" w:after="100" w:afterAutospacing="1"/>
-        <w:ind w:left="1080"/>
-        <w:rPr>
-          <w:rFonts w:ascii="Calibri" w:eastAsia="Times New Roman" w:hAnsi="Calibri" w:cs="Calibri"/>
-          <w:kern w:val="0"/>
-          <w:sz w:val="22"/>
-          <w:szCs w:val="22"/>
-          <w14:ligatures w14:val="none"/>
-        </w:rPr>
-      </w:pPr>
-    </w:p>
-    <w:p>
-      <w:pPr>
-        <w:numPr>
-          <w:ilvl w:val="0"/>
-          <w:numId w:val="3"/>
-        </w:numPr>
-        <w:spacing w:before="100" w:beforeAutospacing="1" w:after="100" w:afterAutospacing="1"/>
-        <w:rPr>
-          <w:rFonts w:ascii="Calibri" w:eastAsia="Times New Roman" w:hAnsi="Calibri" w:cs="Calibri"/>
-          <w:kern w:val="0"/>
-          <w:sz w:val="22"/>
-          <w:szCs w:val="22"/>
-          <w14:ligatures w14:val="none"/>
-        </w:rPr>
-      </w:pPr>
-      <w:r>
-        <w:rPr>
-          <w:rFonts w:ascii="Calibri" w:eastAsia="Times New Roman" w:hAnsi="Calibri" w:cs="Calibri"/>
-          <w:b/>
-          <w:bCs/>
-          <w:kern w:val="0"/>
-          <w:sz w:val="22"/>
-          <w:szCs w:val="22"/>
-          <w14:ligatures w14:val="none"/>
-        </w:rPr>
-        <w:t xml:space="preserve">(15pts) </w:t>
-      </w:r>
-      <w:r>
-        <w:rPr>
-          <w:rFonts w:ascii="Calibri" w:eastAsia="Times New Roman" w:hAnsi="Calibri" w:cs="Calibri"/>
-          <w:kern w:val="0"/>
-          <w:sz w:val="22"/>
-          <w:szCs w:val="22"/>
-          <w14:ligatures w14:val="none"/>
-        </w:rPr>
-        <w:t xml:space="preserve">Write a function to assess the content of the human genome – count the total number of a given character (A, C, G, or T) in the whole genome. </w:t>
-      </w:r>
-    </w:p>
-    <w:p>
-      <w:pPr>
-        <w:spacing w:before="100" w:beforeAutospacing="1" w:after="100" w:afterAutospacing="1"/>
-        <w:ind w:left="1440"/>
-        <w:rPr>
-          <w:b/>
-          <w:bCs/>
-        </w:rPr>
-      </w:pPr>
-      <w:r>
-        <w:rPr>
-          <w:b/>
-          <w:bCs/>
-        </w:rPr>
-        <w:t>Count Of A: 897004549</w:t>
-      </w:r>
-    </w:p>
-    <w:p>
-      <w:pPr>
-        <w:spacing w:before="100" w:beforeAutospacing="1" w:after="100" w:afterAutospacing="1"/>
-        <w:ind w:left="1440"/>
-        <w:rPr>
-          <w:b/>
-          <w:bCs/>
-        </w:rPr>
-      </w:pPr>
-      <w:r>
-        <w:rPr>
-          <w:b/>
-          <w:bCs/>
-        </w:rPr>
-        <w:t>Count Of C: 622850383</w:t>
-      </w:r>
-    </w:p>
-    <w:p>
-      <w:pPr>
-        <w:spacing w:before="100" w:beforeAutospacing="1" w:after="100" w:afterAutospacing="1"/>
-        <w:ind w:left="1440"/>
-        <w:rPr>
-          <w:b/>
-          <w:bCs/>
-        </w:rPr>
-      </w:pPr>
-      <w:r>
-        <w:rPr>
-          <w:b/>
-          <w:bCs/>
-        </w:rPr>
-        <w:t>Count Of G: 625451943</w:t>
-      </w:r>
-    </w:p>
-    <w:p>
-      <w:pPr>
-        <w:spacing w:before="100" w:beforeAutospacing="1" w:after="100" w:afterAutospacing="1"/>
-        <w:ind w:left="1440"/>
-        <w:rPr>
-          <w:rFonts w:ascii="Calibri" w:eastAsia="Times New Roman" w:hAnsi="Calibri" w:cs="Calibri"/>
-          <w:b/>
-          <w:bCs/>
-          <w:kern w:val="0"/>
-          <w:sz w:val="22"/>
-          <w:szCs w:val="22"/>
-          <w14:ligatures w14:val="none"/>
-        </w:rPr>
-      </w:pPr>
-      <w:r>
-        <w:rPr>
-          <w:b/>
-          <w:bCs/>
-        </w:rPr>
-        <w:t>Count Of T: 899663937</w:t>
-      </w:r>
-    </w:p>
-    <w:p>
-      <w:pPr>
-        <w:spacing w:before="100" w:beforeAutospacing="1" w:after="100" w:afterAutospacing="1"/>
-        <w:ind w:left="1080"/>
-        <w:rPr>
-          <w:rFonts w:ascii="Calibri" w:eastAsia="Times New Roman" w:hAnsi="Calibri" w:cs="Calibri"/>
-          <w:kern w:val="0"/>
-          <w:sz w:val="22"/>
-          <w:szCs w:val="22"/>
-          <w14:ligatures w14:val="none"/>
-        </w:rPr>
-      </w:pPr>
-      <w:proofErr w:type="gramStart"/>
-      <w:r>
-        <w:rPr>
-          <w:rFonts w:ascii="TimesNewRomanPSMT" w:eastAsia="Times New Roman" w:hAnsi="TimesNewRomanPSMT" w:cs="Calibri"/>
-          <w:kern w:val="0"/>
-          <w:sz w:val="22"/>
-          <w:szCs w:val="22"/>
-          <w14:ligatures w14:val="none"/>
-        </w:rPr>
-        <w:t>●  </w:t>
-      </w:r>
-      <w:r>
-        <w:rPr>
-          <w:rFonts w:ascii="Calibri" w:eastAsia="Times New Roman" w:hAnsi="Calibri" w:cs="Calibri"/>
-          <w:kern w:val="0"/>
-          <w:sz w:val="22"/>
-          <w:szCs w:val="22"/>
-          <w14:ligatures w14:val="none"/>
-        </w:rPr>
-        <w:t>What</w:t>
-      </w:r>
-      <w:proofErr w:type="gramEnd"/>
-      <w:r>
-        <w:rPr>
-          <w:rFonts w:ascii="Calibri" w:eastAsia="Times New Roman" w:hAnsi="Calibri" w:cs="Calibri"/>
-          <w:kern w:val="0"/>
-          <w:sz w:val="22"/>
-          <w:szCs w:val="22"/>
-          <w14:ligatures w14:val="none"/>
-        </w:rPr>
-        <w:t xml:space="preserve"> is the ‘big O’ notation of your search (linear / quadratic / cubic / </w:t>
-      </w:r>
-      <w:proofErr w:type="spellStart"/>
-      <w:r>
-        <w:rPr>
-          <w:rFonts w:ascii="Calibri" w:eastAsia="Times New Roman" w:hAnsi="Calibri" w:cs="Calibri"/>
-          <w:kern w:val="0"/>
-          <w:sz w:val="22"/>
-          <w:szCs w:val="22"/>
-          <w14:ligatures w14:val="none"/>
-        </w:rPr>
-        <w:t>etc</w:t>
-      </w:r>
-      <w:proofErr w:type="spellEnd"/>
-      <w:r>
-        <w:rPr>
-          <w:rFonts w:ascii="Calibri" w:eastAsia="Times New Roman" w:hAnsi="Calibri" w:cs="Calibri"/>
-          <w:kern w:val="0"/>
-          <w:sz w:val="22"/>
-          <w:szCs w:val="22"/>
-          <w14:ligatures w14:val="none"/>
-        </w:rPr>
-        <w:t xml:space="preserve">)? </w:t>
-      </w:r>
-    </w:p>
-    <w:p>
-      <w:pPr>
-        <w:spacing w:before="100" w:beforeAutospacing="1" w:after="100" w:afterAutospacing="1"/>
-        <w:ind w:left="1080"/>
-        <w:rPr>
-          <w:b/>
-          <w:bCs/>
-        </w:rPr>
-      </w:pPr>
-      <w:r>
-        <w:rPr>
-          <w:rFonts w:ascii="Calibri" w:eastAsia="Times New Roman" w:hAnsi="Calibri" w:cs="Calibri"/>
-          <w:kern w:val="0"/>
-          <w:sz w:val="22"/>
-          <w:szCs w:val="22"/>
-          <w14:ligatures w14:val="none"/>
-        </w:rPr>
-        <w:tab/>
-      </w:r>
-      <w:r>
-        <w:rPr>
-          <w:rFonts w:ascii="Calibri" w:eastAsia="Times New Roman" w:hAnsi="Calibri" w:cs="Calibri"/>
-          <w:kern w:val="0"/>
-          <w:sz w:val="22"/>
-          <w:szCs w:val="22"/>
-          <w14:ligatures w14:val="none"/>
-        </w:rPr>
-        <w:tab/>
-      </w:r>
-      <w:r>
-        <w:rPr>
-          <w:b/>
-          <w:bCs/>
-        </w:rPr>
-        <w:t>Big O notation of the search: O(n) - Linear</w:t>
-      </w:r>
-    </w:p>
-    <w:p>
-      <w:pPr>
-        <w:spacing w:before="100" w:beforeAutospacing="1" w:after="100" w:afterAutospacing="1"/>
-        <w:ind w:left="1080"/>
-        <w:rPr>
-          <w:rFonts w:ascii="Calibri" w:eastAsia="Times New Roman" w:hAnsi="Calibri" w:cs="Calibri"/>
-          <w:kern w:val="0"/>
-          <w:sz w:val="22"/>
-          <w:szCs w:val="22"/>
-          <w14:ligatures w14:val="none"/>
-        </w:rPr>
-      </w:pPr>
-      <w:proofErr w:type="gramStart"/>
-      <w:r>
-        <w:rPr>
-          <w:rFonts w:ascii="TimesNewRomanPSMT" w:eastAsia="Times New Roman" w:hAnsi="TimesNewRomanPSMT" w:cs="Calibri"/>
-          <w:kern w:val="0"/>
-          <w:sz w:val="22"/>
-          <w:szCs w:val="22"/>
-          <w14:ligatures w14:val="none"/>
-        </w:rPr>
-        <w:t>●  </w:t>
-      </w:r>
-      <w:r>
-        <w:rPr>
-          <w:rFonts w:ascii="Calibri" w:eastAsia="Times New Roman" w:hAnsi="Calibri" w:cs="Calibri"/>
-          <w:kern w:val="0"/>
-          <w:sz w:val="22"/>
-          <w:szCs w:val="22"/>
-          <w14:ligatures w14:val="none"/>
-        </w:rPr>
-        <w:t>How</w:t>
-      </w:r>
-      <w:proofErr w:type="gramEnd"/>
-      <w:r>
-        <w:rPr>
-          <w:rFonts w:ascii="Calibri" w:eastAsia="Times New Roman" w:hAnsi="Calibri" w:cs="Calibri"/>
-          <w:kern w:val="0"/>
-          <w:sz w:val="22"/>
-          <w:szCs w:val="22"/>
-          <w14:ligatures w14:val="none"/>
-        </w:rPr>
-        <w:t xml:space="preserve"> long does it take (in seconds) to execute this function? Hint: You will need to use </w:t>
-      </w:r>
-    </w:p>
-    <w:p>
-      <w:pPr>
-        <w:spacing w:before="100" w:beforeAutospacing="1" w:after="100" w:afterAutospacing="1"/>
-        <w:ind w:left="1800"/>
-        <w:rPr>
-          <w:rFonts w:ascii="Calibri" w:eastAsia="Times New Roman" w:hAnsi="Calibri" w:cs="Calibri"/>
-          <w:kern w:val="0"/>
-          <w:sz w:val="22"/>
-          <w:szCs w:val="22"/>
-          <w14:ligatures w14:val="none"/>
-        </w:rPr>
-      </w:pPr>
-      <w:r>
-        <w:rPr>
-          <w:rFonts w:ascii="Calibri" w:eastAsia="Times New Roman" w:hAnsi="Calibri" w:cs="Calibri"/>
-          <w:kern w:val="0"/>
-          <w:sz w:val="22"/>
-          <w:szCs w:val="22"/>
-          <w14:ligatures w14:val="none"/>
-        </w:rPr>
-        <w:t xml:space="preserve">system time within your code to get accurate time estimates. </w:t>
-      </w:r>
-    </w:p>
-    <w:p>
-      <w:pPr>
-        <w:spacing w:before="100" w:beforeAutospacing="1" w:after="100" w:afterAutospacing="1"/>
-        <w:ind w:left="1440" w:firstLine="720"/>
-        <w:rPr>
-          <w:b/>
-          <w:bCs/>
-        </w:rPr>
-      </w:pPr>
-      <w:r>
-        <w:rPr>
-          <w:b/>
-          <w:bCs/>
-        </w:rPr>
-        <w:t>Time taken by function: 27 Seconds</w:t>
-      </w:r>
-    </w:p>
-    <w:p>
-      <w:pPr>
-        <w:spacing w:before="100" w:beforeAutospacing="1" w:after="100" w:afterAutospacing="1"/>
-        <w:ind w:left="1080"/>
-        <w:rPr>
-          <w:rFonts w:ascii="Calibri" w:eastAsia="Times New Roman" w:hAnsi="Calibri" w:cs="Calibri"/>
-          <w:kern w:val="0"/>
-          <w:sz w:val="22"/>
-          <w:szCs w:val="22"/>
-          <w14:ligatures w14:val="none"/>
-        </w:rPr>
-      </w:pPr>
-      <w:proofErr w:type="gramStart"/>
-      <w:r>
-        <w:rPr>
-          <w:rFonts w:ascii="TimesNewRomanPSMT" w:eastAsia="Times New Roman" w:hAnsi="TimesNewRomanPSMT" w:cs="Calibri"/>
-          <w:kern w:val="0"/>
-          <w:sz w:val="22"/>
-          <w:szCs w:val="22"/>
-          <w14:ligatures w14:val="none"/>
-        </w:rPr>
-        <w:t>●  </w:t>
-      </w:r>
-      <w:r>
-        <w:rPr>
-          <w:rFonts w:ascii="Calibri" w:eastAsia="Times New Roman" w:hAnsi="Calibri" w:cs="Calibri"/>
-          <w:kern w:val="0"/>
-          <w:sz w:val="22"/>
-          <w:szCs w:val="22"/>
-          <w14:ligatures w14:val="none"/>
-        </w:rPr>
-        <w:t>Replace</w:t>
-      </w:r>
-      <w:proofErr w:type="gramEnd"/>
-      <w:r>
-        <w:rPr>
-          <w:rFonts w:ascii="Calibri" w:eastAsia="Times New Roman" w:hAnsi="Calibri" w:cs="Calibri"/>
-          <w:kern w:val="0"/>
-          <w:sz w:val="22"/>
-          <w:szCs w:val="22"/>
-          <w14:ligatures w14:val="none"/>
-        </w:rPr>
-        <w:t xml:space="preserve"> all occurrences of 'N' with 'A' in the human genome so that the resulting </w:t>
-      </w:r>
-    </w:p>
-    <w:p>
-      <w:pPr>
-        <w:spacing w:before="100" w:beforeAutospacing="1" w:after="100" w:afterAutospacing="1"/>
-        <w:ind w:left="1800"/>
-        <w:rPr>
-          <w:rFonts w:ascii="Calibri" w:eastAsia="Times New Roman" w:hAnsi="Calibri" w:cs="Calibri"/>
-          <w:kern w:val="0"/>
-          <w:sz w:val="22"/>
-          <w:szCs w:val="22"/>
-          <w14:ligatures w14:val="none"/>
-        </w:rPr>
-      </w:pPr>
-      <w:r>
-        <w:rPr>
-          <w:rFonts w:ascii="Calibri" w:eastAsia="Times New Roman" w:hAnsi="Calibri" w:cs="Calibri"/>
-          <w:kern w:val="0"/>
-          <w:sz w:val="22"/>
-          <w:szCs w:val="22"/>
-          <w14:ligatures w14:val="none"/>
-        </w:rPr>
-        <w:lastRenderedPageBreak/>
-        <w:t xml:space="preserve">sequence contains only the characters A, C, G, and T. </w:t>
-      </w:r>
-    </w:p>
-    <w:p>
-      <w:pPr>
-        <w:spacing w:before="100" w:beforeAutospacing="1" w:after="100" w:afterAutospacing="1"/>
-        <w:ind w:left="1080"/>
-        <w:rPr>
-          <w:rFonts w:ascii="Calibri" w:eastAsia="Times New Roman" w:hAnsi="Calibri" w:cs="Calibri"/>
-          <w:kern w:val="0"/>
-          <w:sz w:val="22"/>
-          <w:szCs w:val="22"/>
-          <w14:ligatures w14:val="none"/>
-        </w:rPr>
-      </w:pPr>
-      <w:proofErr w:type="gramStart"/>
-      <w:r>
-        <w:rPr>
-          <w:rFonts w:ascii="TimesNewRomanPSMT" w:eastAsia="Times New Roman" w:hAnsi="TimesNewRomanPSMT" w:cs="Calibri"/>
-          <w:kern w:val="0"/>
-          <w:sz w:val="22"/>
-          <w:szCs w:val="22"/>
-          <w14:ligatures w14:val="none"/>
-        </w:rPr>
-        <w:t>●  </w:t>
-      </w:r>
-      <w:r>
-        <w:rPr>
-          <w:rFonts w:ascii="Calibri" w:eastAsia="Times New Roman" w:hAnsi="Calibri" w:cs="Calibri"/>
-          <w:kern w:val="0"/>
-          <w:sz w:val="22"/>
-          <w:szCs w:val="22"/>
-          <w14:ligatures w14:val="none"/>
-        </w:rPr>
-        <w:t>What</w:t>
-      </w:r>
-      <w:proofErr w:type="gramEnd"/>
-      <w:r>
-        <w:rPr>
-          <w:rFonts w:ascii="Calibri" w:eastAsia="Times New Roman" w:hAnsi="Calibri" w:cs="Calibri"/>
-          <w:kern w:val="0"/>
-          <w:sz w:val="22"/>
-          <w:szCs w:val="22"/>
-          <w14:ligatures w14:val="none"/>
-        </w:rPr>
-        <w:t xml:space="preserve"> was the AT content of the human genome (percent of A’s and T’s in the genome)? </w:t>
-      </w:r>
-    </w:p>
-    <w:p>
-      <w:pPr>
-        <w:spacing w:before="100" w:beforeAutospacing="1" w:after="100" w:afterAutospacing="1"/>
-        <w:ind w:left="1080"/>
-        <w:rPr>
-          <w:b/>
-          <w:bCs/>
-        </w:rPr>
-      </w:pPr>
-      <w:r>
-        <w:rPr>
-          <w:rFonts w:ascii="Calibri" w:eastAsia="Times New Roman" w:hAnsi="Calibri" w:cs="Calibri"/>
-          <w:kern w:val="0"/>
-          <w:sz w:val="22"/>
-          <w:szCs w:val="22"/>
-          <w14:ligatures w14:val="none"/>
-        </w:rPr>
-        <w:tab/>
-      </w:r>
-      <w:r>
-        <w:rPr>
-          <w:rFonts w:ascii="Calibri" w:eastAsia="Times New Roman" w:hAnsi="Calibri" w:cs="Calibri"/>
-          <w:kern w:val="0"/>
-          <w:sz w:val="22"/>
-          <w:szCs w:val="22"/>
-          <w14:ligatures w14:val="none"/>
-        </w:rPr>
-        <w:tab/>
-      </w:r>
-      <w:r>
-        <w:rPr>
-          <w:b/>
-          <w:bCs/>
-        </w:rPr>
-        <w:t>Percentage of A: 29.3408%</w:t>
-      </w:r>
-    </w:p>
-    <w:p>
-      <w:pPr>
-        <w:spacing w:before="100" w:beforeAutospacing="1" w:after="100" w:afterAutospacing="1"/>
-        <w:ind w:left="1800" w:firstLine="360"/>
-        <w:rPr>
-          <w:b/>
-          <w:bCs/>
-        </w:rPr>
-      </w:pPr>
-      <w:r>
-        <w:rPr>
-          <w:b/>
-          <w:bCs/>
-        </w:rPr>
-        <w:t>Percentage of T: 29.4278%</w:t>
-      </w:r>
-    </w:p>
-    <w:p>
-      <w:pPr>
-        <w:spacing w:before="100" w:beforeAutospacing="1" w:after="100" w:afterAutospacing="1"/>
-        <w:rPr>
-          <w:rFonts w:ascii="Calibri" w:eastAsia="Times New Roman" w:hAnsi="Calibri" w:cs="Calibri"/>
-          <w:kern w:val="0"/>
-          <w:sz w:val="22"/>
-          <w:szCs w:val="22"/>
-          <w14:ligatures w14:val="none"/>
-        </w:rPr>
-      </w:pPr>
-    </w:p>
-    <w:p>
-      <w:pPr>
-        <w:numPr>
-          <w:ilvl w:val="0"/>
-          <w:numId w:val="3"/>
-        </w:numPr>
-        <w:spacing w:before="100" w:beforeAutospacing="1" w:after="100" w:afterAutospacing="1"/>
-        <w:rPr>
-          <w:rFonts w:ascii="Calibri" w:eastAsia="Times New Roman" w:hAnsi="Calibri" w:cs="Calibri"/>
-          <w:kern w:val="0"/>
-          <w:sz w:val="22"/>
-          <w:szCs w:val="22"/>
-          <w14:ligatures w14:val="none"/>
-        </w:rPr>
-      </w:pPr>
-      <w:r>
-        <w:rPr>
-          <w:rFonts w:ascii="Calibri" w:eastAsia="Times New Roman" w:hAnsi="Calibri" w:cs="Calibri"/>
-          <w:kern w:val="0"/>
-          <w:sz w:val="22"/>
-          <w:szCs w:val="22"/>
-          <w14:ligatures w14:val="none"/>
-        </w:rPr>
-        <w:t>(</w:t>
-      </w:r>
-      <w:r>
-        <w:rPr>
-          <w:rFonts w:ascii="Calibri" w:eastAsia="Times New Roman" w:hAnsi="Calibri" w:cs="Calibri"/>
-          <w:b/>
-          <w:bCs/>
-          <w:kern w:val="0"/>
-          <w:sz w:val="22"/>
-          <w:szCs w:val="22"/>
-          <w14:ligatures w14:val="none"/>
-        </w:rPr>
-        <w:t>20pts</w:t>
-      </w:r>
-      <w:r>
-        <w:rPr>
-          <w:rFonts w:ascii="Calibri" w:eastAsia="Times New Roman" w:hAnsi="Calibri" w:cs="Calibri"/>
-          <w:kern w:val="0"/>
-          <w:sz w:val="22"/>
-          <w:szCs w:val="22"/>
-          <w14:ligatures w14:val="none"/>
-        </w:rPr>
-        <w:t xml:space="preserve">) Explain the following in a video recording of duration for at most 8 minutes. </w:t>
-      </w:r>
-    </w:p>
-    <w:p>
-      <w:pPr>
-        <w:spacing w:before="100" w:beforeAutospacing="1" w:after="100" w:afterAutospacing="1"/>
-        <w:rPr>
-          <w:rFonts w:ascii="Times New Roman" w:eastAsia="Times New Roman" w:hAnsi="Times New Roman" w:cs="Times New Roman"/>
-          <w:kern w:val="0"/>
-          <w14:ligatures w14:val="none"/>
-        </w:rPr>
-      </w:pPr>
-      <w:r>
-        <w:rPr>
-          <w:rFonts w:ascii="Calibri" w:eastAsia="Times New Roman" w:hAnsi="Calibri" w:cs="Calibri"/>
-          <w:kern w:val="0"/>
-          <w:sz w:val="22"/>
-          <w:szCs w:val="22"/>
-          <w14:ligatures w14:val="none"/>
-        </w:rPr>
-        <w:t xml:space="preserve">Using your write-up (in either .doc or .pdf format) that you have submitted, please provide a detailed explanation of your approach to solving the problem. You should cover the following points within a </w:t>
-      </w:r>
-      <w:r>
-        <w:rPr>
-          <w:rFonts w:ascii="Calibri" w:eastAsia="Times New Roman" w:hAnsi="Calibri" w:cs="Calibri"/>
-          <w:b/>
-          <w:bCs/>
-          <w:kern w:val="0"/>
-          <w:sz w:val="22"/>
-          <w:szCs w:val="22"/>
-          <w14:ligatures w14:val="none"/>
-        </w:rPr>
-        <w:t xml:space="preserve">maximum time limit of 3 minutes: </w:t>
-      </w:r>
-    </w:p>
-    <w:p>
-      <w:pPr>
-        <w:spacing w:before="100" w:beforeAutospacing="1" w:after="100" w:afterAutospacing="1"/>
-        <w:rPr>
-          <w:rFonts w:ascii="Times New Roman" w:eastAsia="Times New Roman" w:hAnsi="Times New Roman" w:cs="Times New Roman"/>
-          <w:kern w:val="0"/>
-          <w14:ligatures w14:val="none"/>
-        </w:rPr>
-      </w:pPr>
-      <w:r>
-        <w:rPr>
-          <w:rFonts w:ascii="Calibri" w:eastAsia="Times New Roman" w:hAnsi="Calibri" w:cs="Calibri"/>
-          <w:kern w:val="0"/>
-          <w:sz w:val="22"/>
-          <w:szCs w:val="22"/>
-          <w14:ligatures w14:val="none"/>
-        </w:rPr>
-        <w:t xml:space="preserve">Provide a detailed explanation of the answers submitted in the write-up document for both Part A and Part B. Elaborate on why the results obtained are logical, and present your conclusions based on those results. </w:t>
-      </w:r>
-    </w:p>
-    <w:p>
-      <w:pPr>
-        <w:spacing w:before="100" w:beforeAutospacing="1" w:after="100" w:afterAutospacing="1"/>
-        <w:rPr>
-          <w:rFonts w:ascii="Times New Roman" w:eastAsia="Times New Roman" w:hAnsi="Times New Roman" w:cs="Times New Roman"/>
-          <w:kern w:val="0"/>
-          <w14:ligatures w14:val="none"/>
-        </w:rPr>
-      </w:pPr>
-      <w:r>
-        <w:rPr>
-          <w:rFonts w:ascii="Calibri" w:eastAsia="Times New Roman" w:hAnsi="Calibri" w:cs="Calibri"/>
-          <w:kern w:val="0"/>
-          <w:sz w:val="22"/>
-          <w:szCs w:val="22"/>
-          <w14:ligatures w14:val="none"/>
-        </w:rPr>
-        <w:t xml:space="preserve">During your code explanation, which </w:t>
-      </w:r>
-      <w:r>
-        <w:rPr>
-          <w:rFonts w:ascii="Calibri" w:eastAsia="Times New Roman" w:hAnsi="Calibri" w:cs="Calibri"/>
-          <w:b/>
-          <w:bCs/>
-          <w:kern w:val="0"/>
-          <w:sz w:val="22"/>
-          <w:szCs w:val="22"/>
-          <w14:ligatures w14:val="none"/>
-        </w:rPr>
-        <w:t xml:space="preserve">should last no more than 5 minutes, </w:t>
-      </w:r>
-      <w:r>
-        <w:rPr>
-          <w:rFonts w:ascii="Calibri" w:eastAsia="Times New Roman" w:hAnsi="Calibri" w:cs="Calibri"/>
-          <w:kern w:val="0"/>
-          <w:sz w:val="22"/>
-          <w:szCs w:val="22"/>
-          <w14:ligatures w14:val="none"/>
-        </w:rPr>
-        <w:t xml:space="preserve">please cover all aspects of your code, including: </w:t>
-      </w:r>
-    </w:p>
-    <w:p>
-      <w:pPr>
-        <w:spacing w:before="100" w:beforeAutospacing="1" w:after="100" w:afterAutospacing="1"/>
-        <w:rPr>
-          <w:rFonts w:ascii="Times New Roman" w:eastAsia="Times New Roman" w:hAnsi="Times New Roman" w:cs="Times New Roman"/>
-          <w:kern w:val="0"/>
-          <w14:ligatures w14:val="none"/>
-        </w:rPr>
-      </w:pPr>
-      <w:proofErr w:type="gramStart"/>
-      <w:r>
-        <w:rPr>
-          <w:rFonts w:ascii="Calibri" w:eastAsia="Times New Roman" w:hAnsi="Calibri" w:cs="Calibri"/>
-          <w:b/>
-          <w:bCs/>
-          <w:kern w:val="0"/>
-          <w:sz w:val="22"/>
-          <w:szCs w:val="22"/>
-          <w14:ligatures w14:val="none"/>
-        </w:rPr>
-        <w:t>NOTE :</w:t>
-      </w:r>
-      <w:proofErr w:type="gramEnd"/>
-      <w:r>
-        <w:rPr>
-          <w:rFonts w:ascii="Calibri" w:eastAsia="Times New Roman" w:hAnsi="Calibri" w:cs="Calibri"/>
-          <w:b/>
-          <w:bCs/>
-          <w:kern w:val="0"/>
-          <w:sz w:val="22"/>
-          <w:szCs w:val="22"/>
-          <w14:ligatures w14:val="none"/>
-        </w:rPr>
-        <w:t xml:space="preserve"> </w:t>
-      </w:r>
-    </w:p>
-    <w:p>
-      <w:pPr>
-        <w:numPr>
-          <w:ilvl w:val="0"/>
-          <w:numId w:val="4"/>
-        </w:numPr>
-        <w:spacing w:before="100" w:beforeAutospacing="1" w:after="100" w:afterAutospacing="1"/>
-        <w:rPr>
-          <w:rFonts w:ascii="Calibri" w:eastAsia="Times New Roman" w:hAnsi="Calibri" w:cs="Calibri"/>
-          <w:kern w:val="0"/>
-          <w:sz w:val="22"/>
-          <w:szCs w:val="22"/>
-          <w14:ligatures w14:val="none"/>
-        </w:rPr>
-      </w:pPr>
-      <w:r>
-        <w:rPr>
-          <w:rFonts w:ascii="Calibri" w:eastAsia="Times New Roman" w:hAnsi="Calibri" w:cs="Calibri"/>
-          <w:kern w:val="0"/>
-          <w:sz w:val="22"/>
-          <w:szCs w:val="22"/>
-          <w14:ligatures w14:val="none"/>
-        </w:rPr>
-        <w:t>Explain the logic/algorithm used in implementing the function in Part B for assessing the content (</w:t>
-      </w:r>
-      <w:proofErr w:type="gramStart"/>
-      <w:r>
-        <w:rPr>
-          <w:rFonts w:ascii="Calibri" w:eastAsia="Times New Roman" w:hAnsi="Calibri" w:cs="Calibri"/>
-          <w:kern w:val="0"/>
-          <w:sz w:val="22"/>
-          <w:szCs w:val="22"/>
-          <w14:ligatures w14:val="none"/>
-        </w:rPr>
-        <w:t>A,C</w:t>
-      </w:r>
-      <w:proofErr w:type="gramEnd"/>
-      <w:r>
-        <w:rPr>
-          <w:rFonts w:ascii="Calibri" w:eastAsia="Times New Roman" w:hAnsi="Calibri" w:cs="Calibri"/>
-          <w:kern w:val="0"/>
-          <w:sz w:val="22"/>
-          <w:szCs w:val="22"/>
-          <w14:ligatures w14:val="none"/>
-        </w:rPr>
-        <w:t xml:space="preserve">,G,T content) of the human genome. Clearly state the motive of this function and detail the steps taken in its implementation. </w:t>
-      </w:r>
-    </w:p>
-    <w:p>
-      <w:pPr>
-        <w:numPr>
-          <w:ilvl w:val="0"/>
-          <w:numId w:val="4"/>
-        </w:numPr>
-        <w:spacing w:before="100" w:beforeAutospacing="1" w:after="100" w:afterAutospacing="1"/>
-        <w:rPr>
-          <w:rFonts w:ascii="Calibri" w:eastAsia="Times New Roman" w:hAnsi="Calibri" w:cs="Calibri"/>
-          <w:kern w:val="0"/>
-          <w:sz w:val="22"/>
-          <w:szCs w:val="22"/>
-          <w14:ligatures w14:val="none"/>
-        </w:rPr>
-      </w:pPr>
-      <w:r>
-        <w:rPr>
-          <w:rFonts w:ascii="Calibri" w:eastAsia="Times New Roman" w:hAnsi="Calibri" w:cs="Calibri"/>
-          <w:kern w:val="0"/>
-          <w:sz w:val="22"/>
-          <w:szCs w:val="22"/>
-          <w14:ligatures w14:val="none"/>
-        </w:rPr>
-        <w:t xml:space="preserve">Describe the specific bugs and issues you encountered while solving this assignment. These bugs could be from any part of your code for this homework. Provide detailed explanations of these challenges, avoiding trivial errors such as "missing a semicolon in the code." </w:t>
-      </w:r>
-    </w:p>
-    <w:p>
-      <w:pPr>
-        <w:numPr>
-          <w:ilvl w:val="0"/>
-          <w:numId w:val="4"/>
-        </w:numPr>
-        <w:spacing w:before="100" w:beforeAutospacing="1" w:after="100" w:afterAutospacing="1"/>
-        <w:rPr>
-          <w:rFonts w:ascii="Calibri" w:eastAsia="Times New Roman" w:hAnsi="Calibri" w:cs="Calibri"/>
-          <w:kern w:val="0"/>
-          <w:sz w:val="22"/>
-          <w:szCs w:val="22"/>
-          <w14:ligatures w14:val="none"/>
-        </w:rPr>
-      </w:pPr>
-      <w:r>
-        <w:rPr>
-          <w:rFonts w:ascii="Calibri" w:eastAsia="Times New Roman" w:hAnsi="Calibri" w:cs="Calibri"/>
-          <w:kern w:val="0"/>
-          <w:sz w:val="22"/>
-          <w:szCs w:val="22"/>
-          <w14:ligatures w14:val="none"/>
-        </w:rPr>
-        <w:t xml:space="preserve">Highlight at least one specific optimization you made to improve the code's efficiency or readability. </w:t>
-      </w:r>
-    </w:p>
-    <w:p>
-      <w:pPr>
-        <w:spacing w:before="100" w:beforeAutospacing="1" w:after="100" w:afterAutospacing="1"/>
-        <w:rPr>
-          <w:rFonts w:ascii="Calibri" w:eastAsia="Times New Roman" w:hAnsi="Calibri" w:cs="Calibri"/>
-          <w:kern w:val="0"/>
-          <w:sz w:val="22"/>
-          <w:szCs w:val="22"/>
-          <w14:ligatures w14:val="none"/>
-        </w:rPr>
-      </w:pPr>
-    </w:p>
-    <w:p>
-      <w:pPr>
-        <w:pStyle w:val="Heading2"/>
-        <w:rPr>
-          <w:rFonts w:eastAsia="Times New Roman"/>
-        </w:rPr>
-      </w:pPr>
-      <w:bookmarkStart w:id="3" w:name="_Toc169731902"/>
-      <w:r>
-        <w:rPr>
-          <w:rFonts w:eastAsia="Times New Roman"/>
-        </w:rPr>
-        <w:t>Code Execution:</w:t>
-      </w:r>
-      <w:bookmarkEnd w:id="3"/>
-    </w:p>
-    <w:p>
-      <w:pPr>
         <w:pStyle w:val="ListParagraph"/>
         <w:numPr>
           <w:ilvl w:val="0"/>
-          <w:numId w:val="7"/>
+          <w:numId w:val="16"/>
         </w:numPr>
-        <w:spacing w:before="100" w:beforeAutospacing="1" w:after="100" w:afterAutospacing="1"/>
-        <w:rPr>
-          <w:rFonts w:ascii="Calibri" w:eastAsia="Times New Roman" w:hAnsi="Calibri" w:cs="Calibri"/>
-          <w:kern w:val="0"/>
-          <w:sz w:val="22"/>
-          <w:szCs w:val="22"/>
-          <w14:ligatures w14:val="none"/>
-        </w:rPr>
-      </w:pPr>
-      <w:r>
-        <w:rPr>
-          <w:rFonts w:ascii="Calibri" w:eastAsia="Times New Roman" w:hAnsi="Calibri" w:cs="Calibri"/>
-          <w:kern w:val="0"/>
-          <w:sz w:val="22"/>
-          <w:szCs w:val="22"/>
-          <w14:ligatures w14:val="none"/>
-        </w:rPr>
-        <w:t>Open the terminal in the home folder</w:t>
-      </w:r>
-    </w:p>
-    <w:p>
-      <w:pPr>
-        <w:pStyle w:val="ListParagraph"/>
-        <w:numPr>
-          <w:ilvl w:val="0"/>
-          <w:numId w:val="7"/>
-        </w:numPr>
-        <w:spacing w:before="100" w:beforeAutospacing="1" w:after="100" w:afterAutospacing="1"/>
-        <w:rPr>
-          <w:rFonts w:ascii="Calibri" w:eastAsia="Times New Roman" w:hAnsi="Calibri" w:cs="Calibri"/>
-          <w:kern w:val="0"/>
-          <w:sz w:val="22"/>
-          <w:szCs w:val="22"/>
-          <w14:ligatures w14:val="none"/>
-        </w:rPr>
-      </w:pPr>
-      <w:r>
-        <w:rPr>
-          <w:rFonts w:ascii="Calibri" w:eastAsia="Times New Roman" w:hAnsi="Calibri" w:cs="Calibri"/>
-          <w:kern w:val="0"/>
-          <w:sz w:val="22"/>
-          <w:szCs w:val="22"/>
-          <w14:ligatures w14:val="none"/>
-        </w:rPr>
-        <w:t xml:space="preserve">Execute the </w:t>
-      </w:r>
-      <w:r>
-        <w:rPr>
-          <w:rFonts w:ascii="Courier New" w:eastAsia="Times New Roman" w:hAnsi="Courier New" w:cs="Courier New"/>
-          <w:color w:val="000000"/>
-          <w:kern w:val="0"/>
-          <w:sz w:val="20"/>
-          <w:szCs w:val="20"/>
-          <w14:ligatures w14:val="none"/>
-        </w:rPr>
-        <w:t>make</w:t>
-      </w:r>
-      <w:r>
-        <w:rPr>
-          <w:rFonts w:ascii="Calibri" w:eastAsia="Times New Roman" w:hAnsi="Calibri" w:cs="Calibri"/>
-          <w:kern w:val="0"/>
-          <w:sz w:val="22"/>
-          <w:szCs w:val="22"/>
-          <w14:ligatures w14:val="none"/>
-        </w:rPr>
-        <w:t xml:space="preserve"> command</w:t>
-      </w:r>
-    </w:p>
-    <w:p>
-      <w:pPr>
-        <w:pStyle w:val="ListParagraph"/>
-        <w:numPr>
-          <w:ilvl w:val="0"/>
-          <w:numId w:val="7"/>
-        </w:numPr>
-        <w:spacing w:before="100" w:beforeAutospacing="1" w:after="100" w:afterAutospacing="1"/>
-        <w:rPr>
-          <w:rFonts w:ascii="Calibri" w:eastAsia="Times New Roman" w:hAnsi="Calibri" w:cs="Calibri"/>
-          <w:kern w:val="0"/>
-          <w:sz w:val="22"/>
-          <w:szCs w:val="22"/>
-          <w14:ligatures w14:val="none"/>
-        </w:rPr>
-      </w:pPr>
-      <w:r>
-        <w:rPr>
-          <w:rFonts w:ascii="Calibri" w:eastAsia="Times New Roman" w:hAnsi="Calibri" w:cs="Calibri"/>
-          <w:kern w:val="0"/>
-          <w:sz w:val="22"/>
-          <w:szCs w:val="22"/>
-          <w14:ligatures w14:val="none"/>
-        </w:rPr>
-        <w:t xml:space="preserve">This will generate the executable file named </w:t>
-      </w:r>
-      <w:r>
-        <w:rPr>
-          <w:rFonts w:ascii="Courier New" w:eastAsia="Times New Roman" w:hAnsi="Courier New" w:cs="Courier New"/>
-          <w:color w:val="000000"/>
-          <w:kern w:val="0"/>
-          <w:sz w:val="20"/>
-          <w:szCs w:val="20"/>
-          <w14:ligatures w14:val="none"/>
-        </w:rPr>
-        <w:t xml:space="preserve">homework1 </w:t>
-      </w:r>
-      <w:r>
-        <w:rPr>
-          <w:rFonts w:ascii="Calibri" w:eastAsia="Times New Roman" w:hAnsi="Calibri" w:cs="Calibri"/>
-          <w:kern w:val="0"/>
-          <w:sz w:val="22"/>
-          <w:szCs w:val="22"/>
-          <w14:ligatures w14:val="none"/>
-        </w:rPr>
-        <w:t>in the same directory</w:t>
-      </w:r>
-    </w:p>
-    <w:p>
-      <w:pPr>
-        <w:pStyle w:val="ListParagraph"/>
-        <w:numPr>
-          <w:ilvl w:val="0"/>
-          <w:numId w:val="7"/>
-        </w:numPr>
-        <w:spacing w:before="100" w:beforeAutospacing="1" w:after="100" w:afterAutospacing="1"/>
-        <w:rPr>
-          <w:rFonts w:ascii="Calibri" w:eastAsia="Times New Roman" w:hAnsi="Calibri" w:cs="Calibri"/>
-          <w:kern w:val="0"/>
-          <w:sz w:val="22"/>
-          <w:szCs w:val="22"/>
-          <w14:ligatures w14:val="none"/>
-        </w:rPr>
-      </w:pPr>
-      <w:r>
-        <w:rPr>
-          <w:rFonts w:ascii="Calibri" w:eastAsia="Times New Roman" w:hAnsi="Calibri" w:cs="Calibri"/>
-          <w:kern w:val="0"/>
-          <w:sz w:val="22"/>
-          <w:szCs w:val="22"/>
-          <w14:ligatures w14:val="none"/>
-        </w:rPr>
-        <w:t xml:space="preserve">Run the </w:t>
-      </w:r>
-      <w:r>
-        <w:rPr>
-          <w:rFonts w:ascii="Calibri" w:eastAsia="Times New Roman" w:hAnsi="Calibri" w:cs="Calibri"/>
-          <w:kern w:val="0"/>
-          <w:sz w:val="22"/>
-          <w:szCs w:val="22"/>
-          <w14:ligatures w14:val="none"/>
-        </w:rPr>
-        <w:t>below commands</w:t>
-      </w:r>
-      <w:r>
-        <w:rPr>
-          <w:rFonts w:ascii="Calibri" w:eastAsia="Times New Roman" w:hAnsi="Calibri" w:cs="Calibri"/>
-          <w:kern w:val="0"/>
-          <w:sz w:val="22"/>
-          <w:szCs w:val="22"/>
-          <w14:ligatures w14:val="none"/>
-        </w:rPr>
-        <w:t xml:space="preserve"> for each subprogram or total</w:t>
-      </w:r>
-    </w:p>
-    <w:p>
-      <w:pPr>
-        <w:pStyle w:val="ListParagraph"/>
-        <w:numPr>
-          <w:ilvl w:val="1"/>
-          <w:numId w:val="7"/>
-        </w:numPr>
-        <w:spacing w:before="100" w:beforeAutospacing="1" w:after="100" w:afterAutospacing="1"/>
-        <w:rPr>
-          <w:rFonts w:eastAsia="Times New Roman" w:cs="Calibri"/>
-          <w:kern w:val="0"/>
-          <w:sz w:val="22"/>
-          <w:szCs w:val="22"/>
-          <w14:ligatures w14:val="none"/>
-        </w:rPr>
-      </w:pPr>
-      <w:r>
-        <w:rPr>
-          <w:rFonts w:eastAsia="Times New Roman" w:cs="Calibri"/>
-          <w:kern w:val="0"/>
-          <w:sz w:val="22"/>
-          <w:szCs w:val="22"/>
-          <w14:ligatures w14:val="none"/>
-        </w:rPr>
-        <w:t xml:space="preserve">To run file read and </w:t>
-      </w:r>
-      <w:r>
-        <w:rPr>
-          <w:rFonts w:eastAsia="Times New Roman" w:cs="Calibri"/>
-          <w:kern w:val="0"/>
-          <w:sz w:val="22"/>
-          <w:szCs w:val="22"/>
-          <w14:ligatures w14:val="none"/>
-        </w:rPr>
-        <w:t>calculate the longest genome</w:t>
-      </w:r>
-    </w:p>
-    <w:p>
-      <w:pPr>
-        <w:pStyle w:val="ListParagraph"/>
-        <w:numPr>
-          <w:ilvl w:val="0"/>
-          <w:numId w:val="7"/>
-        </w:numPr>
-        <w:spacing w:before="100" w:beforeAutospacing="1" w:after="100" w:afterAutospacing="1"/>
-        <w:rPr>
-          <w:rFonts w:cs="Menlo"/>
-          <w:color w:val="F0F0F0"/>
-          <w:sz w:val="23"/>
-          <w:szCs w:val="23"/>
-          <w:shd w:val="clear" w:color="auto" w:fill="101010"/>
-        </w:rPr>
-      </w:pPr>
-    </w:p>
-    <w:p>
-      <w:pPr>
-        <w:spacing w:before="100" w:beforeAutospacing="1" w:after="100" w:afterAutospacing="1"/>
-        <w:ind w:left="720" w:firstLine="360"/>
-        <w:rPr>
-          <w:rFonts w:ascii="Courier New" w:eastAsia="Times New Roman" w:hAnsi="Courier New" w:cs="Courier New"/>
-          <w:color w:val="000000"/>
-          <w:kern w:val="0"/>
-          <w:sz w:val="20"/>
-          <w:szCs w:val="20"/>
-          <w14:ligatures w14:val="none"/>
-        </w:rPr>
-      </w:pPr>
-      <w:proofErr w:type="gramStart"/>
-      <w:r>
-        <w:rPr>
-          <w:rFonts w:ascii="Courier New" w:eastAsia="Times New Roman" w:hAnsi="Courier New" w:cs="Courier New"/>
-          <w:color w:val="000000"/>
-          <w:kern w:val="0"/>
-          <w:sz w:val="20"/>
-          <w:szCs w:val="20"/>
-          <w14:ligatures w14:val="none"/>
-        </w:rPr>
-        <w:t>.</w:t>
-      </w:r>
-      <w:r>
-        <w:rPr>
-          <w:rFonts w:ascii="Courier New" w:eastAsia="Times New Roman" w:hAnsi="Courier New" w:cs="Courier New"/>
-          <w:color w:val="000000"/>
-          <w:kern w:val="0"/>
-          <w:sz w:val="20"/>
-          <w:szCs w:val="20"/>
-          <w14:ligatures w14:val="none"/>
-        </w:rPr>
-        <w:t>/</w:t>
-      </w:r>
-      <w:proofErr w:type="gramEnd"/>
-      <w:r>
-        <w:rPr>
-          <w:rFonts w:ascii="Courier New" w:eastAsia="Times New Roman" w:hAnsi="Courier New" w:cs="Courier New"/>
-          <w:color w:val="000000"/>
-          <w:kern w:val="0"/>
-          <w:sz w:val="20"/>
-          <w:szCs w:val="20"/>
-          <w14:ligatures w14:val="none"/>
-        </w:rPr>
-        <w:t>homework1</w:t>
-      </w:r>
-      <w:r>
-        <w:rPr>
-          <w:rFonts w:ascii="Courier New" w:eastAsia="Times New Roman" w:hAnsi="Courier New" w:cs="Courier New"/>
-          <w:color w:val="000000"/>
-          <w:kern w:val="0"/>
-          <w:sz w:val="20"/>
-          <w:szCs w:val="20"/>
-          <w14:ligatures w14:val="none"/>
-        </w:rPr>
-        <w:t xml:space="preserve"> </w:t>
-      </w:r>
-      <w:r>
-        <w:rPr>
-          <w:rFonts w:ascii="Courier New" w:eastAsia="Times New Roman" w:hAnsi="Courier New" w:cs="Courier New"/>
-          <w:color w:val="000000"/>
-          <w:kern w:val="0"/>
-          <w:sz w:val="20"/>
-          <w:szCs w:val="20"/>
-          <w14:ligatures w14:val="none"/>
-        </w:rPr>
-        <w:t>/common/</w:t>
-      </w:r>
-      <w:proofErr w:type="spellStart"/>
-      <w:r>
-        <w:rPr>
-          <w:rFonts w:ascii="Courier New" w:eastAsia="Times New Roman" w:hAnsi="Courier New" w:cs="Courier New"/>
-          <w:color w:val="000000"/>
-          <w:kern w:val="0"/>
-          <w:sz w:val="20"/>
-          <w:szCs w:val="20"/>
-          <w14:ligatures w14:val="none"/>
-        </w:rPr>
-        <w:t>contrib</w:t>
-      </w:r>
-      <w:proofErr w:type="spellEnd"/>
-      <w:r>
-        <w:rPr>
-          <w:rFonts w:ascii="Courier New" w:eastAsia="Times New Roman" w:hAnsi="Courier New" w:cs="Courier New"/>
-          <w:color w:val="000000"/>
-          <w:kern w:val="0"/>
-          <w:sz w:val="20"/>
-          <w:szCs w:val="20"/>
-          <w14:ligatures w14:val="none"/>
-        </w:rPr>
-        <w:t>/classroom/inf503/genomes/human.txt 1</w:t>
-      </w:r>
-    </w:p>
-    <w:p>
-      <w:pPr>
-        <w:pStyle w:val="ListParagraph"/>
-        <w:spacing w:before="100" w:beforeAutospacing="1" w:after="100" w:afterAutospacing="1"/>
-        <w:ind w:left="1440"/>
-        <w:rPr>
-          <w:rFonts w:eastAsia="Times New Roman" w:cs="Calibri"/>
-          <w:kern w:val="0"/>
-          <w:sz w:val="22"/>
-          <w:szCs w:val="22"/>
-          <w14:ligatures w14:val="none"/>
-        </w:rPr>
-      </w:pPr>
-    </w:p>
-    <w:p>
-      <w:pPr>
-        <w:spacing w:before="100" w:beforeAutospacing="1" w:after="100" w:afterAutospacing="1"/>
-        <w:rPr>
-          <w:rFonts w:eastAsia="Times New Roman" w:cs="Calibri"/>
-          <w:kern w:val="0"/>
-          <w:sz w:val="22"/>
-          <w:szCs w:val="22"/>
-          <w14:ligatures w14:val="none"/>
-        </w:rPr>
-      </w:pPr>
-      <w:r>
-        <w:rPr>
-          <w:rFonts w:eastAsia="Times New Roman" w:cs="Calibri"/>
-          <w:noProof/>
-          <w:kern w:val="0"/>
-          <w:sz w:val="22"/>
-          <w:szCs w:val="22"/>
-        </w:rPr>
+        <w:rPr>
+          <w:rFonts w:ascii="Calibri" w:hAnsi="Calibri" w:cs="Calibri"/>
+          <w:sz w:val="22"/>
+          <w:szCs w:val="22"/>
+        </w:rPr>
+      </w:pPr>
+      <w:r>
+        <w:rPr>
+          <w:rFonts w:ascii="Calibri" w:hAnsi="Calibri" w:cs="Calibri"/>
+          <w:sz w:val="22"/>
+          <w:szCs w:val="22"/>
+        </w:rPr>
+        <w:t xml:space="preserve">For first </w:t>
+      </w:r>
+      <w:r>
+        <w:rPr>
+          <w:rFonts w:ascii="Calibri" w:hAnsi="Calibri" w:cs="Calibri"/>
+          <w:sz w:val="22"/>
+          <w:szCs w:val="22"/>
+        </w:rPr>
+        <w:t>100</w:t>
+      </w:r>
+      <w:r>
+        <w:rPr>
+          <w:rFonts w:ascii="Calibri" w:hAnsi="Calibri" w:cs="Calibri"/>
+          <w:sz w:val="22"/>
+          <w:szCs w:val="22"/>
+        </w:rPr>
+        <w:t>k records</w:t>
+      </w:r>
+    </w:p>
+    <w:p>
+      <w:pPr>
+        <w:rPr>
+          <w:rFonts w:ascii="Calibri" w:hAnsi="Calibri" w:cs="Calibri"/>
+          <w:sz w:val="22"/>
+          <w:szCs w:val="22"/>
+        </w:rPr>
+      </w:pPr>
+    </w:p>
+    <w:p>
+      <w:pPr>
+        <w:jc w:val="center"/>
+        <w:rPr>
+          <w:rFonts w:ascii="Calibri" w:hAnsi="Calibri" w:cs="Calibri"/>
+          <w:sz w:val="22"/>
+          <w:szCs w:val="22"/>
+        </w:rPr>
+      </w:pPr>
+      <w:r>
+        <w:rPr>
+          <w:rFonts w:ascii="Calibri" w:hAnsi="Calibri" w:cs="Calibri"/>
+          <w:sz w:val="22"/>
+          <w:szCs w:val="22"/>
+        </w:rPr>
+        <w:lastRenderedPageBreak/>
         <w:drawing>
-          <wp:inline distT="0" distB="0" distL="0" distR="0" wp14:anchorId="6C4E9ECF" wp14:editId="57DBF7B6">
-            <wp:extent cx="5943600" cy="883285"/>
-            <wp:effectExtent l="0" t="0" r="0" b="5715"/>
-            <wp:docPr id="1745406513" name="Picture 5"/>
+          <wp:inline distT="0" distB="0" distL="0" distR="0" wp14:anchorId="315AF306" wp14:editId="7551C103">
+            <wp:extent cx="3003294" cy="2690734"/>
+            <wp:effectExtent l="0" t="0" r="0" b="1905"/>
+            <wp:docPr id="427633815" name="Picture 1" descr="A screenshot of a computer&#10;&#10;Description automatically generated"/>
             <wp:cNvGraphicFramePr>
               <a:graphicFrameLocks xmlns:a="http://schemas.openxmlformats.org/drawingml/2006/main" noChangeAspect="1"/>
             </wp:cNvGraphicFramePr>
@@ -2756,17 +2303,11 @@
               <a:graphicData uri="http://schemas.openxmlformats.org/drawingml/2006/picture">
                 <pic:pic xmlns:pic="http://schemas.openxmlformats.org/drawingml/2006/picture">
                   <pic:nvPicPr>
-                    <pic:cNvPr id="1745406513" name="Picture 1745406513"/>
+                    <pic:cNvPr id="427633815" name="Picture 1" descr="A screenshot of a computer&#10;&#10;Description automatically generated"/>
                     <pic:cNvPicPr/>
                   </pic:nvPicPr>
                   <pic:blipFill>
-                    <a:blip r:embed="rId8" cstate="print">
-                      <a:extLst>
-                        <a:ext uri="{28A0092B-C50C-407E-A947-70E740481C1C}">
-                          <a14:useLocalDpi xmlns:a14="http://schemas.microsoft.com/office/drawing/2010/main" val="0"/>
-                        </a:ext>
-                      </a:extLst>
-                    </a:blip>
+                    <a:blip r:embed="rId11"/>
                     <a:stretch>
                       <a:fillRect/>
                     </a:stretch>
@@ -2774,7 +2315,7 @@
                   <pic:spPr>
                     <a:xfrm>
                       <a:off x="0" y="0"/>
-                      <a:ext cx="5943600" cy="883285"/>
+                      <a:ext cx="3021222" cy="2706796"/>
                     </a:xfrm>
                     <a:prstGeom prst="rect">
                       <a:avLst/>
@@ -2789,128 +2330,81 @@
     </w:p>
     <w:p>
       <w:pPr>
-        <w:spacing w:before="100" w:beforeAutospacing="1" w:after="100" w:afterAutospacing="1"/>
-        <w:rPr>
-          <w:rFonts w:ascii="Calibri" w:eastAsia="Times New Roman" w:hAnsi="Calibri" w:cs="Calibri"/>
-          <w:kern w:val="0"/>
-          <w:sz w:val="22"/>
-          <w:szCs w:val="22"/>
-          <w14:ligatures w14:val="none"/>
-        </w:rPr>
-      </w:pPr>
-    </w:p>
-    <w:p>
-      <w:pPr>
         <w:pStyle w:val="ListParagraph"/>
         <w:numPr>
-          <w:ilvl w:val="1"/>
-          <w:numId w:val="7"/>
+          <w:ilvl w:val="0"/>
+          <w:numId w:val="16"/>
         </w:numPr>
-      </w:pPr>
-      <w:r>
-        <w:t xml:space="preserve">To run all the </w:t>
-      </w:r>
-      <w:proofErr w:type="gramStart"/>
-      <w:r>
-        <w:t>functions</w:t>
-      </w:r>
-      <w:proofErr w:type="gramEnd"/>
-      <w:r>
-        <w:t xml:space="preserve"> use the below command</w:t>
-      </w:r>
-    </w:p>
-    <w:p/>
-    <w:p>
-      <w:pPr>
-        <w:spacing w:before="100" w:beforeAutospacing="1" w:after="100" w:afterAutospacing="1"/>
-        <w:ind w:left="720" w:firstLine="360"/>
-        <w:rPr>
-          <w:rFonts w:ascii="Courier New" w:eastAsia="Times New Roman" w:hAnsi="Courier New" w:cs="Courier New"/>
-          <w:color w:val="000000"/>
-          <w:kern w:val="0"/>
-          <w:sz w:val="20"/>
-          <w:szCs w:val="20"/>
-          <w14:ligatures w14:val="none"/>
-        </w:rPr>
-      </w:pPr>
-      <w:proofErr w:type="gramStart"/>
-      <w:r>
-        <w:rPr>
-          <w:rFonts w:ascii="Courier New" w:eastAsia="Times New Roman" w:hAnsi="Courier New" w:cs="Courier New"/>
-          <w:color w:val="000000"/>
-          <w:kern w:val="0"/>
-          <w:sz w:val="20"/>
-          <w:szCs w:val="20"/>
-          <w14:ligatures w14:val="none"/>
-        </w:rPr>
-        <w:t>./</w:t>
-      </w:r>
-      <w:proofErr w:type="gramEnd"/>
-      <w:r>
-        <w:rPr>
-          <w:rFonts w:ascii="Courier New" w:eastAsia="Times New Roman" w:hAnsi="Courier New" w:cs="Courier New"/>
-          <w:color w:val="000000"/>
-          <w:kern w:val="0"/>
-          <w:sz w:val="20"/>
-          <w:szCs w:val="20"/>
-          <w14:ligatures w14:val="none"/>
-        </w:rPr>
-        <w:t>homework1 /common/</w:t>
-      </w:r>
-      <w:proofErr w:type="spellStart"/>
-      <w:r>
-        <w:rPr>
-          <w:rFonts w:ascii="Courier New" w:eastAsia="Times New Roman" w:hAnsi="Courier New" w:cs="Courier New"/>
-          <w:color w:val="000000"/>
-          <w:kern w:val="0"/>
-          <w:sz w:val="20"/>
-          <w:szCs w:val="20"/>
-          <w14:ligatures w14:val="none"/>
-        </w:rPr>
-        <w:t>contrib</w:t>
-      </w:r>
-      <w:proofErr w:type="spellEnd"/>
-      <w:r>
-        <w:rPr>
-          <w:rFonts w:ascii="Courier New" w:eastAsia="Times New Roman" w:hAnsi="Courier New" w:cs="Courier New"/>
-          <w:color w:val="000000"/>
-          <w:kern w:val="0"/>
-          <w:sz w:val="20"/>
-          <w:szCs w:val="20"/>
-          <w14:ligatures w14:val="none"/>
-        </w:rPr>
-        <w:t xml:space="preserve">/classroom/inf503/genomes/human.txt </w:t>
-      </w:r>
-      <w:r>
-        <w:rPr>
-          <w:rFonts w:ascii="Courier New" w:eastAsia="Times New Roman" w:hAnsi="Courier New" w:cs="Courier New"/>
-          <w:color w:val="000000"/>
-          <w:kern w:val="0"/>
-          <w:sz w:val="20"/>
-          <w:szCs w:val="20"/>
-          <w14:ligatures w14:val="none"/>
-        </w:rPr>
-        <w:t>all</w:t>
-      </w:r>
-    </w:p>
-    <w:p>
-      <w:r>
-        <w:tab/>
-      </w:r>
-    </w:p>
-    <w:p>
-      <w:r>
-        <w:tab/>
-      </w:r>
-      <w:r>
-        <w:rPr>
-          <w:noProof/>
+        <w:rPr>
+          <w:rFonts w:ascii="Calibri" w:hAnsi="Calibri" w:cs="Calibri"/>
+          <w:sz w:val="22"/>
+          <w:szCs w:val="22"/>
+        </w:rPr>
+      </w:pPr>
+      <w:r>
+        <w:rPr>
+          <w:rFonts w:ascii="Calibri" w:hAnsi="Calibri" w:cs="Calibri"/>
+          <w:sz w:val="22"/>
+          <w:szCs w:val="22"/>
+        </w:rPr>
+        <w:t xml:space="preserve">For first </w:t>
+      </w:r>
+      <w:r>
+        <w:rPr>
+          <w:rFonts w:ascii="Calibri" w:hAnsi="Calibri" w:cs="Calibri"/>
+          <w:sz w:val="22"/>
+          <w:szCs w:val="22"/>
+        </w:rPr>
+        <w:t>1M</w:t>
+      </w:r>
+      <w:r>
+        <w:rPr>
+          <w:rFonts w:ascii="Calibri" w:hAnsi="Calibri" w:cs="Calibri"/>
+          <w:sz w:val="22"/>
+          <w:szCs w:val="22"/>
+        </w:rPr>
+        <w:t xml:space="preserve"> records</w:t>
+      </w:r>
+    </w:p>
+    <w:p>
+      <w:pPr>
+        <w:jc w:val="center"/>
+        <w:rPr>
+          <w:rFonts w:ascii="Calibri" w:hAnsi="Calibri" w:cs="Calibri"/>
+          <w:sz w:val="22"/>
+          <w:szCs w:val="22"/>
+        </w:rPr>
+      </w:pPr>
+    </w:p>
+    <w:p>
+      <w:pPr>
+        <w:rPr>
+          <w:rFonts w:ascii="Calibri" w:hAnsi="Calibri" w:cs="Calibri"/>
+          <w:sz w:val="22"/>
+          <w:szCs w:val="22"/>
+        </w:rPr>
+      </w:pPr>
+    </w:p>
+    <w:p>
+      <w:pPr>
+        <w:jc w:val="center"/>
+        <w:rPr>
+          <w:rFonts w:ascii="Calibri" w:hAnsi="Calibri" w:cs="Calibri"/>
+          <w:sz w:val="22"/>
+          <w:szCs w:val="22"/>
+        </w:rPr>
+      </w:pPr>
+      <w:r>
+        <w:rPr>
+          <w:rFonts w:ascii="Calibri" w:hAnsi="Calibri" w:cs="Calibri"/>
+          <w:sz w:val="22"/>
+          <w:szCs w:val="22"/>
         </w:rPr>
         <w:drawing>
-          <wp:inline distT="0" distB="0" distL="0" distR="0" wp14:anchorId="3B7EC65B" wp14:editId="0BA5B03F">
-            <wp:extent cx="5943600" cy="2416175"/>
-            <wp:effectExtent l="0" t="0" r="0" b="0"/>
-            <wp:docPr id="1830376760" name="Picture 6" descr="A computer screen shot of a black screen&#10;&#10;Description automatically generated"/>
+          <wp:inline distT="0" distB="0" distL="0" distR="0" wp14:anchorId="3A3B8BCD" wp14:editId="37F9AF55">
+            <wp:extent cx="3002915" cy="2690394"/>
+            <wp:effectExtent l="0" t="0" r="0" b="2540"/>
+            <wp:docPr id="1397293675" name="Picture 1"/>
             <wp:cNvGraphicFramePr>
               <a:graphicFrameLocks xmlns:a="http://schemas.openxmlformats.org/drawingml/2006/main" noChangeAspect="1"/>
             </wp:cNvGraphicFramePr>
@@ -2918,17 +2412,11 @@
               <a:graphicData uri="http://schemas.openxmlformats.org/drawingml/2006/picture">
                 <pic:pic xmlns:pic="http://schemas.openxmlformats.org/drawingml/2006/picture">
                   <pic:nvPicPr>
-                    <pic:cNvPr id="1830376760" name="Picture 6" descr="A computer screen shot of a black screen&#10;&#10;Description automatically generated"/>
+                    <pic:cNvPr id="1397293675" name=""/>
                     <pic:cNvPicPr/>
                   </pic:nvPicPr>
                   <pic:blipFill>
-                    <a:blip r:embed="rId9" cstate="print">
-                      <a:extLst>
-                        <a:ext uri="{28A0092B-C50C-407E-A947-70E740481C1C}">
-                          <a14:useLocalDpi xmlns:a14="http://schemas.microsoft.com/office/drawing/2010/main" val="0"/>
-                        </a:ext>
-                      </a:extLst>
-                    </a:blip>
+                    <a:blip r:embed="rId12"/>
                     <a:stretch>
                       <a:fillRect/>
                     </a:stretch>
@@ -2936,7 +2424,7 @@
                   <pic:spPr>
                     <a:xfrm>
                       <a:off x="0" y="0"/>
-                      <a:ext cx="5943600" cy="2416175"/>
+                      <a:ext cx="3034882" cy="2719034"/>
                     </a:xfrm>
                     <a:prstGeom prst="rect">
                       <a:avLst/>
@@ -2949,844 +2437,2958 @@
         </w:drawing>
       </w:r>
     </w:p>
-    <w:p/>
-    <w:p>
-      <w:pPr>
-        <w:pStyle w:val="Heading3"/>
-        <w:rPr>
-          <w:rFonts w:eastAsia="Times New Roman"/>
-        </w:rPr>
-      </w:pPr>
-      <w:bookmarkStart w:id="4" w:name="_Toc169731903"/>
-      <w:r>
-        <w:rPr>
-          <w:rFonts w:eastAsia="Times New Roman"/>
-        </w:rPr>
-        <w:t>Reading and Storing Human Genomes:</w:t>
-      </w:r>
-      <w:bookmarkEnd w:id="4"/>
-    </w:p>
-    <w:p>
-      <w:pPr>
+    <w:p>
+      <w:pPr>
+        <w:rPr>
+          <w:rFonts w:ascii="Calibri" w:hAnsi="Calibri" w:cs="Calibri"/>
+          <w:sz w:val="22"/>
+          <w:szCs w:val="22"/>
+        </w:rPr>
+      </w:pPr>
+    </w:p>
+    <w:p>
+      <w:pPr>
+        <w:rPr>
+          <w:rFonts w:ascii="Calibri" w:hAnsi="Calibri" w:cs="Calibri"/>
+          <w:sz w:val="22"/>
+          <w:szCs w:val="22"/>
+        </w:rPr>
+      </w:pPr>
+      <w:r>
+        <w:rPr>
+          <w:rFonts w:ascii="Calibri" w:hAnsi="Calibri" w:cs="Calibri"/>
+          <w:sz w:val="22"/>
+          <w:szCs w:val="22"/>
+        </w:rPr>
+        <w:br/>
+        <w:t>● How long would it take to search for every possible 32-character long fragment of the</w:t>
+      </w:r>
+      <w:r>
+        <w:rPr>
+          <w:rFonts w:ascii="Calibri" w:hAnsi="Calibri" w:cs="Calibri"/>
+          <w:sz w:val="22"/>
+          <w:szCs w:val="22"/>
+        </w:rPr>
+        <w:br/>
+        <w:t>subject dataset within the query dataset? Please note that depending on the efficiency of</w:t>
+      </w:r>
+    </w:p>
+    <w:p>
+      <w:pPr>
+        <w:rPr>
+          <w:rFonts w:ascii="Calibri" w:hAnsi="Calibri" w:cs="Calibri"/>
+          <w:sz w:val="22"/>
+          <w:szCs w:val="22"/>
+        </w:rPr>
+      </w:pPr>
+      <w:r>
+        <w:rPr>
+          <w:rFonts w:ascii="Calibri" w:hAnsi="Calibri" w:cs="Calibri"/>
+          <w:sz w:val="22"/>
+          <w:szCs w:val="22"/>
+        </w:rPr>
+        <w:t>your algorithm, this step may take a long time. If the total time estimate is greater than 24</w:t>
+      </w:r>
+      <w:r>
+        <w:rPr>
+          <w:rFonts w:ascii="Calibri" w:hAnsi="Calibri" w:cs="Calibri"/>
+          <w:sz w:val="22"/>
+          <w:szCs w:val="22"/>
+        </w:rPr>
+        <w:br/>
+        <w:t>CPU hours, provide an estimate rather than an exact number.</w:t>
+      </w:r>
+    </w:p>
+    <w:p>
+      <w:pPr>
+        <w:pStyle w:val="ListParagraph"/>
         <w:numPr>
           <w:ilvl w:val="0"/>
-          <w:numId w:val="9"/>
+          <w:numId w:val="20"/>
         </w:numPr>
+        <w:rPr>
+          <w:rFonts w:ascii="Calibri" w:hAnsi="Calibri" w:cs="Calibri"/>
+          <w:sz w:val="22"/>
+          <w:szCs w:val="22"/>
+        </w:rPr>
+      </w:pPr>
+      <w:r>
+        <w:rPr>
+          <w:rFonts w:ascii="Calibri" w:hAnsi="Calibri" w:cs="Calibri"/>
+          <w:sz w:val="22"/>
+          <w:szCs w:val="22"/>
+        </w:rPr>
+        <w:t>To run entire Genome</w:t>
+      </w:r>
+    </w:p>
+    <w:p>
+      <w:pPr>
+        <w:jc w:val="center"/>
+        <w:rPr>
+          <w:rFonts w:ascii="Calibri" w:hAnsi="Calibri" w:cs="Calibri"/>
+          <w:sz w:val="22"/>
+          <w:szCs w:val="22"/>
+        </w:rPr>
+      </w:pPr>
+      <w:r>
+        <w:rPr>
+          <w:rFonts w:ascii="Calibri" w:hAnsi="Calibri" w:cs="Calibri"/>
+          <w:sz w:val="22"/>
+          <w:szCs w:val="22"/>
+        </w:rPr>
+        <w:lastRenderedPageBreak/>
+        <w:drawing>
+          <wp:inline distT="0" distB="0" distL="0" distR="0" wp14:anchorId="1A8634B6" wp14:editId="29A0F845">
+            <wp:extent cx="3809672" cy="2855626"/>
+            <wp:effectExtent l="0" t="0" r="635" b="1905"/>
+            <wp:docPr id="2088794122" name="Picture 1" descr="A screenshot of a computer&#10;&#10;Description automatically generated"/>
+            <wp:cNvGraphicFramePr>
+              <a:graphicFrameLocks xmlns:a="http://schemas.openxmlformats.org/drawingml/2006/main" noChangeAspect="1"/>
+            </wp:cNvGraphicFramePr>
+            <a:graphic xmlns:a="http://schemas.openxmlformats.org/drawingml/2006/main">
+              <a:graphicData uri="http://schemas.openxmlformats.org/drawingml/2006/picture">
+                <pic:pic xmlns:pic="http://schemas.openxmlformats.org/drawingml/2006/picture">
+                  <pic:nvPicPr>
+                    <pic:cNvPr id="2088794122" name="Picture 1" descr="A screenshot of a computer&#10;&#10;Description automatically generated"/>
+                    <pic:cNvPicPr/>
+                  </pic:nvPicPr>
+                  <pic:blipFill>
+                    <a:blip r:embed="rId13"/>
+                    <a:stretch>
+                      <a:fillRect/>
+                    </a:stretch>
+                  </pic:blipFill>
+                  <pic:spPr>
+                    <a:xfrm>
+                      <a:off x="0" y="0"/>
+                      <a:ext cx="3823006" cy="2865621"/>
+                    </a:xfrm>
+                    <a:prstGeom prst="rect">
+                      <a:avLst/>
+                    </a:prstGeom>
+                  </pic:spPr>
+                </pic:pic>
+              </a:graphicData>
+            </a:graphic>
+          </wp:inline>
+        </w:drawing>
+      </w:r>
+      <w:r>
+        <w:rPr>
+          <w:rFonts w:ascii="Calibri" w:hAnsi="Calibri" w:cs="Calibri"/>
+          <w:sz w:val="22"/>
+          <w:szCs w:val="22"/>
+        </w:rPr>
+        <w:br/>
+        <w:t xml:space="preserve">● Print the first 15 fragments of the subject dataset along with </w:t>
+      </w:r>
+      <w:proofErr w:type="spellStart"/>
+      <w:proofErr w:type="gramStart"/>
+      <w:r>
+        <w:rPr>
+          <w:rFonts w:ascii="Calibri" w:hAnsi="Calibri" w:cs="Calibri"/>
+          <w:sz w:val="22"/>
+          <w:szCs w:val="22"/>
+        </w:rPr>
+        <w:t>it’s</w:t>
+      </w:r>
+      <w:proofErr w:type="spellEnd"/>
+      <w:proofErr w:type="gramEnd"/>
+      <w:r>
+        <w:rPr>
+          <w:rFonts w:ascii="Calibri" w:hAnsi="Calibri" w:cs="Calibri"/>
+          <w:sz w:val="22"/>
+          <w:szCs w:val="22"/>
+        </w:rPr>
+        <w:t xml:space="preserve"> indices that you found</w:t>
+      </w:r>
+      <w:r>
+        <w:rPr>
+          <w:rFonts w:ascii="Calibri" w:hAnsi="Calibri" w:cs="Calibri"/>
+          <w:sz w:val="22"/>
+          <w:szCs w:val="22"/>
+        </w:rPr>
+        <w:br/>
+        <w:t>within the Query AR object (if any)</w:t>
+      </w:r>
+    </w:p>
+    <w:p>
+      <w:pPr>
+        <w:rPr>
+          <w:rFonts w:ascii="Calibri" w:hAnsi="Calibri" w:cs="Calibri"/>
+          <w:sz w:val="22"/>
+          <w:szCs w:val="22"/>
+        </w:rPr>
+      </w:pPr>
+    </w:p>
+    <w:p>
+      <w:pPr>
+        <w:jc w:val="center"/>
+        <w:rPr>
+          <w:rFonts w:ascii="Calibri" w:hAnsi="Calibri" w:cs="Calibri"/>
+          <w:sz w:val="22"/>
+          <w:szCs w:val="22"/>
+        </w:rPr>
+      </w:pPr>
+      <w:r>
+        <w:rPr>
+          <w:rFonts w:ascii="Calibri" w:hAnsi="Calibri" w:cs="Calibri"/>
+          <w:sz w:val="22"/>
+          <w:szCs w:val="22"/>
+        </w:rPr>
+        <w:drawing>
+          <wp:inline distT="0" distB="0" distL="0" distR="0" wp14:anchorId="5424C09C" wp14:editId="20FE0215">
+            <wp:extent cx="3809672" cy="2855626"/>
+            <wp:effectExtent l="0" t="0" r="635" b="1905"/>
+            <wp:docPr id="1043008721" name="Picture 1" descr="A screenshot of a computer&#10;&#10;Description automatically generated"/>
+            <wp:cNvGraphicFramePr>
+              <a:graphicFrameLocks xmlns:a="http://schemas.openxmlformats.org/drawingml/2006/main" noChangeAspect="1"/>
+            </wp:cNvGraphicFramePr>
+            <a:graphic xmlns:a="http://schemas.openxmlformats.org/drawingml/2006/main">
+              <a:graphicData uri="http://schemas.openxmlformats.org/drawingml/2006/picture">
+                <pic:pic xmlns:pic="http://schemas.openxmlformats.org/drawingml/2006/picture">
+                  <pic:nvPicPr>
+                    <pic:cNvPr id="2088794122" name="Picture 1" descr="A screenshot of a computer&#10;&#10;Description automatically generated"/>
+                    <pic:cNvPicPr/>
+                  </pic:nvPicPr>
+                  <pic:blipFill>
+                    <a:blip r:embed="rId13"/>
+                    <a:stretch>
+                      <a:fillRect/>
+                    </a:stretch>
+                  </pic:blipFill>
+                  <pic:spPr>
+                    <a:xfrm>
+                      <a:off x="0" y="0"/>
+                      <a:ext cx="3823006" cy="2865621"/>
+                    </a:xfrm>
+                    <a:prstGeom prst="rect">
+                      <a:avLst/>
+                    </a:prstGeom>
+                  </pic:spPr>
+                </pic:pic>
+              </a:graphicData>
+            </a:graphic>
+          </wp:inline>
+        </w:drawing>
+      </w:r>
+    </w:p>
+    <w:p>
+      <w:pPr>
+        <w:rPr>
+          <w:rFonts w:ascii="Calibri" w:hAnsi="Calibri" w:cs="Calibri"/>
+          <w:sz w:val="22"/>
+          <w:szCs w:val="22"/>
+        </w:rPr>
+      </w:pPr>
+    </w:p>
+    <w:p>
+      <w:pPr>
+        <w:rPr>
+          <w:rStyle w:val="textlayer--absolute"/>
+          <w:rFonts w:ascii="Calibri" w:hAnsi="Calibri" w:cs="Calibri"/>
+          <w:sz w:val="22"/>
+          <w:szCs w:val="22"/>
+        </w:rPr>
+      </w:pPr>
+      <w:r>
+        <w:rPr>
+          <w:rFonts w:ascii="Calibri" w:hAnsi="Calibri" w:cs="Calibri"/>
+          <w:sz w:val="22"/>
+          <w:szCs w:val="22"/>
+        </w:rPr>
+        <w:t xml:space="preserve">c. </w:t>
+      </w:r>
+      <w:r>
+        <w:rPr>
+          <w:rStyle w:val="textlayer--absolute"/>
+          <w:rFonts w:ascii="Calibri" w:eastAsiaTheme="majorEastAsia" w:hAnsi="Calibri" w:cs="Calibri"/>
+          <w:sz w:val="22"/>
+          <w:szCs w:val="22"/>
+        </w:rPr>
+        <w:t>(20 pts) Explain the following in a video recording of duration for at most 8 minutes.</w:t>
+      </w:r>
+      <w:r>
+        <w:rPr>
+          <w:rFonts w:ascii="Calibri" w:hAnsi="Calibri" w:cs="Calibri"/>
+          <w:color w:val="000000"/>
+          <w:sz w:val="22"/>
+          <w:szCs w:val="22"/>
+        </w:rPr>
+        <w:br/>
+      </w:r>
+      <w:r>
+        <w:rPr>
+          <w:rStyle w:val="textlayer--absolute"/>
+          <w:rFonts w:ascii="Calibri" w:eastAsiaTheme="majorEastAsia" w:hAnsi="Calibri" w:cs="Calibri"/>
+          <w:sz w:val="22"/>
+          <w:szCs w:val="22"/>
+        </w:rPr>
+        <w:t>● Using your write-up (.pdf format) that you have submitted, please provide a detailed</w:t>
+      </w:r>
+      <w:r>
+        <w:rPr>
+          <w:rFonts w:ascii="Calibri" w:hAnsi="Calibri" w:cs="Calibri"/>
+          <w:color w:val="000000"/>
+          <w:sz w:val="22"/>
+          <w:szCs w:val="22"/>
+        </w:rPr>
+        <w:br/>
+      </w:r>
+      <w:r>
+        <w:rPr>
+          <w:rStyle w:val="textlayer--absolute"/>
+          <w:rFonts w:ascii="Calibri" w:eastAsiaTheme="majorEastAsia" w:hAnsi="Calibri" w:cs="Calibri"/>
+          <w:sz w:val="22"/>
+          <w:szCs w:val="22"/>
+        </w:rPr>
+        <w:t>explanation of your approach to solving the problem. You should cover the following</w:t>
+      </w:r>
+      <w:r>
+        <w:rPr>
+          <w:rFonts w:ascii="Calibri" w:hAnsi="Calibri" w:cs="Calibri"/>
+          <w:color w:val="000000"/>
+          <w:sz w:val="22"/>
+          <w:szCs w:val="22"/>
+        </w:rPr>
+        <w:br/>
+      </w:r>
+      <w:r>
+        <w:rPr>
+          <w:rStyle w:val="textlayer--absolute"/>
+          <w:rFonts w:ascii="Calibri" w:eastAsiaTheme="majorEastAsia" w:hAnsi="Calibri" w:cs="Calibri"/>
+          <w:sz w:val="22"/>
+          <w:szCs w:val="22"/>
+        </w:rPr>
+        <w:t>points within a maximum time limit of 3 minutes:</w:t>
+      </w:r>
+      <w:r>
+        <w:rPr>
+          <w:rFonts w:ascii="Calibri" w:hAnsi="Calibri" w:cs="Calibri"/>
+          <w:color w:val="000000"/>
+          <w:sz w:val="22"/>
+          <w:szCs w:val="22"/>
+        </w:rPr>
+        <w:br/>
+      </w:r>
+      <w:proofErr w:type="spellStart"/>
+      <w:r>
+        <w:rPr>
+          <w:rStyle w:val="textlayer--absolute"/>
+          <w:rFonts w:ascii="Calibri" w:eastAsiaTheme="majorEastAsia" w:hAnsi="Calibri" w:cs="Calibri"/>
+          <w:sz w:val="22"/>
+          <w:szCs w:val="22"/>
+        </w:rPr>
+        <w:t>i</w:t>
+      </w:r>
+      <w:proofErr w:type="spellEnd"/>
+      <w:r>
+        <w:rPr>
+          <w:rStyle w:val="textlayer--absolute"/>
+          <w:rFonts w:ascii="Calibri" w:eastAsiaTheme="majorEastAsia" w:hAnsi="Calibri" w:cs="Calibri"/>
+          <w:sz w:val="22"/>
+          <w:szCs w:val="22"/>
+        </w:rPr>
+        <w:t>. Provide a detailed explanation of the answers submitted in the write-up document</w:t>
+      </w:r>
+      <w:r>
+        <w:rPr>
+          <w:rFonts w:ascii="Calibri" w:hAnsi="Calibri" w:cs="Calibri"/>
+          <w:color w:val="000000"/>
+          <w:sz w:val="22"/>
+          <w:szCs w:val="22"/>
+        </w:rPr>
+        <w:br/>
+      </w:r>
+      <w:r>
+        <w:rPr>
+          <w:rStyle w:val="textlayer--absolute"/>
+          <w:rFonts w:ascii="Calibri" w:eastAsiaTheme="majorEastAsia" w:hAnsi="Calibri" w:cs="Calibri"/>
+          <w:sz w:val="22"/>
+          <w:szCs w:val="22"/>
+        </w:rPr>
+        <w:t>for both Part A and Part B. Elaborate on why the results obtained are logical, and</w:t>
+      </w:r>
+      <w:r>
+        <w:rPr>
+          <w:rFonts w:ascii="Calibri" w:hAnsi="Calibri" w:cs="Calibri"/>
+          <w:color w:val="000000"/>
+          <w:sz w:val="22"/>
+          <w:szCs w:val="22"/>
+        </w:rPr>
+        <w:br/>
+      </w:r>
+      <w:r>
+        <w:rPr>
+          <w:rStyle w:val="textlayer--absolute"/>
+          <w:rFonts w:ascii="Calibri" w:eastAsiaTheme="majorEastAsia" w:hAnsi="Calibri" w:cs="Calibri"/>
+          <w:sz w:val="22"/>
+          <w:szCs w:val="22"/>
+        </w:rPr>
+        <w:t>present your conclusions based on those results.</w:t>
+      </w:r>
+      <w:r>
+        <w:rPr>
+          <w:rFonts w:ascii="Calibri" w:hAnsi="Calibri" w:cs="Calibri"/>
+          <w:color w:val="000000"/>
+          <w:sz w:val="22"/>
+          <w:szCs w:val="22"/>
+        </w:rPr>
+        <w:br/>
+      </w:r>
+      <w:r>
+        <w:rPr>
+          <w:rStyle w:val="textlayer--absolute"/>
+          <w:rFonts w:ascii="Calibri" w:eastAsiaTheme="majorEastAsia" w:hAnsi="Calibri" w:cs="Calibri"/>
+          <w:sz w:val="22"/>
+          <w:szCs w:val="22"/>
+        </w:rPr>
+        <w:t>● During your code explanation, which should last no more than 5 minutes, please cover</w:t>
+      </w:r>
+      <w:r>
+        <w:rPr>
+          <w:rFonts w:ascii="Calibri" w:hAnsi="Calibri" w:cs="Calibri"/>
+          <w:color w:val="000000"/>
+          <w:sz w:val="22"/>
+          <w:szCs w:val="22"/>
+        </w:rPr>
+        <w:br/>
+      </w:r>
+      <w:r>
+        <w:rPr>
+          <w:rStyle w:val="textlayer--absolute"/>
+          <w:rFonts w:ascii="Calibri" w:eastAsiaTheme="majorEastAsia" w:hAnsi="Calibri" w:cs="Calibri"/>
+          <w:sz w:val="22"/>
+          <w:szCs w:val="22"/>
+        </w:rPr>
+        <w:t>all aspects of your code, including:</w:t>
+      </w:r>
+      <w:r>
+        <w:rPr>
+          <w:rFonts w:ascii="Calibri" w:hAnsi="Calibri" w:cs="Calibri"/>
+          <w:color w:val="000000"/>
+          <w:sz w:val="22"/>
+          <w:szCs w:val="22"/>
+        </w:rPr>
+        <w:br/>
+      </w:r>
+      <w:proofErr w:type="spellStart"/>
+      <w:r>
+        <w:rPr>
+          <w:rStyle w:val="textlayer--absolute"/>
+          <w:rFonts w:ascii="Calibri" w:eastAsiaTheme="majorEastAsia" w:hAnsi="Calibri" w:cs="Calibri"/>
+          <w:sz w:val="22"/>
+          <w:szCs w:val="22"/>
+        </w:rPr>
+        <w:t>i</w:t>
+      </w:r>
+      <w:proofErr w:type="spellEnd"/>
+      <w:r>
+        <w:rPr>
+          <w:rStyle w:val="textlayer--absolute"/>
+          <w:rFonts w:ascii="Calibri" w:eastAsiaTheme="majorEastAsia" w:hAnsi="Calibri" w:cs="Calibri"/>
+          <w:sz w:val="22"/>
+          <w:szCs w:val="22"/>
+        </w:rPr>
+        <w:t>. Explain the logic used in implementing the search algorithm in Part A for</w:t>
+      </w:r>
+      <w:r>
+        <w:rPr>
+          <w:rFonts w:ascii="Calibri" w:hAnsi="Calibri" w:cs="Calibri"/>
+          <w:color w:val="000000"/>
+          <w:sz w:val="22"/>
+          <w:szCs w:val="22"/>
+        </w:rPr>
+        <w:br/>
+      </w:r>
+      <w:r>
+        <w:rPr>
+          <w:rStyle w:val="textlayer--absolute"/>
+          <w:rFonts w:ascii="Calibri" w:eastAsiaTheme="majorEastAsia" w:hAnsi="Calibri" w:cs="Calibri"/>
+          <w:sz w:val="22"/>
+          <w:szCs w:val="22"/>
+        </w:rPr>
+        <w:lastRenderedPageBreak/>
+        <w:t>searching the first 5k, 10K, 100K, and 1M 32-character long fragments of the</w:t>
+      </w:r>
+      <w:r>
+        <w:rPr>
+          <w:rFonts w:ascii="Calibri" w:hAnsi="Calibri" w:cs="Calibri"/>
+          <w:color w:val="000000"/>
+          <w:sz w:val="22"/>
+          <w:szCs w:val="22"/>
+        </w:rPr>
+        <w:br/>
+      </w:r>
+      <w:r>
+        <w:rPr>
+          <w:rStyle w:val="textlayer--absolute"/>
+          <w:rFonts w:ascii="Calibri" w:eastAsiaTheme="majorEastAsia" w:hAnsi="Calibri" w:cs="Calibri"/>
+          <w:sz w:val="22"/>
+          <w:szCs w:val="22"/>
+        </w:rPr>
+        <w:t>subject dataset within the query dataset. Clearly state the motive of this</w:t>
+      </w:r>
+      <w:r>
+        <w:rPr>
+          <w:rFonts w:ascii="Calibri" w:hAnsi="Calibri" w:cs="Calibri"/>
+          <w:color w:val="000000"/>
+          <w:sz w:val="22"/>
+          <w:szCs w:val="22"/>
+        </w:rPr>
+        <w:br/>
+      </w:r>
+      <w:r>
+        <w:rPr>
+          <w:rStyle w:val="textlayer--absolute"/>
+          <w:rFonts w:ascii="Calibri" w:eastAsiaTheme="majorEastAsia" w:hAnsi="Calibri" w:cs="Calibri"/>
+          <w:sz w:val="22"/>
+          <w:szCs w:val="22"/>
+        </w:rPr>
+        <w:t>function and detail the steps taken in its implementation.</w:t>
+      </w:r>
+      <w:r>
+        <w:rPr>
+          <w:rFonts w:ascii="Calibri" w:hAnsi="Calibri" w:cs="Calibri"/>
+          <w:color w:val="000000"/>
+          <w:sz w:val="22"/>
+          <w:szCs w:val="22"/>
+        </w:rPr>
+        <w:br/>
+      </w:r>
+      <w:r>
+        <w:rPr>
+          <w:rStyle w:val="textlayer--absolute"/>
+          <w:rFonts w:ascii="Calibri" w:eastAsiaTheme="majorEastAsia" w:hAnsi="Calibri" w:cs="Calibri"/>
+          <w:sz w:val="22"/>
+          <w:szCs w:val="22"/>
+        </w:rPr>
+        <w:t>ii. Describe the specific bugs and issues you encountered while solving this</w:t>
+      </w:r>
+      <w:r>
+        <w:rPr>
+          <w:rFonts w:ascii="Calibri" w:hAnsi="Calibri" w:cs="Calibri"/>
+          <w:color w:val="000000"/>
+          <w:sz w:val="22"/>
+          <w:szCs w:val="22"/>
+        </w:rPr>
+        <w:br/>
+      </w:r>
+      <w:r>
+        <w:rPr>
+          <w:rStyle w:val="textlayer--absolute"/>
+          <w:rFonts w:ascii="Calibri" w:eastAsiaTheme="majorEastAsia" w:hAnsi="Calibri" w:cs="Calibri"/>
+          <w:sz w:val="22"/>
+          <w:szCs w:val="22"/>
+        </w:rPr>
+        <w:t>assignment. These bugs could be from any part of your code for this homework.</w:t>
+      </w:r>
+      <w:r>
+        <w:rPr>
+          <w:rFonts w:ascii="Calibri" w:hAnsi="Calibri" w:cs="Calibri"/>
+          <w:color w:val="000000"/>
+          <w:sz w:val="22"/>
+          <w:szCs w:val="22"/>
+        </w:rPr>
+        <w:br/>
+      </w:r>
+      <w:r>
+        <w:rPr>
+          <w:rStyle w:val="textlayer--absolute"/>
+          <w:rFonts w:ascii="Calibri" w:eastAsiaTheme="majorEastAsia" w:hAnsi="Calibri" w:cs="Calibri"/>
+          <w:sz w:val="22"/>
+          <w:szCs w:val="22"/>
+        </w:rPr>
+        <w:t>Provide detailed explanations of these challenges, avoiding trivial errors such as</w:t>
+      </w:r>
+      <w:r>
+        <w:rPr>
+          <w:rFonts w:ascii="Calibri" w:hAnsi="Calibri" w:cs="Calibri"/>
+          <w:color w:val="000000"/>
+          <w:sz w:val="22"/>
+          <w:szCs w:val="22"/>
+        </w:rPr>
+        <w:br/>
+      </w:r>
+      <w:r>
+        <w:rPr>
+          <w:rStyle w:val="textlayer--absolute"/>
+          <w:rFonts w:ascii="Calibri" w:eastAsiaTheme="majorEastAsia" w:hAnsi="Calibri" w:cs="Calibri"/>
+          <w:sz w:val="22"/>
+          <w:szCs w:val="22"/>
+        </w:rPr>
+        <w:t>"missing a semicolon in the code."</w:t>
+      </w:r>
+      <w:r>
+        <w:rPr>
+          <w:rFonts w:ascii="Calibri" w:hAnsi="Calibri" w:cs="Calibri"/>
+          <w:color w:val="000000"/>
+          <w:sz w:val="22"/>
+          <w:szCs w:val="22"/>
+        </w:rPr>
+        <w:br/>
+      </w:r>
+      <w:r>
+        <w:rPr>
+          <w:rStyle w:val="textlayer--absolute"/>
+          <w:rFonts w:ascii="Calibri" w:eastAsiaTheme="majorEastAsia" w:hAnsi="Calibri" w:cs="Calibri"/>
+          <w:sz w:val="22"/>
+          <w:szCs w:val="22"/>
+        </w:rPr>
+        <w:t>iii. Highlight at least one specific optimization you made to improve the code's</w:t>
+      </w:r>
+      <w:r>
+        <w:rPr>
+          <w:rFonts w:ascii="Calibri" w:hAnsi="Calibri" w:cs="Calibri"/>
+          <w:color w:val="000000"/>
+          <w:sz w:val="22"/>
+          <w:szCs w:val="22"/>
+        </w:rPr>
+        <w:br/>
+      </w:r>
+      <w:r>
+        <w:rPr>
+          <w:rStyle w:val="textlayer--absolute"/>
+          <w:rFonts w:ascii="Calibri" w:eastAsiaTheme="majorEastAsia" w:hAnsi="Calibri" w:cs="Calibri"/>
+          <w:sz w:val="22"/>
+          <w:szCs w:val="22"/>
+        </w:rPr>
+        <w:t>efficiency or readability.</w:t>
+      </w:r>
+    </w:p>
+    <w:p>
+      <w:pPr>
+        <w:rPr>
+          <w:rStyle w:val="textlayer--absolute"/>
+          <w:rFonts w:ascii="Calibri" w:hAnsi="Calibri" w:cs="Calibri"/>
+          <w:sz w:val="22"/>
+          <w:szCs w:val="22"/>
+        </w:rPr>
+      </w:pPr>
+    </w:p>
+    <w:p>
+      <w:pPr>
+        <w:rPr>
+          <w:rStyle w:val="textlayer--absolute"/>
+          <w:rFonts w:ascii="Calibri" w:hAnsi="Calibri" w:cs="Calibri"/>
+          <w:sz w:val="22"/>
+          <w:szCs w:val="22"/>
+        </w:rPr>
+      </w:pPr>
+    </w:p>
+    <w:p>
+      <w:pPr>
+        <w:pStyle w:val="Heading2"/>
+        <w:rPr>
+          <w:rFonts w:eastAsia="Times New Roman"/>
+        </w:rPr>
+      </w:pPr>
+      <w:bookmarkStart w:id="2" w:name="_Toc170940767"/>
+      <w:r>
+        <w:rPr>
+          <w:rFonts w:eastAsia="Times New Roman"/>
+        </w:rPr>
+        <w:t>Code Execution:</w:t>
+      </w:r>
+      <w:bookmarkEnd w:id="2"/>
+    </w:p>
+    <w:p>
+      <w:r>
+        <w:t>Firstly, run the make command to ready the executable file</w:t>
+      </w:r>
+    </w:p>
+    <w:p>
+      <w:pPr>
+        <w:pBdr>
+          <w:top w:val="single" w:sz="6" w:space="7" w:color="CCCCCC"/>
+          <w:left w:val="single" w:sz="6" w:space="7" w:color="CCCCCC"/>
+          <w:bottom w:val="single" w:sz="6" w:space="7" w:color="CCCCCC"/>
+          <w:right w:val="single" w:sz="6" w:space="7" w:color="CCCCCC"/>
+        </w:pBdr>
+        <w:shd w:val="clear" w:color="auto" w:fill="F5F5F5"/>
+        <w:tabs>
+          <w:tab w:val="left" w:pos="916"/>
+          <w:tab w:val="left" w:pos="1832"/>
+          <w:tab w:val="left" w:pos="2748"/>
+          <w:tab w:val="left" w:pos="3664"/>
+          <w:tab w:val="left" w:pos="4580"/>
+          <w:tab w:val="left" w:pos="5496"/>
+          <w:tab w:val="left" w:pos="6412"/>
+          <w:tab w:val="left" w:pos="7328"/>
+          <w:tab w:val="left" w:pos="8244"/>
+          <w:tab w:val="left" w:pos="9160"/>
+          <w:tab w:val="left" w:pos="10076"/>
+          <w:tab w:val="left" w:pos="10992"/>
+          <w:tab w:val="left" w:pos="11908"/>
+          <w:tab w:val="left" w:pos="12824"/>
+          <w:tab w:val="left" w:pos="13740"/>
+          <w:tab w:val="left" w:pos="14656"/>
+        </w:tabs>
+        <w:wordWrap w:val="0"/>
+        <w:spacing w:after="150"/>
+        <w:rPr>
+          <w:rFonts w:ascii="Menlo" w:hAnsi="Menlo" w:cs="Menlo"/>
+          <w:color w:val="333333"/>
+          <w:sz w:val="20"/>
+          <w:szCs w:val="20"/>
+        </w:rPr>
+      </w:pPr>
+      <w:proofErr w:type="spellStart"/>
+      <w:r>
+        <w:rPr>
+          <w:rFonts w:ascii="Menlo" w:hAnsi="Menlo" w:cs="Menlo"/>
+          <w:color w:val="333333"/>
+          <w:sz w:val="20"/>
+          <w:szCs w:val="20"/>
+        </w:rPr>
+        <w:t>srun</w:t>
+      </w:r>
+      <w:proofErr w:type="spellEnd"/>
+      <w:r>
+        <w:rPr>
+          <w:rFonts w:ascii="Menlo" w:hAnsi="Menlo" w:cs="Menlo"/>
+          <w:color w:val="333333"/>
+          <w:sz w:val="20"/>
+          <w:szCs w:val="20"/>
+        </w:rPr>
+        <w:t xml:space="preserve"> make</w:t>
+      </w:r>
+    </w:p>
+    <w:p/>
+    <w:p>
+      <w:pPr>
+        <w:rPr>
+          <w:rFonts w:ascii="Calibri" w:hAnsi="Calibri" w:cs="Calibri"/>
+          <w:sz w:val="22"/>
+          <w:szCs w:val="22"/>
+        </w:rPr>
+      </w:pPr>
+      <w:r>
+        <w:rPr>
+          <w:rFonts w:ascii="Calibri" w:hAnsi="Calibri" w:cs="Calibri"/>
+          <w:sz w:val="22"/>
+          <w:szCs w:val="22"/>
+        </w:rPr>
+        <w:t xml:space="preserve">To run code for all the lengths given in the assignment </w:t>
+      </w:r>
+      <w:r>
+        <w:rPr>
+          <w:rFonts w:ascii="Calibri" w:hAnsi="Calibri" w:cs="Calibri"/>
+          <w:b/>
+          <w:bCs/>
+          <w:sz w:val="22"/>
+          <w:szCs w:val="22"/>
+        </w:rPr>
+        <w:t>without</w:t>
+      </w:r>
+      <w:r>
+        <w:rPr>
+          <w:rFonts w:ascii="Calibri" w:hAnsi="Calibri" w:cs="Calibri"/>
+          <w:b/>
+          <w:bCs/>
+          <w:sz w:val="22"/>
+          <w:szCs w:val="22"/>
+        </w:rPr>
+        <w:t xml:space="preserve"> sort</w:t>
+      </w:r>
+      <w:r>
+        <w:rPr>
+          <w:rFonts w:ascii="Calibri" w:hAnsi="Calibri" w:cs="Calibri"/>
+          <w:sz w:val="22"/>
+          <w:szCs w:val="22"/>
+        </w:rPr>
+        <w:t>, use the below command(s)</w:t>
+      </w:r>
+    </w:p>
+    <w:p>
+      <w:pPr>
+        <w:rPr>
+          <w:rFonts w:ascii="Calibri" w:hAnsi="Calibri" w:cs="Calibri"/>
+          <w:sz w:val="22"/>
+          <w:szCs w:val="22"/>
+        </w:rPr>
+      </w:pPr>
+    </w:p>
+    <w:p>
+      <w:pPr>
+        <w:rPr>
+          <w:rFonts w:ascii="Calibri" w:hAnsi="Calibri" w:cs="Calibri"/>
+          <w:sz w:val="22"/>
+          <w:szCs w:val="22"/>
+        </w:rPr>
+      </w:pPr>
+      <w:r>
+        <w:rPr>
+          <w:rFonts w:ascii="Calibri" w:hAnsi="Calibri" w:cs="Calibri"/>
+          <w:sz w:val="22"/>
+          <w:szCs w:val="22"/>
+        </w:rPr>
+        <w:t>5000</w:t>
+      </w:r>
+      <w:r>
+        <w:rPr>
+          <w:rFonts w:ascii="Calibri" w:hAnsi="Calibri" w:cs="Calibri"/>
+          <w:sz w:val="22"/>
+          <w:szCs w:val="22"/>
+        </w:rPr>
+        <w:t xml:space="preserve"> -</w:t>
+      </w:r>
+      <w:r>
+        <w:rPr>
+          <w:rFonts w:ascii="Calibri" w:hAnsi="Calibri" w:cs="Calibri"/>
+          <w:sz w:val="22"/>
+          <w:szCs w:val="22"/>
+        </w:rPr>
+        <w:t xml:space="preserve"> unsorted</w:t>
+      </w:r>
+    </w:p>
+    <w:p>
+      <w:pPr>
+        <w:pBdr>
+          <w:top w:val="single" w:sz="6" w:space="7" w:color="CCCCCC"/>
+          <w:left w:val="single" w:sz="6" w:space="7" w:color="CCCCCC"/>
+          <w:bottom w:val="single" w:sz="6" w:space="7" w:color="CCCCCC"/>
+          <w:right w:val="single" w:sz="6" w:space="7" w:color="CCCCCC"/>
+        </w:pBdr>
+        <w:shd w:val="clear" w:color="auto" w:fill="F5F5F5"/>
+        <w:tabs>
+          <w:tab w:val="left" w:pos="916"/>
+          <w:tab w:val="left" w:pos="1832"/>
+          <w:tab w:val="left" w:pos="2748"/>
+          <w:tab w:val="left" w:pos="3664"/>
+          <w:tab w:val="left" w:pos="4580"/>
+          <w:tab w:val="left" w:pos="5496"/>
+          <w:tab w:val="left" w:pos="6412"/>
+          <w:tab w:val="left" w:pos="7328"/>
+          <w:tab w:val="left" w:pos="8244"/>
+          <w:tab w:val="left" w:pos="9160"/>
+          <w:tab w:val="left" w:pos="10076"/>
+          <w:tab w:val="left" w:pos="10992"/>
+          <w:tab w:val="left" w:pos="11908"/>
+          <w:tab w:val="left" w:pos="12824"/>
+          <w:tab w:val="left" w:pos="13740"/>
+          <w:tab w:val="left" w:pos="14656"/>
+        </w:tabs>
+        <w:wordWrap w:val="0"/>
+        <w:spacing w:after="150"/>
+        <w:rPr>
+          <w:rFonts w:ascii="Menlo" w:hAnsi="Menlo" w:cs="Menlo"/>
+          <w:color w:val="333333"/>
+          <w:sz w:val="20"/>
+          <w:szCs w:val="20"/>
+        </w:rPr>
+      </w:pPr>
+      <w:proofErr w:type="spellStart"/>
+      <w:proofErr w:type="gramStart"/>
+      <w:r>
+        <w:rPr>
+          <w:rFonts w:ascii="Menlo" w:hAnsi="Menlo" w:cs="Menlo"/>
+          <w:color w:val="333333"/>
+          <w:sz w:val="20"/>
+          <w:szCs w:val="20"/>
+        </w:rPr>
+        <w:t>srun</w:t>
+      </w:r>
+      <w:proofErr w:type="spellEnd"/>
+      <w:r>
+        <w:rPr>
+          <w:rFonts w:ascii="Menlo" w:hAnsi="Menlo" w:cs="Menlo"/>
+          <w:color w:val="333333"/>
+          <w:sz w:val="20"/>
+          <w:szCs w:val="20"/>
+        </w:rPr>
+        <w:t xml:space="preserve"> .</w:t>
+      </w:r>
+      <w:proofErr w:type="gramEnd"/>
+      <w:r>
+        <w:rPr>
+          <w:rFonts w:ascii="Menlo" w:hAnsi="Menlo" w:cs="Menlo"/>
+          <w:color w:val="333333"/>
+          <w:sz w:val="20"/>
+          <w:szCs w:val="20"/>
+        </w:rPr>
+        <w:t>/homework2 /common/</w:t>
+      </w:r>
+      <w:proofErr w:type="spellStart"/>
+      <w:r>
+        <w:rPr>
+          <w:rFonts w:ascii="Menlo" w:hAnsi="Menlo" w:cs="Menlo"/>
+          <w:color w:val="333333"/>
+          <w:sz w:val="20"/>
+          <w:szCs w:val="20"/>
+        </w:rPr>
+        <w:t>contrib</w:t>
+      </w:r>
+      <w:proofErr w:type="spellEnd"/>
+      <w:r>
+        <w:rPr>
+          <w:rFonts w:ascii="Menlo" w:hAnsi="Menlo" w:cs="Menlo"/>
+          <w:color w:val="333333"/>
+          <w:sz w:val="20"/>
+          <w:szCs w:val="20"/>
+        </w:rPr>
+        <w:t>/classroom/inf503/genomes/human.txt /common/</w:t>
+      </w:r>
+      <w:proofErr w:type="spellStart"/>
+      <w:r>
+        <w:rPr>
+          <w:rFonts w:ascii="Menlo" w:hAnsi="Menlo" w:cs="Menlo"/>
+          <w:color w:val="333333"/>
+          <w:sz w:val="20"/>
+          <w:szCs w:val="20"/>
+        </w:rPr>
+        <w:t>contrib</w:t>
+      </w:r>
+      <w:proofErr w:type="spellEnd"/>
+      <w:r>
+        <w:rPr>
+          <w:rFonts w:ascii="Menlo" w:hAnsi="Menlo" w:cs="Menlo"/>
+          <w:color w:val="333333"/>
+          <w:sz w:val="20"/>
+          <w:szCs w:val="20"/>
+        </w:rPr>
+        <w:t xml:space="preserve">/classroom/inf503/human_reads_125_32.fa </w:t>
+      </w:r>
+      <w:r>
+        <w:rPr>
+          <w:rFonts w:ascii="Menlo" w:hAnsi="Menlo" w:cs="Menlo"/>
+          <w:color w:val="333333"/>
+          <w:sz w:val="20"/>
+          <w:szCs w:val="20"/>
+        </w:rPr>
+        <w:t>5</w:t>
+      </w:r>
+      <w:r>
+        <w:rPr>
+          <w:rFonts w:ascii="Menlo" w:hAnsi="Menlo" w:cs="Menlo"/>
+          <w:color w:val="333333"/>
+          <w:sz w:val="20"/>
+          <w:szCs w:val="20"/>
+        </w:rPr>
+        <w:t>000 unsorted</w:t>
+      </w:r>
+    </w:p>
+    <w:p>
+      <w:pPr>
+        <w:rPr>
+          <w:rFonts w:ascii="Calibri" w:hAnsi="Calibri" w:cs="Calibri"/>
+          <w:sz w:val="22"/>
+          <w:szCs w:val="22"/>
+        </w:rPr>
+      </w:pPr>
+    </w:p>
+    <w:p>
+      <w:pPr>
+        <w:rPr>
+          <w:rFonts w:ascii="Calibri" w:hAnsi="Calibri" w:cs="Calibri"/>
+          <w:sz w:val="22"/>
+          <w:szCs w:val="22"/>
+        </w:rPr>
+      </w:pPr>
+      <w:r>
+        <w:rPr>
+          <w:rFonts w:ascii="Calibri" w:hAnsi="Calibri" w:cs="Calibri"/>
+          <w:sz w:val="22"/>
+          <w:szCs w:val="22"/>
+        </w:rPr>
+        <w:t>10</w:t>
+      </w:r>
+      <w:r>
+        <w:rPr>
+          <w:rFonts w:ascii="Calibri" w:hAnsi="Calibri" w:cs="Calibri"/>
+          <w:sz w:val="22"/>
+          <w:szCs w:val="22"/>
+        </w:rPr>
+        <w:t>000</w:t>
+      </w:r>
+      <w:r>
+        <w:rPr>
+          <w:rFonts w:ascii="Calibri" w:hAnsi="Calibri" w:cs="Calibri"/>
+          <w:sz w:val="22"/>
+          <w:szCs w:val="22"/>
+        </w:rPr>
+        <w:t xml:space="preserve"> -</w:t>
+      </w:r>
+      <w:r>
+        <w:rPr>
+          <w:rFonts w:ascii="Calibri" w:hAnsi="Calibri" w:cs="Calibri"/>
+          <w:sz w:val="22"/>
+          <w:szCs w:val="22"/>
+        </w:rPr>
+        <w:t xml:space="preserve"> unsorted</w:t>
+      </w:r>
+    </w:p>
+    <w:p>
+      <w:pPr>
+        <w:pBdr>
+          <w:top w:val="single" w:sz="6" w:space="7" w:color="CCCCCC"/>
+          <w:left w:val="single" w:sz="6" w:space="7" w:color="CCCCCC"/>
+          <w:bottom w:val="single" w:sz="6" w:space="7" w:color="CCCCCC"/>
+          <w:right w:val="single" w:sz="6" w:space="7" w:color="CCCCCC"/>
+        </w:pBdr>
+        <w:shd w:val="clear" w:color="auto" w:fill="F5F5F5"/>
+        <w:tabs>
+          <w:tab w:val="left" w:pos="916"/>
+          <w:tab w:val="left" w:pos="1832"/>
+          <w:tab w:val="left" w:pos="2748"/>
+          <w:tab w:val="left" w:pos="3664"/>
+          <w:tab w:val="left" w:pos="4580"/>
+          <w:tab w:val="left" w:pos="5496"/>
+          <w:tab w:val="left" w:pos="6412"/>
+          <w:tab w:val="left" w:pos="7328"/>
+          <w:tab w:val="left" w:pos="8244"/>
+          <w:tab w:val="left" w:pos="9160"/>
+          <w:tab w:val="left" w:pos="10076"/>
+          <w:tab w:val="left" w:pos="10992"/>
+          <w:tab w:val="left" w:pos="11908"/>
+          <w:tab w:val="left" w:pos="12824"/>
+          <w:tab w:val="left" w:pos="13740"/>
+          <w:tab w:val="left" w:pos="14656"/>
+        </w:tabs>
+        <w:wordWrap w:val="0"/>
+        <w:spacing w:after="150"/>
+        <w:rPr>
+          <w:rFonts w:ascii="Menlo" w:hAnsi="Menlo" w:cs="Menlo"/>
+          <w:color w:val="333333"/>
+          <w:sz w:val="20"/>
+          <w:szCs w:val="20"/>
+        </w:rPr>
+      </w:pPr>
+      <w:proofErr w:type="spellStart"/>
+      <w:proofErr w:type="gramStart"/>
+      <w:r>
+        <w:rPr>
+          <w:rFonts w:ascii="Menlo" w:hAnsi="Menlo" w:cs="Menlo"/>
+          <w:color w:val="333333"/>
+          <w:sz w:val="20"/>
+          <w:szCs w:val="20"/>
+        </w:rPr>
+        <w:t>srun</w:t>
+      </w:r>
+      <w:proofErr w:type="spellEnd"/>
+      <w:r>
+        <w:rPr>
+          <w:rFonts w:ascii="Menlo" w:hAnsi="Menlo" w:cs="Menlo"/>
+          <w:color w:val="333333"/>
+          <w:sz w:val="20"/>
+          <w:szCs w:val="20"/>
+        </w:rPr>
+        <w:t xml:space="preserve"> .</w:t>
+      </w:r>
+      <w:proofErr w:type="gramEnd"/>
+      <w:r>
+        <w:rPr>
+          <w:rFonts w:ascii="Menlo" w:hAnsi="Menlo" w:cs="Menlo"/>
+          <w:color w:val="333333"/>
+          <w:sz w:val="20"/>
+          <w:szCs w:val="20"/>
+        </w:rPr>
+        <w:t>/homework2 /common/</w:t>
+      </w:r>
+      <w:proofErr w:type="spellStart"/>
+      <w:r>
+        <w:rPr>
+          <w:rFonts w:ascii="Menlo" w:hAnsi="Menlo" w:cs="Menlo"/>
+          <w:color w:val="333333"/>
+          <w:sz w:val="20"/>
+          <w:szCs w:val="20"/>
+        </w:rPr>
+        <w:t>contrib</w:t>
+      </w:r>
+      <w:proofErr w:type="spellEnd"/>
+      <w:r>
+        <w:rPr>
+          <w:rFonts w:ascii="Menlo" w:hAnsi="Menlo" w:cs="Menlo"/>
+          <w:color w:val="333333"/>
+          <w:sz w:val="20"/>
+          <w:szCs w:val="20"/>
+        </w:rPr>
+        <w:t>/classroom/inf503/genomes/human.txt /common/</w:t>
+      </w:r>
+      <w:proofErr w:type="spellStart"/>
+      <w:r>
+        <w:rPr>
+          <w:rFonts w:ascii="Menlo" w:hAnsi="Menlo" w:cs="Menlo"/>
+          <w:color w:val="333333"/>
+          <w:sz w:val="20"/>
+          <w:szCs w:val="20"/>
+        </w:rPr>
+        <w:t>contrib</w:t>
+      </w:r>
+      <w:proofErr w:type="spellEnd"/>
+      <w:r>
+        <w:rPr>
+          <w:rFonts w:ascii="Menlo" w:hAnsi="Menlo" w:cs="Menlo"/>
+          <w:color w:val="333333"/>
+          <w:sz w:val="20"/>
+          <w:szCs w:val="20"/>
+        </w:rPr>
+        <w:t xml:space="preserve">/classroom/inf503/human_reads_125_32.fa </w:t>
+      </w:r>
+      <w:r>
+        <w:rPr>
+          <w:rFonts w:ascii="Menlo" w:hAnsi="Menlo" w:cs="Menlo"/>
+          <w:color w:val="333333"/>
+          <w:sz w:val="20"/>
+          <w:szCs w:val="20"/>
+        </w:rPr>
+        <w:t>10</w:t>
+      </w:r>
+      <w:r>
+        <w:rPr>
+          <w:rFonts w:ascii="Menlo" w:hAnsi="Menlo" w:cs="Menlo"/>
+          <w:color w:val="333333"/>
+          <w:sz w:val="20"/>
+          <w:szCs w:val="20"/>
+        </w:rPr>
+        <w:t>000 unsorted</w:t>
+      </w:r>
+    </w:p>
+    <w:p>
+      <w:pPr>
+        <w:rPr>
+          <w:rFonts w:ascii="Calibri" w:hAnsi="Calibri" w:cs="Calibri"/>
+          <w:sz w:val="22"/>
+          <w:szCs w:val="22"/>
+        </w:rPr>
+      </w:pPr>
+      <w:r>
+        <w:rPr>
+          <w:rFonts w:ascii="Calibri" w:hAnsi="Calibri" w:cs="Calibri"/>
+          <w:sz w:val="22"/>
+          <w:szCs w:val="22"/>
+        </w:rPr>
+        <w:t>10</w:t>
+      </w:r>
+      <w:r>
+        <w:rPr>
+          <w:rFonts w:ascii="Calibri" w:hAnsi="Calibri" w:cs="Calibri"/>
+          <w:sz w:val="22"/>
+          <w:szCs w:val="22"/>
+        </w:rPr>
+        <w:t>000</w:t>
+      </w:r>
+      <w:r>
+        <w:rPr>
+          <w:rFonts w:ascii="Calibri" w:hAnsi="Calibri" w:cs="Calibri"/>
+          <w:sz w:val="22"/>
+          <w:szCs w:val="22"/>
+        </w:rPr>
+        <w:t>0 -</w:t>
+      </w:r>
+      <w:r>
+        <w:rPr>
+          <w:rFonts w:ascii="Calibri" w:hAnsi="Calibri" w:cs="Calibri"/>
+          <w:sz w:val="22"/>
+          <w:szCs w:val="22"/>
+        </w:rPr>
+        <w:t xml:space="preserve"> unsorted</w:t>
+      </w:r>
+    </w:p>
+    <w:p>
+      <w:pPr>
+        <w:pBdr>
+          <w:top w:val="single" w:sz="6" w:space="7" w:color="CCCCCC"/>
+          <w:left w:val="single" w:sz="6" w:space="7" w:color="CCCCCC"/>
+          <w:bottom w:val="single" w:sz="6" w:space="7" w:color="CCCCCC"/>
+          <w:right w:val="single" w:sz="6" w:space="7" w:color="CCCCCC"/>
+        </w:pBdr>
+        <w:shd w:val="clear" w:color="auto" w:fill="F5F5F5"/>
+        <w:tabs>
+          <w:tab w:val="left" w:pos="916"/>
+          <w:tab w:val="left" w:pos="1832"/>
+          <w:tab w:val="left" w:pos="2748"/>
+          <w:tab w:val="left" w:pos="3664"/>
+          <w:tab w:val="left" w:pos="4580"/>
+          <w:tab w:val="left" w:pos="5496"/>
+          <w:tab w:val="left" w:pos="6412"/>
+          <w:tab w:val="left" w:pos="7328"/>
+          <w:tab w:val="left" w:pos="8244"/>
+          <w:tab w:val="left" w:pos="9160"/>
+          <w:tab w:val="left" w:pos="10076"/>
+          <w:tab w:val="left" w:pos="10992"/>
+          <w:tab w:val="left" w:pos="11908"/>
+          <w:tab w:val="left" w:pos="12824"/>
+          <w:tab w:val="left" w:pos="13740"/>
+          <w:tab w:val="left" w:pos="14656"/>
+        </w:tabs>
+        <w:wordWrap w:val="0"/>
+        <w:spacing w:after="150"/>
+        <w:rPr>
+          <w:rFonts w:ascii="Menlo" w:hAnsi="Menlo" w:cs="Menlo"/>
+          <w:color w:val="333333"/>
+          <w:sz w:val="20"/>
+          <w:szCs w:val="20"/>
+        </w:rPr>
+      </w:pPr>
+      <w:proofErr w:type="spellStart"/>
+      <w:proofErr w:type="gramStart"/>
+      <w:r>
+        <w:rPr>
+          <w:rFonts w:ascii="Menlo" w:hAnsi="Menlo" w:cs="Menlo"/>
+          <w:color w:val="333333"/>
+          <w:sz w:val="20"/>
+          <w:szCs w:val="20"/>
+        </w:rPr>
+        <w:t>srun</w:t>
+      </w:r>
+      <w:proofErr w:type="spellEnd"/>
+      <w:r>
+        <w:rPr>
+          <w:rFonts w:ascii="Menlo" w:hAnsi="Menlo" w:cs="Menlo"/>
+          <w:color w:val="333333"/>
+          <w:sz w:val="20"/>
+          <w:szCs w:val="20"/>
+        </w:rPr>
+        <w:t xml:space="preserve"> .</w:t>
+      </w:r>
+      <w:proofErr w:type="gramEnd"/>
+      <w:r>
+        <w:rPr>
+          <w:rFonts w:ascii="Menlo" w:hAnsi="Menlo" w:cs="Menlo"/>
+          <w:color w:val="333333"/>
+          <w:sz w:val="20"/>
+          <w:szCs w:val="20"/>
+        </w:rPr>
+        <w:t>/homework2 /common/</w:t>
+      </w:r>
+      <w:proofErr w:type="spellStart"/>
+      <w:r>
+        <w:rPr>
+          <w:rFonts w:ascii="Menlo" w:hAnsi="Menlo" w:cs="Menlo"/>
+          <w:color w:val="333333"/>
+          <w:sz w:val="20"/>
+          <w:szCs w:val="20"/>
+        </w:rPr>
+        <w:t>contrib</w:t>
+      </w:r>
+      <w:proofErr w:type="spellEnd"/>
+      <w:r>
+        <w:rPr>
+          <w:rFonts w:ascii="Menlo" w:hAnsi="Menlo" w:cs="Menlo"/>
+          <w:color w:val="333333"/>
+          <w:sz w:val="20"/>
+          <w:szCs w:val="20"/>
+        </w:rPr>
+        <w:t>/classroom/inf503/genomes/human.txt /common/</w:t>
+      </w:r>
+      <w:proofErr w:type="spellStart"/>
+      <w:r>
+        <w:rPr>
+          <w:rFonts w:ascii="Menlo" w:hAnsi="Menlo" w:cs="Menlo"/>
+          <w:color w:val="333333"/>
+          <w:sz w:val="20"/>
+          <w:szCs w:val="20"/>
+        </w:rPr>
+        <w:t>contrib</w:t>
+      </w:r>
+      <w:proofErr w:type="spellEnd"/>
+      <w:r>
+        <w:rPr>
+          <w:rFonts w:ascii="Menlo" w:hAnsi="Menlo" w:cs="Menlo"/>
+          <w:color w:val="333333"/>
+          <w:sz w:val="20"/>
+          <w:szCs w:val="20"/>
+        </w:rPr>
+        <w:t xml:space="preserve">/classroom/inf503/human_reads_125_32.fa </w:t>
+      </w:r>
+      <w:r>
+        <w:rPr>
+          <w:rFonts w:ascii="Menlo" w:hAnsi="Menlo" w:cs="Menlo"/>
+          <w:color w:val="333333"/>
+          <w:sz w:val="20"/>
+          <w:szCs w:val="20"/>
+        </w:rPr>
+        <w:t>100</w:t>
+      </w:r>
+      <w:r>
+        <w:rPr>
+          <w:rFonts w:ascii="Menlo" w:hAnsi="Menlo" w:cs="Menlo"/>
+          <w:color w:val="333333"/>
+          <w:sz w:val="20"/>
+          <w:szCs w:val="20"/>
+        </w:rPr>
+        <w:t>000 unsorted</w:t>
+      </w:r>
+    </w:p>
+    <w:p>
+      <w:pPr>
+        <w:rPr>
+          <w:rFonts w:ascii="Calibri" w:hAnsi="Calibri" w:cs="Calibri"/>
+          <w:sz w:val="22"/>
+          <w:szCs w:val="22"/>
+        </w:rPr>
+      </w:pPr>
+      <w:r>
+        <w:rPr>
+          <w:rFonts w:ascii="Calibri" w:hAnsi="Calibri" w:cs="Calibri"/>
+          <w:sz w:val="22"/>
+          <w:szCs w:val="22"/>
+        </w:rPr>
+        <w:t>100</w:t>
+      </w:r>
+      <w:r>
+        <w:rPr>
+          <w:rFonts w:ascii="Calibri" w:hAnsi="Calibri" w:cs="Calibri"/>
+          <w:sz w:val="22"/>
+          <w:szCs w:val="22"/>
+        </w:rPr>
+        <w:t>000</w:t>
+      </w:r>
+      <w:r>
+        <w:rPr>
+          <w:rFonts w:ascii="Calibri" w:hAnsi="Calibri" w:cs="Calibri"/>
+          <w:sz w:val="22"/>
+          <w:szCs w:val="22"/>
+        </w:rPr>
+        <w:t>0 -</w:t>
+      </w:r>
+      <w:r>
+        <w:rPr>
+          <w:rFonts w:ascii="Calibri" w:hAnsi="Calibri" w:cs="Calibri"/>
+          <w:sz w:val="22"/>
+          <w:szCs w:val="22"/>
+        </w:rPr>
+        <w:t xml:space="preserve"> unsorted</w:t>
+      </w:r>
+    </w:p>
+    <w:p>
+      <w:pPr>
+        <w:pBdr>
+          <w:top w:val="single" w:sz="6" w:space="7" w:color="CCCCCC"/>
+          <w:left w:val="single" w:sz="6" w:space="7" w:color="CCCCCC"/>
+          <w:bottom w:val="single" w:sz="6" w:space="7" w:color="CCCCCC"/>
+          <w:right w:val="single" w:sz="6" w:space="7" w:color="CCCCCC"/>
+        </w:pBdr>
+        <w:shd w:val="clear" w:color="auto" w:fill="F5F5F5"/>
+        <w:tabs>
+          <w:tab w:val="left" w:pos="916"/>
+          <w:tab w:val="left" w:pos="1832"/>
+          <w:tab w:val="left" w:pos="2748"/>
+          <w:tab w:val="left" w:pos="3664"/>
+          <w:tab w:val="left" w:pos="4580"/>
+          <w:tab w:val="left" w:pos="5496"/>
+          <w:tab w:val="left" w:pos="6412"/>
+          <w:tab w:val="left" w:pos="7328"/>
+          <w:tab w:val="left" w:pos="8244"/>
+          <w:tab w:val="left" w:pos="9160"/>
+          <w:tab w:val="left" w:pos="10076"/>
+          <w:tab w:val="left" w:pos="10992"/>
+          <w:tab w:val="left" w:pos="11908"/>
+          <w:tab w:val="left" w:pos="12824"/>
+          <w:tab w:val="left" w:pos="13740"/>
+          <w:tab w:val="left" w:pos="14656"/>
+        </w:tabs>
+        <w:wordWrap w:val="0"/>
+        <w:spacing w:after="150"/>
+        <w:rPr>
+          <w:rFonts w:ascii="Menlo" w:hAnsi="Menlo" w:cs="Menlo"/>
+          <w:color w:val="333333"/>
+          <w:sz w:val="20"/>
+          <w:szCs w:val="20"/>
+        </w:rPr>
+      </w:pPr>
+      <w:proofErr w:type="spellStart"/>
+      <w:proofErr w:type="gramStart"/>
+      <w:r>
+        <w:rPr>
+          <w:rFonts w:ascii="Menlo" w:hAnsi="Menlo" w:cs="Menlo"/>
+          <w:color w:val="333333"/>
+          <w:sz w:val="20"/>
+          <w:szCs w:val="20"/>
+        </w:rPr>
+        <w:t>srun</w:t>
+      </w:r>
+      <w:proofErr w:type="spellEnd"/>
+      <w:r>
+        <w:rPr>
+          <w:rFonts w:ascii="Menlo" w:hAnsi="Menlo" w:cs="Menlo"/>
+          <w:color w:val="333333"/>
+          <w:sz w:val="20"/>
+          <w:szCs w:val="20"/>
+        </w:rPr>
+        <w:t xml:space="preserve"> .</w:t>
+      </w:r>
+      <w:proofErr w:type="gramEnd"/>
+      <w:r>
+        <w:rPr>
+          <w:rFonts w:ascii="Menlo" w:hAnsi="Menlo" w:cs="Menlo"/>
+          <w:color w:val="333333"/>
+          <w:sz w:val="20"/>
+          <w:szCs w:val="20"/>
+        </w:rPr>
+        <w:t>/homework2 /common/</w:t>
+      </w:r>
+      <w:proofErr w:type="spellStart"/>
+      <w:r>
+        <w:rPr>
+          <w:rFonts w:ascii="Menlo" w:hAnsi="Menlo" w:cs="Menlo"/>
+          <w:color w:val="333333"/>
+          <w:sz w:val="20"/>
+          <w:szCs w:val="20"/>
+        </w:rPr>
+        <w:t>contrib</w:t>
+      </w:r>
+      <w:proofErr w:type="spellEnd"/>
+      <w:r>
+        <w:rPr>
+          <w:rFonts w:ascii="Menlo" w:hAnsi="Menlo" w:cs="Menlo"/>
+          <w:color w:val="333333"/>
+          <w:sz w:val="20"/>
+          <w:szCs w:val="20"/>
+        </w:rPr>
+        <w:t>/classroom/inf503/genomes/human.txt /common/</w:t>
+      </w:r>
+      <w:proofErr w:type="spellStart"/>
+      <w:r>
+        <w:rPr>
+          <w:rFonts w:ascii="Menlo" w:hAnsi="Menlo" w:cs="Menlo"/>
+          <w:color w:val="333333"/>
+          <w:sz w:val="20"/>
+          <w:szCs w:val="20"/>
+        </w:rPr>
+        <w:t>contrib</w:t>
+      </w:r>
+      <w:proofErr w:type="spellEnd"/>
+      <w:r>
+        <w:rPr>
+          <w:rFonts w:ascii="Menlo" w:hAnsi="Menlo" w:cs="Menlo"/>
+          <w:color w:val="333333"/>
+          <w:sz w:val="20"/>
+          <w:szCs w:val="20"/>
+        </w:rPr>
+        <w:t xml:space="preserve">/classroom/inf503/human_reads_125_32.fa </w:t>
+      </w:r>
+      <w:r>
+        <w:rPr>
+          <w:rFonts w:ascii="Menlo" w:hAnsi="Menlo" w:cs="Menlo"/>
+          <w:color w:val="333333"/>
+          <w:sz w:val="20"/>
+          <w:szCs w:val="20"/>
+        </w:rPr>
+        <w:t>1000</w:t>
+      </w:r>
+      <w:r>
+        <w:rPr>
+          <w:rFonts w:ascii="Menlo" w:hAnsi="Menlo" w:cs="Menlo"/>
+          <w:color w:val="333333"/>
+          <w:sz w:val="20"/>
+          <w:szCs w:val="20"/>
+        </w:rPr>
+        <w:t>000 unsorted</w:t>
+      </w:r>
+    </w:p>
+    <w:p>
+      <w:pPr>
+        <w:rPr>
+          <w:rFonts w:ascii="Calibri" w:hAnsi="Calibri" w:cs="Calibri"/>
+          <w:sz w:val="22"/>
+          <w:szCs w:val="22"/>
+        </w:rPr>
+      </w:pPr>
+      <w:r>
+        <w:rPr>
+          <w:rFonts w:ascii="Calibri" w:hAnsi="Calibri" w:cs="Calibri"/>
+          <w:sz w:val="22"/>
+          <w:szCs w:val="22"/>
+        </w:rPr>
+        <w:t>Entire Genome -</w:t>
+      </w:r>
+      <w:r>
+        <w:rPr>
+          <w:rFonts w:ascii="Calibri" w:hAnsi="Calibri" w:cs="Calibri"/>
+          <w:sz w:val="22"/>
+          <w:szCs w:val="22"/>
+        </w:rPr>
+        <w:t xml:space="preserve"> unsorted</w:t>
+      </w:r>
+    </w:p>
+    <w:p>
+      <w:pPr>
+        <w:pBdr>
+          <w:top w:val="single" w:sz="6" w:space="7" w:color="CCCCCC"/>
+          <w:left w:val="single" w:sz="6" w:space="7" w:color="CCCCCC"/>
+          <w:bottom w:val="single" w:sz="6" w:space="7" w:color="CCCCCC"/>
+          <w:right w:val="single" w:sz="6" w:space="7" w:color="CCCCCC"/>
+        </w:pBdr>
+        <w:shd w:val="clear" w:color="auto" w:fill="F5F5F5"/>
+        <w:tabs>
+          <w:tab w:val="left" w:pos="916"/>
+          <w:tab w:val="left" w:pos="1832"/>
+          <w:tab w:val="left" w:pos="2748"/>
+          <w:tab w:val="left" w:pos="3664"/>
+          <w:tab w:val="left" w:pos="4580"/>
+          <w:tab w:val="left" w:pos="5496"/>
+          <w:tab w:val="left" w:pos="6412"/>
+          <w:tab w:val="left" w:pos="7328"/>
+          <w:tab w:val="left" w:pos="8244"/>
+          <w:tab w:val="left" w:pos="9160"/>
+          <w:tab w:val="left" w:pos="10076"/>
+          <w:tab w:val="left" w:pos="10992"/>
+          <w:tab w:val="left" w:pos="11908"/>
+          <w:tab w:val="left" w:pos="12824"/>
+          <w:tab w:val="left" w:pos="13740"/>
+          <w:tab w:val="left" w:pos="14656"/>
+        </w:tabs>
+        <w:wordWrap w:val="0"/>
+        <w:spacing w:after="150"/>
+        <w:rPr>
+          <w:rFonts w:ascii="Menlo" w:hAnsi="Menlo" w:cs="Menlo"/>
+          <w:color w:val="333333"/>
+          <w:sz w:val="20"/>
+          <w:szCs w:val="20"/>
+        </w:rPr>
+      </w:pPr>
+      <w:proofErr w:type="spellStart"/>
+      <w:proofErr w:type="gramStart"/>
+      <w:r>
+        <w:rPr>
+          <w:rFonts w:ascii="Menlo" w:hAnsi="Menlo" w:cs="Menlo"/>
+          <w:color w:val="333333"/>
+          <w:sz w:val="20"/>
+          <w:szCs w:val="20"/>
+        </w:rPr>
+        <w:t>srun</w:t>
+      </w:r>
+      <w:proofErr w:type="spellEnd"/>
+      <w:r>
+        <w:rPr>
+          <w:rFonts w:ascii="Menlo" w:hAnsi="Menlo" w:cs="Menlo"/>
+          <w:color w:val="333333"/>
+          <w:sz w:val="20"/>
+          <w:szCs w:val="20"/>
+        </w:rPr>
+        <w:t xml:space="preserve"> .</w:t>
+      </w:r>
+      <w:proofErr w:type="gramEnd"/>
+      <w:r>
+        <w:rPr>
+          <w:rFonts w:ascii="Menlo" w:hAnsi="Menlo" w:cs="Menlo"/>
+          <w:color w:val="333333"/>
+          <w:sz w:val="20"/>
+          <w:szCs w:val="20"/>
+        </w:rPr>
+        <w:t>/homework2 /common/</w:t>
+      </w:r>
+      <w:proofErr w:type="spellStart"/>
+      <w:r>
+        <w:rPr>
+          <w:rFonts w:ascii="Menlo" w:hAnsi="Menlo" w:cs="Menlo"/>
+          <w:color w:val="333333"/>
+          <w:sz w:val="20"/>
+          <w:szCs w:val="20"/>
+        </w:rPr>
+        <w:t>contrib</w:t>
+      </w:r>
+      <w:proofErr w:type="spellEnd"/>
+      <w:r>
+        <w:rPr>
+          <w:rFonts w:ascii="Menlo" w:hAnsi="Menlo" w:cs="Menlo"/>
+          <w:color w:val="333333"/>
+          <w:sz w:val="20"/>
+          <w:szCs w:val="20"/>
+        </w:rPr>
+        <w:t>/classroom/inf503/genomes/human.txt /common/</w:t>
+      </w:r>
+      <w:proofErr w:type="spellStart"/>
+      <w:r>
+        <w:rPr>
+          <w:rFonts w:ascii="Menlo" w:hAnsi="Menlo" w:cs="Menlo"/>
+          <w:color w:val="333333"/>
+          <w:sz w:val="20"/>
+          <w:szCs w:val="20"/>
+        </w:rPr>
+        <w:t>contrib</w:t>
+      </w:r>
+      <w:proofErr w:type="spellEnd"/>
+      <w:r>
+        <w:rPr>
+          <w:rFonts w:ascii="Menlo" w:hAnsi="Menlo" w:cs="Menlo"/>
+          <w:color w:val="333333"/>
+          <w:sz w:val="20"/>
+          <w:szCs w:val="20"/>
+        </w:rPr>
+        <w:t xml:space="preserve">/classroom/inf503/human_reads_125_32.fa </w:t>
+      </w:r>
+      <w:r>
+        <w:rPr>
+          <w:rFonts w:ascii="Menlo" w:hAnsi="Menlo" w:cs="Menlo"/>
+          <w:color w:val="333333"/>
+          <w:sz w:val="20"/>
+          <w:szCs w:val="20"/>
+        </w:rPr>
+        <w:t xml:space="preserve">0 </w:t>
+      </w:r>
+      <w:r>
+        <w:rPr>
+          <w:rFonts w:ascii="Menlo" w:hAnsi="Menlo" w:cs="Menlo"/>
+          <w:color w:val="333333"/>
+          <w:sz w:val="20"/>
+          <w:szCs w:val="20"/>
+        </w:rPr>
+        <w:t>unsorted</w:t>
+      </w:r>
+    </w:p>
+    <w:p>
+      <w:pPr>
+        <w:rPr>
+          <w:rFonts w:ascii="Calibri" w:hAnsi="Calibri" w:cs="Calibri"/>
+          <w:sz w:val="22"/>
+          <w:szCs w:val="22"/>
+        </w:rPr>
+      </w:pPr>
+    </w:p>
+    <w:p>
+      <w:pPr>
+        <w:rPr>
+          <w:rFonts w:ascii="Calibri" w:hAnsi="Calibri" w:cs="Calibri"/>
+          <w:sz w:val="22"/>
+          <w:szCs w:val="22"/>
+        </w:rPr>
+      </w:pPr>
+      <w:r>
+        <w:rPr>
+          <w:rFonts w:ascii="Calibri" w:hAnsi="Calibri" w:cs="Calibri"/>
+          <w:sz w:val="22"/>
+          <w:szCs w:val="22"/>
+        </w:rPr>
+        <w:t xml:space="preserve">To run code for all the lengths given in the assignment </w:t>
+      </w:r>
+      <w:r>
+        <w:rPr>
+          <w:rFonts w:ascii="Calibri" w:hAnsi="Calibri" w:cs="Calibri"/>
+          <w:b/>
+          <w:bCs/>
+          <w:sz w:val="22"/>
+          <w:szCs w:val="22"/>
+        </w:rPr>
+        <w:t>with</w:t>
+      </w:r>
+      <w:r>
+        <w:rPr>
+          <w:rFonts w:ascii="Calibri" w:hAnsi="Calibri" w:cs="Calibri"/>
+          <w:b/>
+          <w:bCs/>
+          <w:sz w:val="22"/>
+          <w:szCs w:val="22"/>
+        </w:rPr>
+        <w:t xml:space="preserve"> sort</w:t>
+      </w:r>
+      <w:r>
+        <w:rPr>
+          <w:rFonts w:ascii="Calibri" w:hAnsi="Calibri" w:cs="Calibri"/>
+          <w:sz w:val="22"/>
+          <w:szCs w:val="22"/>
+        </w:rPr>
+        <w:t>, use the below command(s)</w:t>
+      </w:r>
+    </w:p>
+    <w:p>
+      <w:pPr>
+        <w:rPr>
+          <w:rFonts w:ascii="Calibri" w:hAnsi="Calibri" w:cs="Calibri"/>
+          <w:sz w:val="22"/>
+          <w:szCs w:val="22"/>
+        </w:rPr>
+      </w:pPr>
+    </w:p>
+    <w:p>
+      <w:pPr>
+        <w:rPr>
+          <w:rFonts w:ascii="Calibri" w:hAnsi="Calibri" w:cs="Calibri"/>
+          <w:sz w:val="22"/>
+          <w:szCs w:val="22"/>
+        </w:rPr>
+      </w:pPr>
+      <w:r>
+        <w:rPr>
+          <w:rFonts w:ascii="Calibri" w:hAnsi="Calibri" w:cs="Calibri"/>
+          <w:sz w:val="22"/>
+          <w:szCs w:val="22"/>
+        </w:rPr>
+        <w:t>5</w:t>
+      </w:r>
+      <w:r>
+        <w:rPr>
+          <w:rFonts w:ascii="Calibri" w:hAnsi="Calibri" w:cs="Calibri"/>
+          <w:sz w:val="22"/>
+          <w:szCs w:val="22"/>
+        </w:rPr>
+        <w:t>000 - sorted</w:t>
+      </w:r>
+    </w:p>
+    <w:p>
+      <w:pPr>
+        <w:pStyle w:val="HTMLPreformatted"/>
+        <w:pBdr>
+          <w:top w:val="single" w:sz="6" w:space="7" w:color="CCCCCC"/>
+          <w:left w:val="single" w:sz="6" w:space="7" w:color="CCCCCC"/>
+          <w:bottom w:val="single" w:sz="6" w:space="7" w:color="CCCCCC"/>
+          <w:right w:val="single" w:sz="6" w:space="7" w:color="CCCCCC"/>
+        </w:pBdr>
+        <w:shd w:val="clear" w:color="auto" w:fill="F5F5F5"/>
+        <w:wordWrap w:val="0"/>
+        <w:spacing w:after="150"/>
+        <w:rPr>
+          <w:rFonts w:ascii="Menlo" w:hAnsi="Menlo" w:cs="Menlo"/>
+          <w:color w:val="333333"/>
+        </w:rPr>
+      </w:pPr>
+      <w:proofErr w:type="spellStart"/>
+      <w:proofErr w:type="gramStart"/>
+      <w:r>
+        <w:rPr>
+          <w:rFonts w:ascii="Menlo" w:hAnsi="Menlo" w:cs="Menlo"/>
+          <w:color w:val="333333"/>
+        </w:rPr>
+        <w:lastRenderedPageBreak/>
+        <w:t>srun</w:t>
+      </w:r>
+      <w:proofErr w:type="spellEnd"/>
+      <w:r>
+        <w:rPr>
+          <w:rFonts w:ascii="Menlo" w:hAnsi="Menlo" w:cs="Menlo"/>
+          <w:color w:val="333333"/>
+        </w:rPr>
+        <w:t xml:space="preserve"> .</w:t>
+      </w:r>
+      <w:proofErr w:type="gramEnd"/>
+      <w:r>
+        <w:rPr>
+          <w:rFonts w:ascii="Menlo" w:hAnsi="Menlo" w:cs="Menlo"/>
+          <w:color w:val="333333"/>
+        </w:rPr>
+        <w:t>/homework2 /common/</w:t>
+      </w:r>
+      <w:proofErr w:type="spellStart"/>
+      <w:r>
+        <w:rPr>
+          <w:rFonts w:ascii="Menlo" w:hAnsi="Menlo" w:cs="Menlo"/>
+          <w:color w:val="333333"/>
+        </w:rPr>
+        <w:t>contrib</w:t>
+      </w:r>
+      <w:proofErr w:type="spellEnd"/>
+      <w:r>
+        <w:rPr>
+          <w:rFonts w:ascii="Menlo" w:hAnsi="Menlo" w:cs="Menlo"/>
+          <w:color w:val="333333"/>
+        </w:rPr>
+        <w:t>/classroom/inf503/genomes/human.txt /common/</w:t>
+      </w:r>
+      <w:proofErr w:type="spellStart"/>
+      <w:r>
+        <w:rPr>
+          <w:rFonts w:ascii="Menlo" w:hAnsi="Menlo" w:cs="Menlo"/>
+          <w:color w:val="333333"/>
+        </w:rPr>
+        <w:t>contrib</w:t>
+      </w:r>
+      <w:proofErr w:type="spellEnd"/>
+      <w:r>
+        <w:rPr>
+          <w:rFonts w:ascii="Menlo" w:hAnsi="Menlo" w:cs="Menlo"/>
+          <w:color w:val="333333"/>
+        </w:rPr>
+        <w:t>/classroom/inf503/human_reads_125_32.fa 5000 sorted</w:t>
+      </w:r>
+    </w:p>
+    <w:p>
+      <w:pPr>
+        <w:rPr>
+          <w:rFonts w:ascii="Calibri" w:hAnsi="Calibri" w:cs="Calibri"/>
+          <w:sz w:val="22"/>
+          <w:szCs w:val="22"/>
+        </w:rPr>
+      </w:pPr>
+    </w:p>
+    <w:p>
+      <w:pPr>
+        <w:rPr>
+          <w:rFonts w:ascii="Calibri" w:hAnsi="Calibri" w:cs="Calibri"/>
+          <w:sz w:val="22"/>
+          <w:szCs w:val="22"/>
+        </w:rPr>
+      </w:pPr>
+      <w:r>
+        <w:rPr>
+          <w:rFonts w:ascii="Calibri" w:hAnsi="Calibri" w:cs="Calibri"/>
+          <w:sz w:val="22"/>
+          <w:szCs w:val="22"/>
+        </w:rPr>
+        <w:t>10000 - sorted</w:t>
+      </w:r>
+    </w:p>
+    <w:p>
+      <w:pPr>
+        <w:pBdr>
+          <w:top w:val="single" w:sz="6" w:space="7" w:color="CCCCCC"/>
+          <w:left w:val="single" w:sz="6" w:space="7" w:color="CCCCCC"/>
+          <w:bottom w:val="single" w:sz="6" w:space="7" w:color="CCCCCC"/>
+          <w:right w:val="single" w:sz="6" w:space="7" w:color="CCCCCC"/>
+        </w:pBdr>
+        <w:shd w:val="clear" w:color="auto" w:fill="F5F5F5"/>
+        <w:tabs>
+          <w:tab w:val="left" w:pos="916"/>
+          <w:tab w:val="left" w:pos="1832"/>
+          <w:tab w:val="left" w:pos="2748"/>
+          <w:tab w:val="left" w:pos="3664"/>
+          <w:tab w:val="left" w:pos="4580"/>
+          <w:tab w:val="left" w:pos="5496"/>
+          <w:tab w:val="left" w:pos="6412"/>
+          <w:tab w:val="left" w:pos="7328"/>
+          <w:tab w:val="left" w:pos="8244"/>
+          <w:tab w:val="left" w:pos="9160"/>
+          <w:tab w:val="left" w:pos="10076"/>
+          <w:tab w:val="left" w:pos="10992"/>
+          <w:tab w:val="left" w:pos="11908"/>
+          <w:tab w:val="left" w:pos="12824"/>
+          <w:tab w:val="left" w:pos="13740"/>
+          <w:tab w:val="left" w:pos="14656"/>
+        </w:tabs>
+        <w:wordWrap w:val="0"/>
+        <w:spacing w:after="150"/>
+        <w:rPr>
+          <w:rFonts w:ascii="Menlo" w:hAnsi="Menlo" w:cs="Menlo"/>
+          <w:color w:val="333333"/>
+          <w:sz w:val="20"/>
+          <w:szCs w:val="20"/>
+        </w:rPr>
+      </w:pPr>
+      <w:proofErr w:type="spellStart"/>
+      <w:proofErr w:type="gramStart"/>
+      <w:r>
+        <w:rPr>
+          <w:rFonts w:ascii="Menlo" w:hAnsi="Menlo" w:cs="Menlo"/>
+          <w:color w:val="333333"/>
+          <w:sz w:val="20"/>
+          <w:szCs w:val="20"/>
+        </w:rPr>
+        <w:t>srun</w:t>
+      </w:r>
+      <w:proofErr w:type="spellEnd"/>
+      <w:r>
+        <w:rPr>
+          <w:rFonts w:ascii="Menlo" w:hAnsi="Menlo" w:cs="Menlo"/>
+          <w:color w:val="333333"/>
+          <w:sz w:val="20"/>
+          <w:szCs w:val="20"/>
+        </w:rPr>
+        <w:t xml:space="preserve"> .</w:t>
+      </w:r>
+      <w:proofErr w:type="gramEnd"/>
+      <w:r>
+        <w:rPr>
+          <w:rFonts w:ascii="Menlo" w:hAnsi="Menlo" w:cs="Menlo"/>
+          <w:color w:val="333333"/>
+          <w:sz w:val="20"/>
+          <w:szCs w:val="20"/>
+        </w:rPr>
+        <w:t>/homework2 /common/</w:t>
+      </w:r>
+      <w:proofErr w:type="spellStart"/>
+      <w:r>
+        <w:rPr>
+          <w:rFonts w:ascii="Menlo" w:hAnsi="Menlo" w:cs="Menlo"/>
+          <w:color w:val="333333"/>
+          <w:sz w:val="20"/>
+          <w:szCs w:val="20"/>
+        </w:rPr>
+        <w:t>contrib</w:t>
+      </w:r>
+      <w:proofErr w:type="spellEnd"/>
+      <w:r>
+        <w:rPr>
+          <w:rFonts w:ascii="Menlo" w:hAnsi="Menlo" w:cs="Menlo"/>
+          <w:color w:val="333333"/>
+          <w:sz w:val="20"/>
+          <w:szCs w:val="20"/>
+        </w:rPr>
+        <w:t>/classroom/inf503/genomes/human.txt /common/</w:t>
+      </w:r>
+      <w:proofErr w:type="spellStart"/>
+      <w:r>
+        <w:rPr>
+          <w:rFonts w:ascii="Menlo" w:hAnsi="Menlo" w:cs="Menlo"/>
+          <w:color w:val="333333"/>
+          <w:sz w:val="20"/>
+          <w:szCs w:val="20"/>
+        </w:rPr>
+        <w:t>contrib</w:t>
+      </w:r>
+      <w:proofErr w:type="spellEnd"/>
+      <w:r>
+        <w:rPr>
+          <w:rFonts w:ascii="Menlo" w:hAnsi="Menlo" w:cs="Menlo"/>
+          <w:color w:val="333333"/>
+          <w:sz w:val="20"/>
+          <w:szCs w:val="20"/>
+        </w:rPr>
+        <w:t xml:space="preserve">/classroom/inf503/human_reads_125_32.fa </w:t>
+      </w:r>
+      <w:r>
+        <w:rPr>
+          <w:rFonts w:ascii="Menlo" w:hAnsi="Menlo" w:cs="Menlo"/>
+          <w:color w:val="333333"/>
+          <w:sz w:val="20"/>
+          <w:szCs w:val="20"/>
+        </w:rPr>
+        <w:t>10</w:t>
+      </w:r>
+      <w:r>
+        <w:rPr>
+          <w:rFonts w:ascii="Menlo" w:hAnsi="Menlo" w:cs="Menlo"/>
+          <w:color w:val="333333"/>
+          <w:sz w:val="20"/>
+          <w:szCs w:val="20"/>
+        </w:rPr>
+        <w:t>000 sorted</w:t>
+      </w:r>
+    </w:p>
+    <w:p>
+      <w:pPr>
+        <w:rPr>
+          <w:rFonts w:ascii="Calibri" w:hAnsi="Calibri" w:cs="Calibri"/>
+          <w:sz w:val="22"/>
+          <w:szCs w:val="22"/>
+        </w:rPr>
+      </w:pPr>
+      <w:r>
+        <w:rPr>
+          <w:rFonts w:ascii="Calibri" w:hAnsi="Calibri" w:cs="Calibri"/>
+          <w:sz w:val="22"/>
+          <w:szCs w:val="22"/>
+        </w:rPr>
+        <w:t>100000 - sorted</w:t>
+      </w:r>
+    </w:p>
+    <w:p>
+      <w:pPr>
+        <w:pBdr>
+          <w:top w:val="single" w:sz="6" w:space="7" w:color="CCCCCC"/>
+          <w:left w:val="single" w:sz="6" w:space="7" w:color="CCCCCC"/>
+          <w:bottom w:val="single" w:sz="6" w:space="7" w:color="CCCCCC"/>
+          <w:right w:val="single" w:sz="6" w:space="7" w:color="CCCCCC"/>
+        </w:pBdr>
+        <w:shd w:val="clear" w:color="auto" w:fill="F5F5F5"/>
+        <w:tabs>
+          <w:tab w:val="left" w:pos="916"/>
+          <w:tab w:val="left" w:pos="1832"/>
+          <w:tab w:val="left" w:pos="2748"/>
+          <w:tab w:val="left" w:pos="3664"/>
+          <w:tab w:val="left" w:pos="4580"/>
+          <w:tab w:val="left" w:pos="5496"/>
+          <w:tab w:val="left" w:pos="6412"/>
+          <w:tab w:val="left" w:pos="7328"/>
+          <w:tab w:val="left" w:pos="8244"/>
+          <w:tab w:val="left" w:pos="9160"/>
+          <w:tab w:val="left" w:pos="10076"/>
+          <w:tab w:val="left" w:pos="10992"/>
+          <w:tab w:val="left" w:pos="11908"/>
+          <w:tab w:val="left" w:pos="12824"/>
+          <w:tab w:val="left" w:pos="13740"/>
+          <w:tab w:val="left" w:pos="14656"/>
+        </w:tabs>
+        <w:wordWrap w:val="0"/>
+        <w:spacing w:after="150"/>
+        <w:rPr>
+          <w:rFonts w:ascii="Menlo" w:hAnsi="Menlo" w:cs="Menlo"/>
+          <w:color w:val="333333"/>
+          <w:sz w:val="20"/>
+          <w:szCs w:val="20"/>
+        </w:rPr>
+      </w:pPr>
+      <w:proofErr w:type="spellStart"/>
+      <w:proofErr w:type="gramStart"/>
+      <w:r>
+        <w:rPr>
+          <w:rFonts w:ascii="Menlo" w:hAnsi="Menlo" w:cs="Menlo"/>
+          <w:color w:val="333333"/>
+          <w:sz w:val="20"/>
+          <w:szCs w:val="20"/>
+        </w:rPr>
+        <w:t>srun</w:t>
+      </w:r>
+      <w:proofErr w:type="spellEnd"/>
+      <w:r>
+        <w:rPr>
+          <w:rFonts w:ascii="Menlo" w:hAnsi="Menlo" w:cs="Menlo"/>
+          <w:color w:val="333333"/>
+          <w:sz w:val="20"/>
+          <w:szCs w:val="20"/>
+        </w:rPr>
+        <w:t xml:space="preserve"> .</w:t>
+      </w:r>
+      <w:proofErr w:type="gramEnd"/>
+      <w:r>
+        <w:rPr>
+          <w:rFonts w:ascii="Menlo" w:hAnsi="Menlo" w:cs="Menlo"/>
+          <w:color w:val="333333"/>
+          <w:sz w:val="20"/>
+          <w:szCs w:val="20"/>
+        </w:rPr>
+        <w:t>/homework2 /common/</w:t>
+      </w:r>
+      <w:proofErr w:type="spellStart"/>
+      <w:r>
+        <w:rPr>
+          <w:rFonts w:ascii="Menlo" w:hAnsi="Menlo" w:cs="Menlo"/>
+          <w:color w:val="333333"/>
+          <w:sz w:val="20"/>
+          <w:szCs w:val="20"/>
+        </w:rPr>
+        <w:t>contrib</w:t>
+      </w:r>
+      <w:proofErr w:type="spellEnd"/>
+      <w:r>
+        <w:rPr>
+          <w:rFonts w:ascii="Menlo" w:hAnsi="Menlo" w:cs="Menlo"/>
+          <w:color w:val="333333"/>
+          <w:sz w:val="20"/>
+          <w:szCs w:val="20"/>
+        </w:rPr>
+        <w:t>/classroom/inf503/genomes/human.txt /common/</w:t>
+      </w:r>
+      <w:proofErr w:type="spellStart"/>
+      <w:r>
+        <w:rPr>
+          <w:rFonts w:ascii="Menlo" w:hAnsi="Menlo" w:cs="Menlo"/>
+          <w:color w:val="333333"/>
+          <w:sz w:val="20"/>
+          <w:szCs w:val="20"/>
+        </w:rPr>
+        <w:t>contrib</w:t>
+      </w:r>
+      <w:proofErr w:type="spellEnd"/>
+      <w:r>
+        <w:rPr>
+          <w:rFonts w:ascii="Menlo" w:hAnsi="Menlo" w:cs="Menlo"/>
+          <w:color w:val="333333"/>
+          <w:sz w:val="20"/>
+          <w:szCs w:val="20"/>
+        </w:rPr>
+        <w:t xml:space="preserve">/classroom/inf503/human_reads_125_32.fa </w:t>
+      </w:r>
+      <w:r>
+        <w:rPr>
+          <w:rFonts w:ascii="Menlo" w:hAnsi="Menlo" w:cs="Menlo"/>
+          <w:color w:val="333333"/>
+          <w:sz w:val="20"/>
+          <w:szCs w:val="20"/>
+        </w:rPr>
+        <w:t>100</w:t>
+      </w:r>
+      <w:r>
+        <w:rPr>
+          <w:rFonts w:ascii="Menlo" w:hAnsi="Menlo" w:cs="Menlo"/>
+          <w:color w:val="333333"/>
+          <w:sz w:val="20"/>
+          <w:szCs w:val="20"/>
+        </w:rPr>
+        <w:t>000 sorted</w:t>
+      </w:r>
+    </w:p>
+    <w:p>
+      <w:pPr>
+        <w:rPr>
+          <w:rFonts w:ascii="Calibri" w:hAnsi="Calibri" w:cs="Calibri"/>
+          <w:sz w:val="22"/>
+          <w:szCs w:val="22"/>
+        </w:rPr>
+      </w:pPr>
+      <w:r>
+        <w:rPr>
+          <w:rFonts w:ascii="Calibri" w:hAnsi="Calibri" w:cs="Calibri"/>
+          <w:sz w:val="22"/>
+          <w:szCs w:val="22"/>
+        </w:rPr>
+        <w:t>1000000 - sorted</w:t>
+      </w:r>
+    </w:p>
+    <w:p>
+      <w:pPr>
+        <w:pBdr>
+          <w:top w:val="single" w:sz="6" w:space="7" w:color="CCCCCC"/>
+          <w:left w:val="single" w:sz="6" w:space="7" w:color="CCCCCC"/>
+          <w:bottom w:val="single" w:sz="6" w:space="7" w:color="CCCCCC"/>
+          <w:right w:val="single" w:sz="6" w:space="7" w:color="CCCCCC"/>
+        </w:pBdr>
+        <w:shd w:val="clear" w:color="auto" w:fill="F5F5F5"/>
+        <w:tabs>
+          <w:tab w:val="left" w:pos="916"/>
+          <w:tab w:val="left" w:pos="1832"/>
+          <w:tab w:val="left" w:pos="2748"/>
+          <w:tab w:val="left" w:pos="3664"/>
+          <w:tab w:val="left" w:pos="4580"/>
+          <w:tab w:val="left" w:pos="5496"/>
+          <w:tab w:val="left" w:pos="6412"/>
+          <w:tab w:val="left" w:pos="7328"/>
+          <w:tab w:val="left" w:pos="8244"/>
+          <w:tab w:val="left" w:pos="9160"/>
+          <w:tab w:val="left" w:pos="10076"/>
+          <w:tab w:val="left" w:pos="10992"/>
+          <w:tab w:val="left" w:pos="11908"/>
+          <w:tab w:val="left" w:pos="12824"/>
+          <w:tab w:val="left" w:pos="13740"/>
+          <w:tab w:val="left" w:pos="14656"/>
+        </w:tabs>
+        <w:wordWrap w:val="0"/>
+        <w:spacing w:after="150"/>
+        <w:rPr>
+          <w:rFonts w:ascii="Menlo" w:hAnsi="Menlo" w:cs="Menlo"/>
+          <w:color w:val="333333"/>
+          <w:sz w:val="20"/>
+          <w:szCs w:val="20"/>
+        </w:rPr>
+      </w:pPr>
+      <w:proofErr w:type="spellStart"/>
+      <w:proofErr w:type="gramStart"/>
+      <w:r>
+        <w:rPr>
+          <w:rFonts w:ascii="Menlo" w:hAnsi="Menlo" w:cs="Menlo"/>
+          <w:color w:val="333333"/>
+          <w:sz w:val="20"/>
+          <w:szCs w:val="20"/>
+        </w:rPr>
+        <w:t>srun</w:t>
+      </w:r>
+      <w:proofErr w:type="spellEnd"/>
+      <w:r>
+        <w:rPr>
+          <w:rFonts w:ascii="Menlo" w:hAnsi="Menlo" w:cs="Menlo"/>
+          <w:color w:val="333333"/>
+          <w:sz w:val="20"/>
+          <w:szCs w:val="20"/>
+        </w:rPr>
+        <w:t xml:space="preserve"> .</w:t>
+      </w:r>
+      <w:proofErr w:type="gramEnd"/>
+      <w:r>
+        <w:rPr>
+          <w:rFonts w:ascii="Menlo" w:hAnsi="Menlo" w:cs="Menlo"/>
+          <w:color w:val="333333"/>
+          <w:sz w:val="20"/>
+          <w:szCs w:val="20"/>
+        </w:rPr>
+        <w:t>/homework2 /common/</w:t>
+      </w:r>
+      <w:proofErr w:type="spellStart"/>
+      <w:r>
+        <w:rPr>
+          <w:rFonts w:ascii="Menlo" w:hAnsi="Menlo" w:cs="Menlo"/>
+          <w:color w:val="333333"/>
+          <w:sz w:val="20"/>
+          <w:szCs w:val="20"/>
+        </w:rPr>
+        <w:t>contrib</w:t>
+      </w:r>
+      <w:proofErr w:type="spellEnd"/>
+      <w:r>
+        <w:rPr>
+          <w:rFonts w:ascii="Menlo" w:hAnsi="Menlo" w:cs="Menlo"/>
+          <w:color w:val="333333"/>
+          <w:sz w:val="20"/>
+          <w:szCs w:val="20"/>
+        </w:rPr>
+        <w:t>/classroom/inf503/genomes/human.txt /common/</w:t>
+      </w:r>
+      <w:proofErr w:type="spellStart"/>
+      <w:r>
+        <w:rPr>
+          <w:rFonts w:ascii="Menlo" w:hAnsi="Menlo" w:cs="Menlo"/>
+          <w:color w:val="333333"/>
+          <w:sz w:val="20"/>
+          <w:szCs w:val="20"/>
+        </w:rPr>
+        <w:t>contrib</w:t>
+      </w:r>
+      <w:proofErr w:type="spellEnd"/>
+      <w:r>
+        <w:rPr>
+          <w:rFonts w:ascii="Menlo" w:hAnsi="Menlo" w:cs="Menlo"/>
+          <w:color w:val="333333"/>
+          <w:sz w:val="20"/>
+          <w:szCs w:val="20"/>
+        </w:rPr>
+        <w:t xml:space="preserve">/classroom/inf503/human_reads_125_32.fa </w:t>
+      </w:r>
+      <w:r>
+        <w:rPr>
+          <w:rFonts w:ascii="Menlo" w:hAnsi="Menlo" w:cs="Menlo"/>
+          <w:color w:val="333333"/>
+          <w:sz w:val="20"/>
+          <w:szCs w:val="20"/>
+        </w:rPr>
+        <w:t>1000</w:t>
+      </w:r>
+      <w:r>
+        <w:rPr>
+          <w:rFonts w:ascii="Menlo" w:hAnsi="Menlo" w:cs="Menlo"/>
+          <w:color w:val="333333"/>
+          <w:sz w:val="20"/>
+          <w:szCs w:val="20"/>
+        </w:rPr>
+        <w:t>000 sorted</w:t>
+      </w:r>
+    </w:p>
+    <w:p>
+      <w:pPr>
+        <w:rPr>
+          <w:rFonts w:ascii="Calibri" w:hAnsi="Calibri" w:cs="Calibri"/>
+          <w:sz w:val="22"/>
+          <w:szCs w:val="22"/>
+        </w:rPr>
+      </w:pPr>
+      <w:r>
+        <w:rPr>
+          <w:rFonts w:ascii="Calibri" w:hAnsi="Calibri" w:cs="Calibri"/>
+          <w:sz w:val="22"/>
+          <w:szCs w:val="22"/>
+        </w:rPr>
+        <w:t>Entire Genome - sorted</w:t>
+      </w:r>
+    </w:p>
+    <w:p>
+      <w:pPr>
+        <w:pBdr>
+          <w:top w:val="single" w:sz="6" w:space="7" w:color="CCCCCC"/>
+          <w:left w:val="single" w:sz="6" w:space="7" w:color="CCCCCC"/>
+          <w:bottom w:val="single" w:sz="6" w:space="7" w:color="CCCCCC"/>
+          <w:right w:val="single" w:sz="6" w:space="7" w:color="CCCCCC"/>
+        </w:pBdr>
+        <w:shd w:val="clear" w:color="auto" w:fill="F5F5F5"/>
+        <w:tabs>
+          <w:tab w:val="left" w:pos="916"/>
+          <w:tab w:val="left" w:pos="1832"/>
+          <w:tab w:val="left" w:pos="2748"/>
+          <w:tab w:val="left" w:pos="3664"/>
+          <w:tab w:val="left" w:pos="4580"/>
+          <w:tab w:val="left" w:pos="5496"/>
+          <w:tab w:val="left" w:pos="6412"/>
+          <w:tab w:val="left" w:pos="7328"/>
+          <w:tab w:val="left" w:pos="8244"/>
+          <w:tab w:val="left" w:pos="9160"/>
+          <w:tab w:val="left" w:pos="10076"/>
+          <w:tab w:val="left" w:pos="10992"/>
+          <w:tab w:val="left" w:pos="11908"/>
+          <w:tab w:val="left" w:pos="12824"/>
+          <w:tab w:val="left" w:pos="13740"/>
+          <w:tab w:val="left" w:pos="14656"/>
+        </w:tabs>
+        <w:wordWrap w:val="0"/>
+        <w:spacing w:after="150"/>
+        <w:rPr>
+          <w:rFonts w:ascii="Menlo" w:hAnsi="Menlo" w:cs="Menlo"/>
+          <w:color w:val="333333"/>
+          <w:sz w:val="20"/>
+          <w:szCs w:val="20"/>
+        </w:rPr>
+      </w:pPr>
+      <w:proofErr w:type="spellStart"/>
+      <w:proofErr w:type="gramStart"/>
+      <w:r>
+        <w:rPr>
+          <w:rFonts w:ascii="Menlo" w:hAnsi="Menlo" w:cs="Menlo"/>
+          <w:color w:val="333333"/>
+          <w:sz w:val="20"/>
+          <w:szCs w:val="20"/>
+        </w:rPr>
+        <w:t>srun</w:t>
+      </w:r>
+      <w:proofErr w:type="spellEnd"/>
+      <w:r>
+        <w:rPr>
+          <w:rFonts w:ascii="Menlo" w:hAnsi="Menlo" w:cs="Menlo"/>
+          <w:color w:val="333333"/>
+          <w:sz w:val="20"/>
+          <w:szCs w:val="20"/>
+        </w:rPr>
+        <w:t xml:space="preserve"> .</w:t>
+      </w:r>
+      <w:proofErr w:type="gramEnd"/>
+      <w:r>
+        <w:rPr>
+          <w:rFonts w:ascii="Menlo" w:hAnsi="Menlo" w:cs="Menlo"/>
+          <w:color w:val="333333"/>
+          <w:sz w:val="20"/>
+          <w:szCs w:val="20"/>
+        </w:rPr>
+        <w:t>/homework2 /common/</w:t>
+      </w:r>
+      <w:proofErr w:type="spellStart"/>
+      <w:r>
+        <w:rPr>
+          <w:rFonts w:ascii="Menlo" w:hAnsi="Menlo" w:cs="Menlo"/>
+          <w:color w:val="333333"/>
+          <w:sz w:val="20"/>
+          <w:szCs w:val="20"/>
+        </w:rPr>
+        <w:t>contrib</w:t>
+      </w:r>
+      <w:proofErr w:type="spellEnd"/>
+      <w:r>
+        <w:rPr>
+          <w:rFonts w:ascii="Menlo" w:hAnsi="Menlo" w:cs="Menlo"/>
+          <w:color w:val="333333"/>
+          <w:sz w:val="20"/>
+          <w:szCs w:val="20"/>
+        </w:rPr>
+        <w:t>/classroom/inf503/genomes/human.txt /common/</w:t>
+      </w:r>
+      <w:proofErr w:type="spellStart"/>
+      <w:r>
+        <w:rPr>
+          <w:rFonts w:ascii="Menlo" w:hAnsi="Menlo" w:cs="Menlo"/>
+          <w:color w:val="333333"/>
+          <w:sz w:val="20"/>
+          <w:szCs w:val="20"/>
+        </w:rPr>
+        <w:t>contrib</w:t>
+      </w:r>
+      <w:proofErr w:type="spellEnd"/>
+      <w:r>
+        <w:rPr>
+          <w:rFonts w:ascii="Menlo" w:hAnsi="Menlo" w:cs="Menlo"/>
+          <w:color w:val="333333"/>
+          <w:sz w:val="20"/>
+          <w:szCs w:val="20"/>
+        </w:rPr>
+        <w:t xml:space="preserve">/classroom/inf503/human_reads_125_32.fa </w:t>
+      </w:r>
+      <w:r>
+        <w:rPr>
+          <w:rFonts w:ascii="Menlo" w:hAnsi="Menlo" w:cs="Menlo"/>
+          <w:color w:val="333333"/>
+          <w:sz w:val="20"/>
+          <w:szCs w:val="20"/>
+        </w:rPr>
+        <w:t xml:space="preserve">0 </w:t>
+      </w:r>
+      <w:r>
+        <w:rPr>
+          <w:rFonts w:ascii="Menlo" w:hAnsi="Menlo" w:cs="Menlo"/>
+          <w:color w:val="333333"/>
+          <w:sz w:val="20"/>
+          <w:szCs w:val="20"/>
+        </w:rPr>
+        <w:t>sorted</w:t>
+      </w:r>
+    </w:p>
+    <w:p>
+      <w:pPr>
+        <w:rPr>
+          <w:rFonts w:ascii="Calibri" w:hAnsi="Calibri" w:cs="Calibri"/>
+          <w:sz w:val="22"/>
+          <w:szCs w:val="22"/>
+        </w:rPr>
+      </w:pPr>
+    </w:p>
+    <w:p>
+      <w:pPr>
+        <w:rPr>
+          <w:rFonts w:ascii="Calibri" w:hAnsi="Calibri" w:cs="Calibri"/>
+          <w:sz w:val="22"/>
+          <w:szCs w:val="22"/>
+        </w:rPr>
+      </w:pPr>
+    </w:p>
+    <w:p>
+      <w:pPr>
+        <w:rPr>
+          <w:rFonts w:ascii="Calibri" w:hAnsi="Calibri" w:cs="Calibri"/>
+          <w:sz w:val="22"/>
+          <w:szCs w:val="22"/>
+        </w:rPr>
+      </w:pPr>
+    </w:p>
+    <w:p>
+      <w:pPr>
         <w:spacing w:before="100" w:beforeAutospacing="1" w:after="100" w:afterAutospacing="1"/>
-        <w:rPr>
-          <w:rFonts w:ascii="Calibri" w:eastAsia="Times New Roman" w:hAnsi="Calibri" w:cs="Calibri"/>
-          <w:color w:val="000000"/>
-          <w:kern w:val="0"/>
-          <w:sz w:val="22"/>
-          <w:szCs w:val="22"/>
-          <w14:ligatures w14:val="none"/>
-        </w:rPr>
-      </w:pPr>
-      <w:r>
-        <w:rPr>
-          <w:rFonts w:ascii="Calibri" w:eastAsia="Times New Roman" w:hAnsi="Calibri" w:cs="Calibri"/>
+        <w:outlineLvl w:val="2"/>
+        <w:rPr>
           <w:b/>
           <w:bCs/>
           <w:color w:val="000000"/>
-          <w:kern w:val="0"/>
-          <w:sz w:val="22"/>
-          <w:szCs w:val="22"/>
-          <w14:ligatures w14:val="none"/>
-        </w:rPr>
-        <w:t>Command Line Input</w:t>
-      </w:r>
-      <w:r>
-        <w:rPr>
-          <w:rFonts w:ascii="Calibri" w:eastAsia="Times New Roman" w:hAnsi="Calibri" w:cs="Calibri"/>
-          <w:color w:val="000000"/>
-          <w:kern w:val="0"/>
-          <w:sz w:val="22"/>
-          <w:szCs w:val="22"/>
-          <w14:ligatures w14:val="none"/>
-        </w:rPr>
-        <w:t>: The program begins by taking the file path and the subprogram to run as command line arguments.</w:t>
-      </w:r>
-    </w:p>
-    <w:p>
-      <w:pPr>
-        <w:numPr>
-          <w:ilvl w:val="0"/>
-          <w:numId w:val="9"/>
-        </w:numPr>
-        <w:spacing w:before="100" w:beforeAutospacing="1" w:after="100" w:afterAutospacing="1"/>
-        <w:rPr>
-          <w:rFonts w:ascii="Calibri" w:eastAsia="Times New Roman" w:hAnsi="Calibri" w:cs="Calibri"/>
-          <w:color w:val="000000"/>
-          <w:kern w:val="0"/>
-          <w:sz w:val="22"/>
-          <w:szCs w:val="22"/>
-          <w14:ligatures w14:val="none"/>
-        </w:rPr>
-      </w:pPr>
-      <w:r>
-        <w:rPr>
-          <w:rFonts w:ascii="Calibri" w:eastAsia="Times New Roman" w:hAnsi="Calibri" w:cs="Calibri"/>
+          <w:sz w:val="27"/>
+          <w:szCs w:val="27"/>
+        </w:rPr>
+      </w:pPr>
+      <w:bookmarkStart w:id="3" w:name="_Toc170940768"/>
+      <w:r>
+        <w:rPr>
           <w:b/>
           <w:bCs/>
           <w:color w:val="000000"/>
-          <w:kern w:val="0"/>
-          <w:sz w:val="22"/>
-          <w:szCs w:val="22"/>
-          <w14:ligatures w14:val="none"/>
-        </w:rPr>
-        <w:t>File Length and Memory Allocation</w:t>
-      </w:r>
-      <w:r>
-        <w:rPr>
-          <w:rFonts w:ascii="Calibri" w:eastAsia="Times New Roman" w:hAnsi="Calibri" w:cs="Calibri"/>
-          <w:color w:val="000000"/>
-          <w:kern w:val="0"/>
-          <w:sz w:val="22"/>
-          <w:szCs w:val="22"/>
-          <w14:ligatures w14:val="none"/>
-        </w:rPr>
-        <w:t xml:space="preserve">: </w:t>
-      </w:r>
-      <w:r>
-        <w:rPr>
-          <w:rFonts w:ascii="Calibri" w:eastAsia="Times New Roman" w:hAnsi="Calibri" w:cs="Calibri"/>
-          <w:color w:val="000000"/>
-          <w:kern w:val="0"/>
-          <w:sz w:val="22"/>
-          <w:szCs w:val="22"/>
-          <w14:ligatures w14:val="none"/>
-        </w:rPr>
-        <w:t xml:space="preserve">The function </w:t>
-      </w:r>
-      <w:proofErr w:type="spellStart"/>
-      <w:r>
-        <w:rPr>
-          <w:rFonts w:ascii="Courier New" w:eastAsia="Times New Roman" w:hAnsi="Courier New" w:cs="Courier New"/>
-          <w:color w:val="000000"/>
-          <w:kern w:val="0"/>
-          <w:sz w:val="20"/>
-          <w:szCs w:val="20"/>
-          <w14:ligatures w14:val="none"/>
-        </w:rPr>
-        <w:t>ReadFile</w:t>
-      </w:r>
-      <w:proofErr w:type="spellEnd"/>
-      <w:r>
-        <w:rPr>
-          <w:rFonts w:ascii="Calibri" w:eastAsia="Times New Roman" w:hAnsi="Calibri" w:cs="Calibri"/>
-          <w:color w:val="000000"/>
-          <w:kern w:val="0"/>
-          <w:sz w:val="22"/>
-          <w:szCs w:val="22"/>
-          <w14:ligatures w14:val="none"/>
-        </w:rPr>
-        <w:t xml:space="preserve"> C</w:t>
-      </w:r>
-      <w:r>
-        <w:rPr>
-          <w:rFonts w:ascii="Calibri" w:eastAsia="Times New Roman" w:hAnsi="Calibri" w:cs="Calibri"/>
-          <w:color w:val="000000"/>
-          <w:kern w:val="0"/>
-          <w:sz w:val="22"/>
-          <w:szCs w:val="22"/>
-          <w14:ligatures w14:val="none"/>
-        </w:rPr>
-        <w:t>alculates the length of the file to dynamically allocate enough memory for a</w:t>
-      </w:r>
-      <w:r>
-        <w:rPr>
-          <w:rFonts w:ascii="Calibri" w:eastAsia="Times New Roman" w:hAnsi="Calibri" w:cs="Calibri"/>
-          <w:color w:val="000000"/>
-          <w:kern w:val="0"/>
-          <w:sz w:val="22"/>
-          <w:szCs w:val="22"/>
-          <w14:ligatures w14:val="none"/>
-        </w:rPr>
-        <w:t xml:space="preserve"> character</w:t>
-      </w:r>
-      <w:r>
-        <w:rPr>
-          <w:rFonts w:ascii="Calibri" w:eastAsia="Times New Roman" w:hAnsi="Calibri" w:cs="Calibri"/>
-          <w:color w:val="000000"/>
-          <w:kern w:val="0"/>
-          <w:sz w:val="22"/>
-          <w:szCs w:val="22"/>
-          <w14:ligatures w14:val="none"/>
-        </w:rPr>
-        <w:t xml:space="preserve"> array to store the human genome data.</w:t>
-      </w:r>
+          <w:sz w:val="27"/>
+          <w:szCs w:val="27"/>
+        </w:rPr>
+        <w:t>Part A: Searching Fragments Using Linear Search</w:t>
+      </w:r>
+      <w:bookmarkEnd w:id="3"/>
     </w:p>
     <w:p>
       <w:pPr>
         <w:numPr>
           <w:ilvl w:val="0"/>
-          <w:numId w:val="9"/>
+          <w:numId w:val="13"/>
         </w:numPr>
         <w:spacing w:before="100" w:beforeAutospacing="1" w:after="100" w:afterAutospacing="1"/>
         <w:rPr>
-          <w:rFonts w:ascii="Calibri" w:eastAsia="Times New Roman" w:hAnsi="Calibri" w:cs="Calibri"/>
+          <w:rFonts w:ascii="Calibri" w:hAnsi="Calibri" w:cs="Calibri"/>
           <w:color w:val="000000"/>
-          <w:kern w:val="0"/>
-          <w:sz w:val="22"/>
-          <w:szCs w:val="22"/>
-          <w14:ligatures w14:val="none"/>
-        </w:rPr>
-      </w:pPr>
-      <w:r>
-        <w:rPr>
-          <w:rFonts w:ascii="Calibri" w:eastAsia="Times New Roman" w:hAnsi="Calibri" w:cs="Calibri"/>
+          <w:sz w:val="22"/>
+          <w:szCs w:val="22"/>
+        </w:rPr>
+      </w:pPr>
+      <w:r>
+        <w:rPr>
+          <w:rFonts w:ascii="Calibri" w:hAnsi="Calibri" w:cs="Calibri"/>
+          <w:color w:val="000000"/>
+          <w:sz w:val="22"/>
+          <w:szCs w:val="22"/>
+        </w:rPr>
+        <w:t>Loaded g</w:t>
+      </w:r>
+      <w:r>
+        <w:rPr>
+          <w:rFonts w:ascii="Calibri" w:hAnsi="Calibri" w:cs="Calibri"/>
+          <w:color w:val="000000"/>
+          <w:sz w:val="22"/>
+          <w:szCs w:val="22"/>
+        </w:rPr>
+        <w:t>enome</w:t>
+      </w:r>
+      <w:r>
+        <w:rPr>
+          <w:rFonts w:ascii="Calibri" w:hAnsi="Calibri" w:cs="Calibri"/>
+          <w:color w:val="000000"/>
+          <w:sz w:val="22"/>
+          <w:szCs w:val="22"/>
+        </w:rPr>
+        <w:t xml:space="preserve"> data into </w:t>
+      </w:r>
+      <w:proofErr w:type="spellStart"/>
+      <w:r>
+        <w:rPr>
+          <w:rFonts w:ascii="Calibri" w:hAnsi="Calibri" w:cs="Calibri"/>
+          <w:color w:val="000000"/>
+          <w:sz w:val="22"/>
+          <w:szCs w:val="22"/>
+        </w:rPr>
+        <w:t>Queries_AR</w:t>
+      </w:r>
+      <w:proofErr w:type="spellEnd"/>
+      <w:r>
+        <w:rPr>
+          <w:rFonts w:ascii="Calibri" w:hAnsi="Calibri" w:cs="Calibri"/>
+          <w:color w:val="000000"/>
+          <w:sz w:val="22"/>
+          <w:szCs w:val="22"/>
+        </w:rPr>
+        <w:t> from files using</w:t>
+      </w:r>
+      <w:r>
+        <w:rPr>
+          <w:rFonts w:ascii="Calibri" w:hAnsi="Calibri" w:cs="Calibri"/>
+          <w:color w:val="000000"/>
+          <w:sz w:val="22"/>
+          <w:szCs w:val="22"/>
+        </w:rPr>
+        <w:t xml:space="preserve"> </w:t>
+      </w:r>
+      <w:r>
+        <w:rPr>
+          <w:rFonts w:ascii="Calibri" w:hAnsi="Calibri" w:cs="Calibri"/>
+          <w:color w:val="000000"/>
+          <w:sz w:val="22"/>
+          <w:szCs w:val="22"/>
+        </w:rPr>
+        <w:t>functions (</w:t>
+      </w:r>
+      <w:proofErr w:type="spellStart"/>
+      <w:proofErr w:type="gramStart"/>
+      <w:r>
+        <w:rPr>
+          <w:rFonts w:ascii="Calibri" w:hAnsi="Calibri" w:cs="Calibri"/>
+          <w:color w:val="000000"/>
+          <w:sz w:val="22"/>
+          <w:szCs w:val="22"/>
+        </w:rPr>
+        <w:t>ReadFile</w:t>
+      </w:r>
+      <w:proofErr w:type="spellEnd"/>
+      <w:r>
+        <w:rPr>
+          <w:rFonts w:ascii="Calibri" w:hAnsi="Calibri" w:cs="Calibri"/>
+          <w:color w:val="000000"/>
+          <w:sz w:val="22"/>
+          <w:szCs w:val="22"/>
+        </w:rPr>
+        <w:t>(</w:t>
+      </w:r>
+      <w:proofErr w:type="gramEnd"/>
+      <w:r>
+        <w:rPr>
+          <w:rFonts w:ascii="Calibri" w:hAnsi="Calibri" w:cs="Calibri"/>
+          <w:color w:val="000000"/>
+          <w:sz w:val="22"/>
+          <w:szCs w:val="22"/>
+        </w:rPr>
+        <w:t>) and </w:t>
+      </w:r>
+      <w:proofErr w:type="spellStart"/>
+      <w:r>
+        <w:rPr>
+          <w:rFonts w:ascii="Calibri" w:hAnsi="Calibri" w:cs="Calibri"/>
+          <w:color w:val="000000"/>
+          <w:sz w:val="22"/>
+          <w:szCs w:val="22"/>
+        </w:rPr>
+        <w:t>ReadQueriesFile</w:t>
+      </w:r>
+      <w:proofErr w:type="spellEnd"/>
+      <w:r>
+        <w:rPr>
+          <w:rFonts w:ascii="Calibri" w:hAnsi="Calibri" w:cs="Calibri"/>
+          <w:color w:val="000000"/>
+          <w:sz w:val="22"/>
+          <w:szCs w:val="22"/>
+        </w:rPr>
+        <w:t>()).</w:t>
+      </w:r>
+    </w:p>
+    <w:p>
+      <w:pPr>
+        <w:numPr>
+          <w:ilvl w:val="0"/>
+          <w:numId w:val="13"/>
+        </w:numPr>
+        <w:spacing w:before="100" w:beforeAutospacing="1" w:after="100" w:afterAutospacing="1"/>
+        <w:rPr>
+          <w:rFonts w:ascii="Calibri" w:hAnsi="Calibri" w:cs="Calibri"/>
+          <w:color w:val="000000"/>
+          <w:sz w:val="22"/>
+          <w:szCs w:val="22"/>
+        </w:rPr>
+      </w:pPr>
+      <w:r>
+        <w:rPr>
+          <w:rFonts w:ascii="Calibri" w:hAnsi="Calibri" w:cs="Calibri"/>
+          <w:color w:val="000000"/>
+          <w:sz w:val="22"/>
+          <w:szCs w:val="22"/>
+        </w:rPr>
+        <w:t>Implemented a basic linear search to find 32-character fragments within the genomic data (</w:t>
+      </w:r>
+      <w:proofErr w:type="spellStart"/>
+      <w:r>
+        <w:rPr>
+          <w:rFonts w:ascii="Calibri" w:hAnsi="Calibri" w:cs="Calibri"/>
+          <w:color w:val="000000"/>
+          <w:sz w:val="22"/>
+          <w:szCs w:val="22"/>
+        </w:rPr>
+        <w:t>HumanGenome</w:t>
+      </w:r>
+      <w:proofErr w:type="spellEnd"/>
+      <w:r>
+        <w:rPr>
+          <w:rFonts w:ascii="Calibri" w:hAnsi="Calibri" w:cs="Calibri"/>
+          <w:color w:val="000000"/>
+          <w:sz w:val="22"/>
+          <w:szCs w:val="22"/>
+        </w:rPr>
+        <w:t>).</w:t>
+      </w:r>
+    </w:p>
+    <w:p>
+      <w:pPr>
+        <w:numPr>
+          <w:ilvl w:val="0"/>
+          <w:numId w:val="13"/>
+        </w:numPr>
+        <w:spacing w:before="100" w:beforeAutospacing="1" w:after="100" w:afterAutospacing="1"/>
+        <w:rPr>
+          <w:rFonts w:ascii="Calibri" w:hAnsi="Calibri" w:cs="Calibri"/>
+          <w:color w:val="000000"/>
+          <w:sz w:val="22"/>
+          <w:szCs w:val="22"/>
+        </w:rPr>
+      </w:pPr>
+      <w:r>
+        <w:rPr>
+          <w:rFonts w:ascii="Calibri" w:hAnsi="Calibri" w:cs="Calibri"/>
+          <w:color w:val="000000"/>
+          <w:sz w:val="22"/>
+          <w:szCs w:val="22"/>
+        </w:rPr>
+        <w:t>Iterated through each fragment in the dataset and compared it with all fragments in </w:t>
+      </w:r>
+      <w:proofErr w:type="spellStart"/>
+      <w:r>
+        <w:rPr>
+          <w:rFonts w:ascii="Calibri" w:hAnsi="Calibri" w:cs="Calibri"/>
+          <w:color w:val="000000"/>
+          <w:sz w:val="22"/>
+          <w:szCs w:val="22"/>
+        </w:rPr>
+        <w:t>QueriesArray</w:t>
+      </w:r>
+      <w:proofErr w:type="spellEnd"/>
+      <w:r>
+        <w:rPr>
+          <w:rFonts w:ascii="Calibri" w:hAnsi="Calibri" w:cs="Calibri"/>
+          <w:color w:val="000000"/>
+          <w:sz w:val="22"/>
+          <w:szCs w:val="22"/>
+        </w:rPr>
+        <w:t xml:space="preserve"> until a match was found or all possibilities </w:t>
+      </w:r>
+      <w:r>
+        <w:rPr>
+          <w:rFonts w:ascii="Calibri" w:hAnsi="Calibri" w:cs="Calibri"/>
+          <w:color w:val="000000"/>
+          <w:sz w:val="22"/>
+          <w:szCs w:val="22"/>
+        </w:rPr>
+        <w:t xml:space="preserve">completed and </w:t>
+      </w:r>
+      <w:proofErr w:type="spellStart"/>
+      <w:r>
+        <w:rPr>
+          <w:rFonts w:ascii="Calibri" w:hAnsi="Calibri" w:cs="Calibri"/>
+          <w:color w:val="000000"/>
+          <w:sz w:val="22"/>
+          <w:szCs w:val="22"/>
+        </w:rPr>
+        <w:t>returing</w:t>
+      </w:r>
+      <w:proofErr w:type="spellEnd"/>
+      <w:r>
+        <w:rPr>
+          <w:rFonts w:ascii="Calibri" w:hAnsi="Calibri" w:cs="Calibri"/>
+          <w:color w:val="000000"/>
+          <w:sz w:val="22"/>
+          <w:szCs w:val="22"/>
+        </w:rPr>
+        <w:t xml:space="preserve"> -1</w:t>
+      </w:r>
+      <w:r>
+        <w:rPr>
+          <w:rFonts w:ascii="Calibri" w:hAnsi="Calibri" w:cs="Calibri"/>
+          <w:color w:val="000000"/>
+          <w:sz w:val="22"/>
+          <w:szCs w:val="22"/>
+        </w:rPr>
+        <w:t>.</w:t>
+      </w:r>
+    </w:p>
+    <w:p>
+      <w:pPr>
+        <w:numPr>
+          <w:ilvl w:val="0"/>
+          <w:numId w:val="13"/>
+        </w:numPr>
+        <w:spacing w:before="100" w:beforeAutospacing="1" w:after="100" w:afterAutospacing="1"/>
+        <w:rPr>
+          <w:rFonts w:ascii="Calibri" w:hAnsi="Calibri" w:cs="Calibri"/>
+          <w:color w:val="000000"/>
+          <w:sz w:val="22"/>
+          <w:szCs w:val="22"/>
+        </w:rPr>
+      </w:pPr>
+      <w:r>
+        <w:rPr>
+          <w:rFonts w:ascii="Calibri" w:hAnsi="Calibri" w:cs="Calibri"/>
+          <w:color w:val="000000"/>
+          <w:sz w:val="22"/>
+          <w:szCs w:val="22"/>
+        </w:rPr>
+        <w:t xml:space="preserve">Calculated the time taken </w:t>
+      </w:r>
+      <w:r>
+        <w:rPr>
+          <w:rFonts w:ascii="Calibri" w:hAnsi="Calibri" w:cs="Calibri"/>
+          <w:color w:val="000000"/>
+          <w:sz w:val="22"/>
+          <w:szCs w:val="22"/>
+        </w:rPr>
+        <w:t>for different fragment counts (5k, 10k, 100k, 1M) using a timer (chrono library) to assess efficiency.</w:t>
+      </w:r>
+    </w:p>
+    <w:p>
+      <w:pPr>
+        <w:numPr>
+          <w:ilvl w:val="0"/>
+          <w:numId w:val="13"/>
+        </w:numPr>
+        <w:spacing w:before="100" w:beforeAutospacing="1" w:after="100" w:afterAutospacing="1"/>
+        <w:rPr>
+          <w:rFonts w:ascii="Calibri" w:hAnsi="Calibri" w:cs="Calibri"/>
+          <w:color w:val="000000"/>
+          <w:sz w:val="22"/>
+          <w:szCs w:val="22"/>
+        </w:rPr>
+      </w:pPr>
+      <w:r>
+        <w:rPr>
+          <w:rFonts w:ascii="Calibri" w:hAnsi="Calibri" w:cs="Calibri"/>
+          <w:color w:val="000000"/>
+          <w:sz w:val="22"/>
+          <w:szCs w:val="22"/>
+        </w:rPr>
+        <w:t>D</w:t>
+      </w:r>
+      <w:r>
+        <w:rPr>
+          <w:rFonts w:ascii="Calibri" w:hAnsi="Calibri" w:cs="Calibri"/>
+          <w:color w:val="000000"/>
+          <w:sz w:val="22"/>
+          <w:szCs w:val="22"/>
+        </w:rPr>
+        <w:t xml:space="preserve">isplayed the first 15 matching fragments </w:t>
+      </w:r>
+      <w:r>
+        <w:rPr>
+          <w:rFonts w:ascii="Calibri" w:hAnsi="Calibri" w:cs="Calibri"/>
+          <w:color w:val="000000"/>
+          <w:sz w:val="22"/>
+          <w:szCs w:val="22"/>
+        </w:rPr>
+        <w:t>and indices</w:t>
+      </w:r>
+    </w:p>
+    <w:p>
+      <w:pPr>
+        <w:spacing w:before="100" w:beforeAutospacing="1" w:after="100" w:afterAutospacing="1"/>
+        <w:outlineLvl w:val="2"/>
+        <w:rPr>
           <w:b/>
           <w:bCs/>
           <w:color w:val="000000"/>
-          <w:kern w:val="0"/>
-          <w:sz w:val="22"/>
-          <w:szCs w:val="22"/>
-          <w14:ligatures w14:val="none"/>
-        </w:rPr>
-        <w:t>Reading File and Identifying Headers</w:t>
-      </w:r>
-      <w:r>
-        <w:rPr>
-          <w:rFonts w:ascii="Calibri" w:eastAsia="Times New Roman" w:hAnsi="Calibri" w:cs="Calibri"/>
-          <w:color w:val="000000"/>
-          <w:kern w:val="0"/>
-          <w:sz w:val="22"/>
-          <w:szCs w:val="22"/>
-          <w14:ligatures w14:val="none"/>
-        </w:rPr>
-        <w:t>: The program reads each character from the file, identifying lines that start with the character ‘&lt;’ as headers. Lines following these headers are considered scaffolds.</w:t>
-      </w:r>
-    </w:p>
-    <w:p>
-      <w:pPr>
-        <w:numPr>
-          <w:ilvl w:val="0"/>
-          <w:numId w:val="9"/>
-        </w:numPr>
-        <w:spacing w:before="100" w:beforeAutospacing="1" w:after="100" w:afterAutospacing="1"/>
-        <w:rPr>
-          <w:rFonts w:ascii="Calibri" w:eastAsia="Times New Roman" w:hAnsi="Calibri" w:cs="Calibri"/>
-          <w:color w:val="000000"/>
-          <w:kern w:val="0"/>
-          <w:sz w:val="22"/>
-          <w:szCs w:val="22"/>
-          <w14:ligatures w14:val="none"/>
-        </w:rPr>
-      </w:pPr>
-      <w:r>
-        <w:rPr>
-          <w:rFonts w:ascii="Calibri" w:eastAsia="Times New Roman" w:hAnsi="Calibri" w:cs="Calibri"/>
+          <w:sz w:val="27"/>
+          <w:szCs w:val="27"/>
+        </w:rPr>
+      </w:pPr>
+      <w:bookmarkStart w:id="4" w:name="_Toc170940769"/>
+      <w:r>
+        <w:rPr>
           <w:b/>
           <w:bCs/>
           <w:color w:val="000000"/>
-          <w:kern w:val="0"/>
-          <w:sz w:val="22"/>
-          <w:szCs w:val="22"/>
-          <w14:ligatures w14:val="none"/>
-        </w:rPr>
-        <w:t>Storing Genome Data</w:t>
-      </w:r>
-      <w:r>
-        <w:rPr>
-          <w:rFonts w:ascii="Calibri" w:eastAsia="Times New Roman" w:hAnsi="Calibri" w:cs="Calibri"/>
-          <w:color w:val="000000"/>
-          <w:kern w:val="0"/>
-          <w:sz w:val="22"/>
-          <w:szCs w:val="22"/>
-          <w14:ligatures w14:val="none"/>
-        </w:rPr>
-        <w:t>: Characters from the genome</w:t>
-      </w:r>
-      <w:r>
-        <w:rPr>
-          <w:rFonts w:ascii="Calibri" w:eastAsia="Times New Roman" w:hAnsi="Calibri" w:cs="Calibri"/>
-          <w:color w:val="000000"/>
-          <w:kern w:val="0"/>
-          <w:sz w:val="22"/>
-          <w:szCs w:val="22"/>
-          <w14:ligatures w14:val="none"/>
-        </w:rPr>
-        <w:t xml:space="preserve"> scaffold</w:t>
-      </w:r>
-      <w:r>
-        <w:rPr>
-          <w:rFonts w:ascii="Calibri" w:eastAsia="Times New Roman" w:hAnsi="Calibri" w:cs="Calibri"/>
-          <w:color w:val="000000"/>
-          <w:kern w:val="0"/>
-          <w:sz w:val="22"/>
-          <w:szCs w:val="22"/>
-          <w14:ligatures w14:val="none"/>
-        </w:rPr>
-        <w:t xml:space="preserve"> are read and stored in a </w:t>
-      </w:r>
-      <w:proofErr w:type="spellStart"/>
-      <w:r>
-        <w:rPr>
-          <w:rFonts w:ascii="Courier New" w:eastAsia="Times New Roman" w:hAnsi="Courier New" w:cs="Courier New"/>
-          <w:color w:val="000000"/>
-          <w:kern w:val="0"/>
-          <w:sz w:val="20"/>
-          <w:szCs w:val="20"/>
-          <w14:ligatures w14:val="none"/>
-        </w:rPr>
-        <w:t>HumanGenome</w:t>
-      </w:r>
-      <w:proofErr w:type="spellEnd"/>
-      <w:r>
-        <w:rPr>
-          <w:rFonts w:ascii="Calibri" w:eastAsia="Times New Roman" w:hAnsi="Calibri" w:cs="Calibri"/>
-          <w:color w:val="000000"/>
-          <w:kern w:val="0"/>
-          <w:sz w:val="22"/>
-          <w:szCs w:val="22"/>
-          <w14:ligatures w14:val="none"/>
-        </w:rPr>
-        <w:t xml:space="preserve"> character array, excluding the header lines.</w:t>
-      </w:r>
+          <w:sz w:val="27"/>
+          <w:szCs w:val="27"/>
+        </w:rPr>
+        <w:t>Part B: Sorting and Searching with Binary Search</w:t>
+      </w:r>
+      <w:bookmarkEnd w:id="4"/>
     </w:p>
     <w:p>
       <w:pPr>
         <w:numPr>
           <w:ilvl w:val="0"/>
-          <w:numId w:val="9"/>
+          <w:numId w:val="14"/>
         </w:numPr>
         <w:spacing w:before="100" w:beforeAutospacing="1" w:after="100" w:afterAutospacing="1"/>
         <w:rPr>
-          <w:rFonts w:ascii="Calibri" w:eastAsia="Times New Roman" w:hAnsi="Calibri" w:cs="Calibri"/>
+          <w:rFonts w:ascii="Calibri" w:hAnsi="Calibri" w:cs="Calibri"/>
           <w:color w:val="000000"/>
-          <w:kern w:val="0"/>
-          <w:sz w:val="22"/>
-          <w:szCs w:val="22"/>
-          <w14:ligatures w14:val="none"/>
-        </w:rPr>
-      </w:pPr>
-      <w:r>
-        <w:rPr>
-          <w:rFonts w:ascii="Calibri" w:eastAsia="Times New Roman" w:hAnsi="Calibri" w:cs="Calibri"/>
-          <w:b/>
-          <w:bCs/>
+          <w:sz w:val="22"/>
+          <w:szCs w:val="22"/>
+        </w:rPr>
+      </w:pPr>
+      <w:r>
+        <w:rPr>
+          <w:rFonts w:ascii="Calibri" w:hAnsi="Calibri" w:cs="Calibri"/>
           <w:color w:val="000000"/>
-          <w:kern w:val="0"/>
-          <w:sz w:val="22"/>
-          <w:szCs w:val="22"/>
-          <w14:ligatures w14:val="none"/>
-        </w:rPr>
-        <w:t>Tracking Longest Scaffold</w:t>
-      </w:r>
-      <w:r>
-        <w:rPr>
-          <w:rFonts w:ascii="Calibri" w:eastAsia="Times New Roman" w:hAnsi="Calibri" w:cs="Calibri"/>
+          <w:sz w:val="22"/>
+          <w:szCs w:val="22"/>
+        </w:rPr>
+        <w:t xml:space="preserve">Used </w:t>
+      </w:r>
+      <w:r>
+        <w:rPr>
+          <w:rFonts w:ascii="Calibri" w:hAnsi="Calibri" w:cs="Calibri"/>
           <w:color w:val="000000"/>
-          <w:kern w:val="0"/>
-          <w:sz w:val="22"/>
-          <w:szCs w:val="22"/>
-          <w14:ligatures w14:val="none"/>
-        </w:rPr>
-        <w:t>: During this process, the program checks if each scaffold is complete, keeping track of the name and length of the longest scaffold.</w:t>
-      </w:r>
-    </w:p>
-    <w:p>
-      <w:pPr>
-        <w:pStyle w:val="Heading3"/>
-        <w:rPr>
-          <w:rFonts w:eastAsia="Times New Roman"/>
-        </w:rPr>
-      </w:pPr>
-      <w:bookmarkStart w:id="5" w:name="_Toc169731904"/>
-      <w:r>
-        <w:rPr>
-          <w:rFonts w:eastAsia="Times New Roman"/>
-        </w:rPr>
-        <w:lastRenderedPageBreak/>
-        <w:t>Assessing the Genome:</w:t>
-      </w:r>
-      <w:bookmarkEnd w:id="5"/>
+          <w:sz w:val="22"/>
+          <w:szCs w:val="22"/>
+        </w:rPr>
+        <w:t>Quick Sort to alphabetically sort all fragments in </w:t>
+      </w:r>
+      <w:proofErr w:type="spellStart"/>
+      <w:r>
+        <w:rPr>
+          <w:rFonts w:ascii="Calibri" w:hAnsi="Calibri" w:cs="Calibri"/>
+          <w:color w:val="000000"/>
+          <w:sz w:val="22"/>
+          <w:szCs w:val="22"/>
+        </w:rPr>
+        <w:t>QueriesArray</w:t>
+      </w:r>
+      <w:proofErr w:type="spellEnd"/>
+      <w:r>
+        <w:rPr>
+          <w:rFonts w:ascii="Calibri" w:hAnsi="Calibri" w:cs="Calibri"/>
+          <w:color w:val="000000"/>
+          <w:sz w:val="22"/>
+          <w:szCs w:val="22"/>
+        </w:rPr>
+        <w:t>.</w:t>
+      </w:r>
     </w:p>
     <w:p>
       <w:pPr>
         <w:numPr>
           <w:ilvl w:val="0"/>
-          <w:numId w:val="9"/>
+          <w:numId w:val="14"/>
         </w:numPr>
         <w:spacing w:before="100" w:beforeAutospacing="1" w:after="100" w:afterAutospacing="1"/>
         <w:rPr>
-          <w:rFonts w:ascii="Calibri" w:eastAsia="Times New Roman" w:hAnsi="Calibri" w:cs="Calibri"/>
+          <w:rFonts w:ascii="Calibri" w:hAnsi="Calibri" w:cs="Calibri"/>
           <w:color w:val="000000"/>
-          <w:kern w:val="0"/>
-          <w:sz w:val="22"/>
-          <w:szCs w:val="22"/>
-          <w14:ligatures w14:val="none"/>
-        </w:rPr>
-      </w:pPr>
-      <w:r>
-        <w:rPr>
-          <w:rFonts w:ascii="Calibri" w:eastAsia="Times New Roman" w:hAnsi="Calibri" w:cs="Calibri"/>
-          <w:b/>
-          <w:bCs/>
+          <w:sz w:val="22"/>
+          <w:szCs w:val="22"/>
+        </w:rPr>
+      </w:pPr>
+      <w:r>
+        <w:rPr>
+          <w:rFonts w:ascii="Calibri" w:hAnsi="Calibri" w:cs="Calibri"/>
           <w:color w:val="000000"/>
-          <w:kern w:val="0"/>
-          <w:sz w:val="22"/>
-          <w:szCs w:val="22"/>
-          <w14:ligatures w14:val="none"/>
-        </w:rPr>
-        <w:t xml:space="preserve">Counting </w:t>
-      </w:r>
-      <w:r>
-        <w:rPr>
-          <w:rFonts w:ascii="Calibri" w:eastAsia="Times New Roman" w:hAnsi="Calibri" w:cs="Calibri"/>
-          <w:b/>
-          <w:bCs/>
+          <w:sz w:val="22"/>
+          <w:szCs w:val="22"/>
+        </w:rPr>
+        <w:t>Utilized binary search, a more efficient method post-sorting, to find 32-character fragments within </w:t>
+      </w:r>
+      <w:proofErr w:type="spellStart"/>
+      <w:r>
+        <w:rPr>
+          <w:rFonts w:ascii="Calibri" w:hAnsi="Calibri" w:cs="Calibri"/>
           <w:color w:val="000000"/>
-          <w:kern w:val="0"/>
-          <w:sz w:val="22"/>
-          <w:szCs w:val="22"/>
-          <w14:ligatures w14:val="none"/>
-        </w:rPr>
-        <w:t>the A, C, G, T</w:t>
-      </w:r>
-      <w:r>
-        <w:rPr>
-          <w:rFonts w:ascii="Calibri" w:eastAsia="Times New Roman" w:hAnsi="Calibri" w:cs="Calibri"/>
+          <w:sz w:val="22"/>
+          <w:szCs w:val="22"/>
+        </w:rPr>
+        <w:t>QueriesArray</w:t>
+      </w:r>
+      <w:proofErr w:type="spellEnd"/>
+      <w:r>
+        <w:rPr>
+          <w:rFonts w:ascii="Calibri" w:hAnsi="Calibri" w:cs="Calibri"/>
           <w:color w:val="000000"/>
-          <w:kern w:val="0"/>
-          <w:sz w:val="22"/>
-          <w:szCs w:val="22"/>
-          <w14:ligatures w14:val="none"/>
-        </w:rPr>
-        <w:t xml:space="preserve">: </w:t>
-      </w:r>
-      <w:r>
-        <w:rPr>
-          <w:rFonts w:ascii="Calibri" w:eastAsia="Times New Roman" w:hAnsi="Calibri" w:cs="Calibri"/>
-          <w:color w:val="000000"/>
-          <w:kern w:val="0"/>
-          <w:sz w:val="22"/>
-          <w:szCs w:val="22"/>
-          <w14:ligatures w14:val="none"/>
-        </w:rPr>
-        <w:t xml:space="preserve">The function </w:t>
-      </w:r>
-      <w:proofErr w:type="spellStart"/>
-      <w:r>
-        <w:rPr>
-          <w:rFonts w:ascii="Courier New" w:eastAsia="Times New Roman" w:hAnsi="Courier New" w:cs="Courier New"/>
-          <w:color w:val="000000"/>
-          <w:kern w:val="0"/>
-          <w:sz w:val="20"/>
-          <w:szCs w:val="20"/>
-          <w14:ligatures w14:val="none"/>
-        </w:rPr>
-        <w:t>AssesGenome</w:t>
-      </w:r>
-      <w:proofErr w:type="spellEnd"/>
-      <w:r>
-        <w:rPr>
-          <w:rFonts w:ascii="Calibri" w:eastAsia="Times New Roman" w:hAnsi="Calibri" w:cs="Calibri"/>
-          <w:color w:val="000000"/>
-          <w:kern w:val="0"/>
-          <w:sz w:val="22"/>
-          <w:szCs w:val="22"/>
-          <w14:ligatures w14:val="none"/>
-        </w:rPr>
-        <w:t xml:space="preserve"> </w:t>
-      </w:r>
-      <w:r>
-        <w:rPr>
-          <w:rFonts w:ascii="Calibri" w:eastAsia="Times New Roman" w:hAnsi="Calibri" w:cs="Calibri"/>
-          <w:color w:val="000000"/>
-          <w:kern w:val="0"/>
-          <w:sz w:val="22"/>
-          <w:szCs w:val="22"/>
-          <w14:ligatures w14:val="none"/>
-        </w:rPr>
-        <w:t xml:space="preserve">iterates over the </w:t>
-      </w:r>
-      <w:proofErr w:type="spellStart"/>
-      <w:r>
-        <w:rPr>
-          <w:rFonts w:ascii="Courier New" w:eastAsia="Times New Roman" w:hAnsi="Courier New" w:cs="Courier New"/>
-          <w:color w:val="000000"/>
-          <w:kern w:val="0"/>
-          <w:sz w:val="20"/>
-          <w:szCs w:val="20"/>
-          <w14:ligatures w14:val="none"/>
-        </w:rPr>
-        <w:t>HumanGenome</w:t>
-      </w:r>
-      <w:proofErr w:type="spellEnd"/>
-      <w:r>
-        <w:rPr>
-          <w:rFonts w:ascii="Calibri" w:eastAsia="Times New Roman" w:hAnsi="Calibri" w:cs="Calibri"/>
-          <w:color w:val="000000"/>
-          <w:kern w:val="0"/>
-          <w:sz w:val="22"/>
-          <w:szCs w:val="22"/>
-          <w14:ligatures w14:val="none"/>
-        </w:rPr>
-        <w:t xml:space="preserve"> </w:t>
-      </w:r>
-      <w:r>
-        <w:rPr>
-          <w:rFonts w:ascii="Calibri" w:eastAsia="Times New Roman" w:hAnsi="Calibri" w:cs="Calibri"/>
-          <w:color w:val="000000"/>
-          <w:kern w:val="0"/>
-          <w:sz w:val="22"/>
-          <w:szCs w:val="22"/>
-          <w14:ligatures w14:val="none"/>
-        </w:rPr>
-        <w:t>ch</w:t>
-      </w:r>
-      <w:r>
-        <w:rPr>
-          <w:rFonts w:ascii="Calibri" w:eastAsia="Times New Roman" w:hAnsi="Calibri" w:cs="Calibri"/>
-          <w:color w:val="000000"/>
-          <w:kern w:val="0"/>
-          <w:sz w:val="22"/>
-          <w:szCs w:val="22"/>
-          <w14:ligatures w14:val="none"/>
-        </w:rPr>
-        <w:t xml:space="preserve">aracter array, counting occurrences of each </w:t>
-      </w:r>
-      <w:r>
-        <w:rPr>
-          <w:rFonts w:ascii="Calibri" w:eastAsia="Times New Roman" w:hAnsi="Calibri" w:cs="Calibri"/>
-          <w:color w:val="000000"/>
-          <w:kern w:val="0"/>
-          <w:sz w:val="22"/>
-          <w:szCs w:val="22"/>
-          <w14:ligatures w14:val="none"/>
-        </w:rPr>
-        <w:t xml:space="preserve">of the mentioned </w:t>
-      </w:r>
-      <w:proofErr w:type="spellStart"/>
-      <w:r>
-        <w:rPr>
-          <w:rFonts w:ascii="Calibri" w:eastAsia="Times New Roman" w:hAnsi="Calibri" w:cs="Calibri"/>
-          <w:color w:val="000000"/>
-          <w:kern w:val="0"/>
-          <w:sz w:val="22"/>
-          <w:szCs w:val="22"/>
-          <w14:ligatures w14:val="none"/>
-        </w:rPr>
-        <w:t>charatcter</w:t>
-      </w:r>
-      <w:proofErr w:type="spellEnd"/>
-      <w:r>
-        <w:rPr>
-          <w:rFonts w:ascii="Calibri" w:eastAsia="Times New Roman" w:hAnsi="Calibri" w:cs="Calibri"/>
-          <w:color w:val="000000"/>
-          <w:kern w:val="0"/>
-          <w:sz w:val="22"/>
-          <w:szCs w:val="22"/>
-          <w14:ligatures w14:val="none"/>
-        </w:rPr>
-        <w:t xml:space="preserve"> (A, C, G, and T).</w:t>
+          <w:sz w:val="22"/>
+          <w:szCs w:val="22"/>
+        </w:rPr>
+        <w:t>.</w:t>
       </w:r>
     </w:p>
     <w:p>
       <w:pPr>
         <w:numPr>
           <w:ilvl w:val="0"/>
-          <w:numId w:val="9"/>
+          <w:numId w:val="14"/>
         </w:numPr>
         <w:spacing w:before="100" w:beforeAutospacing="1" w:after="100" w:afterAutospacing="1"/>
         <w:rPr>
-          <w:rFonts w:ascii="Calibri" w:eastAsia="Times New Roman" w:hAnsi="Calibri" w:cs="Calibri"/>
+          <w:rFonts w:ascii="Calibri" w:hAnsi="Calibri" w:cs="Calibri"/>
           <w:color w:val="000000"/>
-          <w:kern w:val="0"/>
-          <w:sz w:val="22"/>
-          <w:szCs w:val="22"/>
-          <w14:ligatures w14:val="none"/>
-        </w:rPr>
-      </w:pPr>
-      <w:r>
-        <w:rPr>
-          <w:rFonts w:ascii="Calibri" w:eastAsia="Times New Roman" w:hAnsi="Calibri" w:cs="Calibri"/>
+          <w:sz w:val="22"/>
+          <w:szCs w:val="22"/>
+        </w:rPr>
+      </w:pPr>
+      <w:r>
+        <w:rPr>
+          <w:rFonts w:ascii="Calibri" w:hAnsi="Calibri" w:cs="Calibri"/>
           <w:color w:val="000000"/>
-          <w:kern w:val="0"/>
-          <w:sz w:val="22"/>
-          <w:szCs w:val="22"/>
-          <w14:ligatures w14:val="none"/>
-        </w:rPr>
-        <w:t xml:space="preserve">Used </w:t>
-      </w:r>
-      <w:r>
-        <w:rPr>
-          <w:rFonts w:ascii="Courier New" w:eastAsia="Times New Roman" w:hAnsi="Courier New" w:cs="Courier New"/>
+          <w:sz w:val="22"/>
+          <w:szCs w:val="22"/>
+        </w:rPr>
+        <w:t xml:space="preserve">Started searching from the middle of the sorted list, </w:t>
+      </w:r>
+      <w:r>
+        <w:rPr>
+          <w:rFonts w:ascii="Calibri" w:hAnsi="Calibri" w:cs="Calibri"/>
           <w:color w:val="000000"/>
-          <w:kern w:val="0"/>
-          <w:sz w:val="20"/>
-          <w:szCs w:val="20"/>
-          <w14:ligatures w14:val="none"/>
-        </w:rPr>
-        <w:t>chrono</w:t>
-      </w:r>
-      <w:r>
-        <w:rPr>
-          <w:rFonts w:ascii="Calibri" w:eastAsia="Times New Roman" w:hAnsi="Calibri" w:cs="Calibri"/>
+          <w:sz w:val="22"/>
+          <w:szCs w:val="22"/>
+        </w:rPr>
+        <w:t xml:space="preserve">dividing </w:t>
+      </w:r>
+      <w:r>
+        <w:rPr>
+          <w:rFonts w:ascii="Calibri" w:hAnsi="Calibri" w:cs="Calibri"/>
           <w:color w:val="000000"/>
-          <w:kern w:val="0"/>
-          <w:sz w:val="22"/>
-          <w:szCs w:val="22"/>
-          <w14:ligatures w14:val="none"/>
-        </w:rPr>
-        <w:t xml:space="preserve"> </w:t>
-      </w:r>
-      <w:r>
-        <w:rPr>
-          <w:rFonts w:ascii="Calibri" w:eastAsia="Times New Roman" w:hAnsi="Calibri" w:cs="Calibri"/>
+          <w:sz w:val="22"/>
+          <w:szCs w:val="22"/>
+        </w:rPr>
+        <w:t xml:space="preserve">possibilities with each comparison until finding a match or </w:t>
+      </w:r>
+      <w:r>
+        <w:rPr>
+          <w:rFonts w:ascii="Calibri" w:hAnsi="Calibri" w:cs="Calibri"/>
           <w:color w:val="000000"/>
-          <w:kern w:val="0"/>
-          <w:sz w:val="22"/>
-          <w:szCs w:val="22"/>
-          <w14:ligatures w14:val="none"/>
-        </w:rPr>
-        <w:t xml:space="preserve">library to calculate the time taken to </w:t>
-      </w:r>
-      <w:r>
-        <w:rPr>
-          <w:rFonts w:ascii="Calibri" w:eastAsia="Times New Roman" w:hAnsi="Calibri" w:cs="Calibri"/>
+          <w:sz w:val="22"/>
+          <w:szCs w:val="22"/>
+        </w:rPr>
+        <w:t>not</w:t>
+      </w:r>
+      <w:r>
+        <w:rPr>
+          <w:rFonts w:ascii="Calibri" w:hAnsi="Calibri" w:cs="Calibri"/>
           <w:color w:val="000000"/>
-          <w:kern w:val="0"/>
-          <w:sz w:val="22"/>
-          <w:szCs w:val="22"/>
-          <w14:ligatures w14:val="none"/>
-        </w:rPr>
-        <w:t xml:space="preserve">execute </w:t>
-      </w:r>
-      <w:proofErr w:type="spellStart"/>
-      <w:r>
-        <w:rPr>
-          <w:rFonts w:ascii="Courier New" w:eastAsia="Times New Roman" w:hAnsi="Courier New" w:cs="Courier New"/>
-          <w:color w:val="000000"/>
-          <w:kern w:val="0"/>
-          <w:sz w:val="20"/>
-          <w:szCs w:val="20"/>
-          <w14:ligatures w14:val="none"/>
-        </w:rPr>
-        <w:t>AssesGenome</w:t>
-      </w:r>
-      <w:proofErr w:type="spellEnd"/>
-      <w:r>
-        <w:rPr>
-          <w:rFonts w:ascii="Courier New" w:eastAsia="Times New Roman" w:hAnsi="Courier New" w:cs="Courier New"/>
-          <w:color w:val="000000"/>
-          <w:kern w:val="0"/>
-          <w:sz w:val="20"/>
-          <w:szCs w:val="20"/>
-          <w14:ligatures w14:val="none"/>
-        </w:rPr>
-        <w:t xml:space="preserve"> </w:t>
-      </w:r>
-      <w:r>
-        <w:rPr>
-          <w:rFonts w:ascii="Calibri" w:eastAsia="Times New Roman" w:hAnsi="Calibri" w:cs="Calibri"/>
-          <w:color w:val="000000"/>
-          <w:kern w:val="0"/>
-          <w:sz w:val="22"/>
-          <w:szCs w:val="22"/>
-          <w14:ligatures w14:val="none"/>
-        </w:rPr>
-        <w:t>method</w:t>
-      </w:r>
-      <w:r>
-        <w:rPr>
-          <w:rFonts w:ascii="Courier New" w:eastAsia="Times New Roman" w:hAnsi="Courier New" w:cs="Courier New"/>
-          <w:color w:val="000000"/>
-          <w:kern w:val="0"/>
-          <w:sz w:val="20"/>
-          <w:szCs w:val="20"/>
-          <w14:ligatures w14:val="none"/>
-        </w:rPr>
-        <w:t xml:space="preserve"> </w:t>
-      </w:r>
-      <w:r>
-        <w:rPr>
-          <w:rFonts w:ascii="Calibri" w:eastAsia="Times New Roman" w:hAnsi="Calibri" w:cs="Calibri"/>
-          <w:color w:val="000000"/>
-          <w:kern w:val="0"/>
-          <w:sz w:val="22"/>
-          <w:szCs w:val="22"/>
-          <w14:ligatures w14:val="none"/>
-        </w:rPr>
-        <w:t xml:space="preserve">which iterate over </w:t>
-      </w:r>
-      <w:proofErr w:type="spellStart"/>
-      <w:r>
-        <w:rPr>
-          <w:rFonts w:ascii="Courier New" w:eastAsia="Times New Roman" w:hAnsi="Courier New" w:cs="Courier New"/>
-          <w:color w:val="000000"/>
-          <w:kern w:val="0"/>
-          <w:sz w:val="20"/>
-          <w:szCs w:val="20"/>
-          <w14:ligatures w14:val="none"/>
-        </w:rPr>
-        <w:t>HumanGenome</w:t>
-      </w:r>
-      <w:proofErr w:type="spellEnd"/>
-      <w:r>
-        <w:rPr>
-          <w:rFonts w:ascii="Courier New" w:eastAsia="Times New Roman" w:hAnsi="Courier New" w:cs="Courier New"/>
-          <w:color w:val="000000"/>
-          <w:kern w:val="0"/>
-          <w:sz w:val="20"/>
-          <w:szCs w:val="20"/>
-          <w14:ligatures w14:val="none"/>
-        </w:rPr>
-        <w:t xml:space="preserve"> </w:t>
-      </w:r>
-      <w:r>
-        <w:rPr>
-          <w:rFonts w:ascii="Calibri" w:eastAsia="Times New Roman" w:hAnsi="Calibri" w:cs="Calibri"/>
-          <w:color w:val="000000"/>
-          <w:kern w:val="0"/>
-          <w:sz w:val="22"/>
-          <w:szCs w:val="22"/>
-          <w14:ligatures w14:val="none"/>
-        </w:rPr>
-        <w:t xml:space="preserve">for counting and </w:t>
-      </w:r>
-      <w:proofErr w:type="spellStart"/>
-      <w:r>
-        <w:rPr>
-          <w:rFonts w:ascii="Calibri" w:eastAsia="Times New Roman" w:hAnsi="Calibri" w:cs="Calibri"/>
-          <w:color w:val="000000"/>
-          <w:kern w:val="0"/>
-          <w:sz w:val="22"/>
-          <w:szCs w:val="22"/>
-          <w14:ligatures w14:val="none"/>
-        </w:rPr>
-        <w:t>repleaces</w:t>
-      </w:r>
-      <w:proofErr w:type="spellEnd"/>
-      <w:r>
-        <w:rPr>
-          <w:rFonts w:ascii="Calibri" w:eastAsia="Times New Roman" w:hAnsi="Calibri" w:cs="Calibri"/>
-          <w:color w:val="000000"/>
-          <w:kern w:val="0"/>
-          <w:sz w:val="22"/>
-          <w:szCs w:val="22"/>
-          <w14:ligatures w14:val="none"/>
-        </w:rPr>
-        <w:t xml:space="preserve"> the given characters</w:t>
+          <w:sz w:val="22"/>
+          <w:szCs w:val="22"/>
+        </w:rPr>
+        <w:t>.</w:t>
       </w:r>
     </w:p>
     <w:p>
       <w:pPr>
         <w:numPr>
           <w:ilvl w:val="0"/>
-          <w:numId w:val="9"/>
+          <w:numId w:val="14"/>
         </w:numPr>
         <w:spacing w:before="100" w:beforeAutospacing="1" w:after="100" w:afterAutospacing="1"/>
         <w:rPr>
-          <w:rFonts w:ascii="Calibri" w:eastAsia="Times New Roman" w:hAnsi="Calibri" w:cs="Calibri"/>
+          <w:rFonts w:ascii="Calibri" w:hAnsi="Calibri" w:cs="Calibri"/>
           <w:color w:val="000000"/>
-          <w:kern w:val="0"/>
-          <w:sz w:val="22"/>
-          <w:szCs w:val="22"/>
-          <w14:ligatures w14:val="none"/>
-        </w:rPr>
-      </w:pPr>
-      <w:r>
-        <w:rPr>
-          <w:rFonts w:ascii="Calibri" w:eastAsia="Times New Roman" w:hAnsi="Calibri" w:cs="Calibri"/>
-          <w:b/>
-          <w:bCs/>
+          <w:sz w:val="22"/>
+          <w:szCs w:val="22"/>
+        </w:rPr>
+      </w:pPr>
+      <w:r>
+        <w:rPr>
+          <w:rFonts w:ascii="Calibri" w:hAnsi="Calibri" w:cs="Calibri"/>
           <w:color w:val="000000"/>
-          <w:kern w:val="0"/>
-          <w:sz w:val="22"/>
-          <w:szCs w:val="22"/>
-          <w14:ligatures w14:val="none"/>
-        </w:rPr>
-        <w:t>Calculating Percentages</w:t>
-      </w:r>
-      <w:r>
-        <w:rPr>
-          <w:rFonts w:ascii="Calibri" w:eastAsia="Times New Roman" w:hAnsi="Calibri" w:cs="Calibri"/>
-          <w:color w:val="000000"/>
-          <w:kern w:val="0"/>
-          <w:sz w:val="22"/>
-          <w:szCs w:val="22"/>
-          <w14:ligatures w14:val="none"/>
-        </w:rPr>
-        <w:t>: It calculates the percentages of A and T by dividing their counts by the total number of genome characters.</w:t>
+          <w:sz w:val="22"/>
+          <w:szCs w:val="22"/>
+        </w:rPr>
+        <w:t>Measured search time for various fragment counts (5k, 10k, 100k, 1M) using binary search.</w:t>
       </w:r>
     </w:p>
     <w:p>
       <w:pPr>
         <w:numPr>
           <w:ilvl w:val="0"/>
-          <w:numId w:val="9"/>
+          <w:numId w:val="14"/>
         </w:numPr>
         <w:spacing w:before="100" w:beforeAutospacing="1" w:after="100" w:afterAutospacing="1"/>
         <w:rPr>
-          <w:rFonts w:ascii="Calibri" w:eastAsia="Times New Roman" w:hAnsi="Calibri" w:cs="Calibri"/>
           <w:color w:val="000000"/>
-          <w:kern w:val="0"/>
-          <w:sz w:val="22"/>
-          <w:szCs w:val="22"/>
-          <w14:ligatures w14:val="none"/>
-        </w:rPr>
-      </w:pPr>
-      <w:r>
-        <w:rPr>
-          <w:rFonts w:ascii="Calibri" w:eastAsia="Times New Roman" w:hAnsi="Calibri" w:cs="Calibri"/>
-          <w:b/>
-          <w:bCs/>
+        </w:rPr>
+      </w:pPr>
+      <w:r>
+        <w:rPr>
           <w:color w:val="000000"/>
-          <w:kern w:val="0"/>
-          <w:sz w:val="22"/>
-          <w:szCs w:val="22"/>
-          <w14:ligatures w14:val="none"/>
-        </w:rPr>
-        <w:t>Replacing Characters</w:t>
-      </w:r>
-      <w:r>
-        <w:rPr>
-          <w:rFonts w:ascii="Calibri" w:eastAsia="Times New Roman" w:hAnsi="Calibri" w:cs="Calibri"/>
-          <w:color w:val="000000"/>
-          <w:kern w:val="0"/>
-          <w:sz w:val="22"/>
-          <w:szCs w:val="22"/>
-          <w14:ligatures w14:val="none"/>
-        </w:rPr>
-        <w:t>: The </w:t>
-      </w:r>
-      <w:proofErr w:type="spellStart"/>
-      <w:r>
-        <w:rPr>
-          <w:rFonts w:ascii="Courier New" w:eastAsia="Times New Roman" w:hAnsi="Courier New" w:cs="Courier New"/>
-          <w:color w:val="000000"/>
-          <w:kern w:val="0"/>
-          <w:sz w:val="20"/>
-          <w:szCs w:val="20"/>
-          <w14:ligatures w14:val="none"/>
-        </w:rPr>
-        <w:t>ReplaceTheChar</w:t>
-      </w:r>
-      <w:proofErr w:type="spellEnd"/>
-      <w:r>
-        <w:rPr>
-          <w:rFonts w:ascii="Calibri" w:eastAsia="Times New Roman" w:hAnsi="Calibri" w:cs="Calibri"/>
-          <w:color w:val="000000"/>
-          <w:kern w:val="0"/>
-          <w:sz w:val="22"/>
-          <w:szCs w:val="22"/>
-          <w14:ligatures w14:val="none"/>
-        </w:rPr>
-        <w:t> function takes two parameters: the character to be replaced and the replacement character. The program iterates over the characters, replacing occurrences of 'N' with 'A'.</w:t>
-      </w:r>
-    </w:p>
-    <w:p>
-      <w:pPr>
-        <w:spacing w:before="100" w:beforeAutospacing="1" w:after="100" w:afterAutospacing="1"/>
-        <w:rPr>
-          <w:rFonts w:ascii="Calibri" w:eastAsia="Times New Roman" w:hAnsi="Calibri" w:cs="Calibri"/>
-          <w:color w:val="000000"/>
-          <w:kern w:val="0"/>
-          <w:sz w:val="22"/>
-          <w:szCs w:val="22"/>
-          <w14:ligatures w14:val="none"/>
+        </w:rPr>
+        <w:lastRenderedPageBreak/>
+        <w:t>Validated results by printing the first 15 matching fragments and their positions in the sorted dataset.</w:t>
+      </w:r>
+    </w:p>
+    <w:p>
+      <w:pPr>
+        <w:rPr>
+          <w:rFonts w:ascii="Calibri" w:hAnsi="Calibri" w:cs="Calibri"/>
+          <w:sz w:val="22"/>
+          <w:szCs w:val="22"/>
         </w:rPr>
       </w:pPr>
     </w:p>
@@ -3797,28 +5399,31 @@
           <w:rFonts w:eastAsia="Times New Roman"/>
         </w:rPr>
       </w:pPr>
-      <w:bookmarkStart w:id="6" w:name="_Toc169731905"/>
+      <w:bookmarkStart w:id="5" w:name="_Toc170940770"/>
       <w:r>
         <w:rPr>
           <w:rFonts w:eastAsia="Times New Roman"/>
         </w:rPr>
         <w:t>Video Presentation Link</w:t>
       </w:r>
-      <w:bookmarkEnd w:id="6"/>
+      <w:bookmarkEnd w:id="5"/>
     </w:p>
     <w:p/>
     <w:p>
-      <w:hyperlink r:id="rId10" w:history="1">
+      <w:hyperlink r:id="rId14" w:history="1">
         <w:r>
           <w:rPr>
             <w:rStyle w:val="Hyperlink"/>
           </w:rPr>
-          <w:t>https://nau.zoom.us/rec/share/bZ8zhObEuLMBf6ai4SlDj3aJ8ghdgthCJIJGr2DqMHTJCV2qhXZF5gpDHZTKaoIV.NVGJU_pNjOuH6cPS?startTime=1718863580000</w:t>
+          <w:t>https://nau.zoom.us/rec/play/kKG-5MQ9lV-8DYW2yqWbv__fcm1sOe4Yh4K09iiTMujN22U6tnYCdIIq53tYN9Z7RNMP1DM1qe6g-S93.KFlYx3_O5PKCiuO3?autoplay=true&amp;startTime=1720070672000</w:t>
         </w:r>
       </w:hyperlink>
     </w:p>
     <w:p/>
     <w:p/>
+    <w:p/>
+    <w:p/>
+    <w:p/>
     <w:p>
       <w:r>
         <w:tab/>
@@ -3829,12 +5434,10 @@
         <w:spacing w:before="100" w:beforeAutospacing="1" w:after="100" w:afterAutospacing="1"/>
         <w:ind w:left="720"/>
         <w:rPr>
-          <w:rFonts w:ascii="Calibri" w:eastAsia="Times New Roman" w:hAnsi="Calibri" w:cs="Calibri"/>
+          <w:rFonts w:ascii="Calibri" w:hAnsi="Calibri" w:cs="Calibri"/>
           <w:color w:val="000000"/>
-          <w:kern w:val="0"/>
-          <w:sz w:val="22"/>
-          <w:szCs w:val="22"/>
-          <w14:ligatures w14:val="none"/>
+          <w:sz w:val="22"/>
+          <w:szCs w:val="22"/>
         </w:rPr>
       </w:pPr>
     </w:p>
@@ -4307,6 +5910,273 @@
     </w:lvl>
   </w:abstractNum>
   <w:abstractNum w:abstractNumId="4" w15:restartNumberingAfterBreak="0">
+    <w:nsid w:val="35540627"/>
+    <w:multiLevelType w:val="hybridMultilevel"/>
+    <w:tmpl w:val="937C91BC"/>
+    <w:lvl w:ilvl="0" w:tplc="FFFFFFFF">
+      <w:start w:val="1"/>
+      <w:numFmt w:val="decimal"/>
+      <w:lvlText w:val="%1."/>
+      <w:lvlJc w:val="left"/>
+      <w:pPr>
+        <w:ind w:left="720" w:hanging="360"/>
+      </w:pPr>
+      <w:rPr>
+        <w:rFonts w:hint="default"/>
+      </w:rPr>
+    </w:lvl>
+    <w:lvl w:ilvl="1" w:tplc="FFFFFFFF" w:tentative="1">
+      <w:start w:val="1"/>
+      <w:numFmt w:val="lowerLetter"/>
+      <w:lvlText w:val="%2."/>
+      <w:lvlJc w:val="left"/>
+      <w:pPr>
+        <w:ind w:left="1440" w:hanging="360"/>
+      </w:pPr>
+    </w:lvl>
+    <w:lvl w:ilvl="2" w:tplc="FFFFFFFF" w:tentative="1">
+      <w:start w:val="1"/>
+      <w:numFmt w:val="lowerRoman"/>
+      <w:lvlText w:val="%3."/>
+      <w:lvlJc w:val="right"/>
+      <w:pPr>
+        <w:ind w:left="2160" w:hanging="180"/>
+      </w:pPr>
+    </w:lvl>
+    <w:lvl w:ilvl="3" w:tplc="FFFFFFFF" w:tentative="1">
+      <w:start w:val="1"/>
+      <w:numFmt w:val="decimal"/>
+      <w:lvlText w:val="%4."/>
+      <w:lvlJc w:val="left"/>
+      <w:pPr>
+        <w:ind w:left="2880" w:hanging="360"/>
+      </w:pPr>
+    </w:lvl>
+    <w:lvl w:ilvl="4" w:tplc="FFFFFFFF" w:tentative="1">
+      <w:start w:val="1"/>
+      <w:numFmt w:val="lowerLetter"/>
+      <w:lvlText w:val="%5."/>
+      <w:lvlJc w:val="left"/>
+      <w:pPr>
+        <w:ind w:left="3600" w:hanging="360"/>
+      </w:pPr>
+    </w:lvl>
+    <w:lvl w:ilvl="5" w:tplc="FFFFFFFF" w:tentative="1">
+      <w:start w:val="1"/>
+      <w:numFmt w:val="lowerRoman"/>
+      <w:lvlText w:val="%6."/>
+      <w:lvlJc w:val="right"/>
+      <w:pPr>
+        <w:ind w:left="4320" w:hanging="180"/>
+      </w:pPr>
+    </w:lvl>
+    <w:lvl w:ilvl="6" w:tplc="FFFFFFFF" w:tentative="1">
+      <w:start w:val="1"/>
+      <w:numFmt w:val="decimal"/>
+      <w:lvlText w:val="%7."/>
+      <w:lvlJc w:val="left"/>
+      <w:pPr>
+        <w:ind w:left="5040" w:hanging="360"/>
+      </w:pPr>
+    </w:lvl>
+    <w:lvl w:ilvl="7" w:tplc="FFFFFFFF" w:tentative="1">
+      <w:start w:val="1"/>
+      <w:numFmt w:val="lowerLetter"/>
+      <w:lvlText w:val="%8."/>
+      <w:lvlJc w:val="left"/>
+      <w:pPr>
+        <w:ind w:left="5760" w:hanging="360"/>
+      </w:pPr>
+    </w:lvl>
+    <w:lvl w:ilvl="8" w:tplc="FFFFFFFF" w:tentative="1">
+      <w:start w:val="1"/>
+      <w:numFmt w:val="lowerRoman"/>
+      <w:lvlText w:val="%9."/>
+      <w:lvlJc w:val="right"/>
+      <w:pPr>
+        <w:ind w:left="6480" w:hanging="180"/>
+      </w:pPr>
+    </w:lvl>
+  </w:abstractNum>
+  <w:abstractNum w:abstractNumId="5" w15:restartNumberingAfterBreak="0">
+    <w:nsid w:val="362B53D3"/>
+    <w:multiLevelType w:val="hybridMultilevel"/>
+    <w:tmpl w:val="937C91BC"/>
+    <w:lvl w:ilvl="0" w:tplc="FFFFFFFF">
+      <w:start w:val="1"/>
+      <w:numFmt w:val="decimal"/>
+      <w:lvlText w:val="%1."/>
+      <w:lvlJc w:val="left"/>
+      <w:pPr>
+        <w:ind w:left="720" w:hanging="360"/>
+      </w:pPr>
+      <w:rPr>
+        <w:rFonts w:hint="default"/>
+      </w:rPr>
+    </w:lvl>
+    <w:lvl w:ilvl="1" w:tplc="FFFFFFFF" w:tentative="1">
+      <w:start w:val="1"/>
+      <w:numFmt w:val="lowerLetter"/>
+      <w:lvlText w:val="%2."/>
+      <w:lvlJc w:val="left"/>
+      <w:pPr>
+        <w:ind w:left="1440" w:hanging="360"/>
+      </w:pPr>
+    </w:lvl>
+    <w:lvl w:ilvl="2" w:tplc="FFFFFFFF" w:tentative="1">
+      <w:start w:val="1"/>
+      <w:numFmt w:val="lowerRoman"/>
+      <w:lvlText w:val="%3."/>
+      <w:lvlJc w:val="right"/>
+      <w:pPr>
+        <w:ind w:left="2160" w:hanging="180"/>
+      </w:pPr>
+    </w:lvl>
+    <w:lvl w:ilvl="3" w:tplc="FFFFFFFF" w:tentative="1">
+      <w:start w:val="1"/>
+      <w:numFmt w:val="decimal"/>
+      <w:lvlText w:val="%4."/>
+      <w:lvlJc w:val="left"/>
+      <w:pPr>
+        <w:ind w:left="2880" w:hanging="360"/>
+      </w:pPr>
+    </w:lvl>
+    <w:lvl w:ilvl="4" w:tplc="FFFFFFFF" w:tentative="1">
+      <w:start w:val="1"/>
+      <w:numFmt w:val="lowerLetter"/>
+      <w:lvlText w:val="%5."/>
+      <w:lvlJc w:val="left"/>
+      <w:pPr>
+        <w:ind w:left="3600" w:hanging="360"/>
+      </w:pPr>
+    </w:lvl>
+    <w:lvl w:ilvl="5" w:tplc="FFFFFFFF" w:tentative="1">
+      <w:start w:val="1"/>
+      <w:numFmt w:val="lowerRoman"/>
+      <w:lvlText w:val="%6."/>
+      <w:lvlJc w:val="right"/>
+      <w:pPr>
+        <w:ind w:left="4320" w:hanging="180"/>
+      </w:pPr>
+    </w:lvl>
+    <w:lvl w:ilvl="6" w:tplc="FFFFFFFF" w:tentative="1">
+      <w:start w:val="1"/>
+      <w:numFmt w:val="decimal"/>
+      <w:lvlText w:val="%7."/>
+      <w:lvlJc w:val="left"/>
+      <w:pPr>
+        <w:ind w:left="5040" w:hanging="360"/>
+      </w:pPr>
+    </w:lvl>
+    <w:lvl w:ilvl="7" w:tplc="FFFFFFFF" w:tentative="1">
+      <w:start w:val="1"/>
+      <w:numFmt w:val="lowerLetter"/>
+      <w:lvlText w:val="%8."/>
+      <w:lvlJc w:val="left"/>
+      <w:pPr>
+        <w:ind w:left="5760" w:hanging="360"/>
+      </w:pPr>
+    </w:lvl>
+    <w:lvl w:ilvl="8" w:tplc="FFFFFFFF" w:tentative="1">
+      <w:start w:val="1"/>
+      <w:numFmt w:val="lowerRoman"/>
+      <w:lvlText w:val="%9."/>
+      <w:lvlJc w:val="right"/>
+      <w:pPr>
+        <w:ind w:left="6480" w:hanging="180"/>
+      </w:pPr>
+    </w:lvl>
+  </w:abstractNum>
+  <w:abstractNum w:abstractNumId="6" w15:restartNumberingAfterBreak="0">
+    <w:nsid w:val="372D742D"/>
+    <w:multiLevelType w:val="hybridMultilevel"/>
+    <w:tmpl w:val="937C91BC"/>
+    <w:lvl w:ilvl="0" w:tplc="FFFFFFFF">
+      <w:start w:val="1"/>
+      <w:numFmt w:val="decimal"/>
+      <w:lvlText w:val="%1."/>
+      <w:lvlJc w:val="left"/>
+      <w:pPr>
+        <w:ind w:left="720" w:hanging="360"/>
+      </w:pPr>
+      <w:rPr>
+        <w:rFonts w:hint="default"/>
+      </w:rPr>
+    </w:lvl>
+    <w:lvl w:ilvl="1" w:tplc="FFFFFFFF" w:tentative="1">
+      <w:start w:val="1"/>
+      <w:numFmt w:val="lowerLetter"/>
+      <w:lvlText w:val="%2."/>
+      <w:lvlJc w:val="left"/>
+      <w:pPr>
+        <w:ind w:left="1440" w:hanging="360"/>
+      </w:pPr>
+    </w:lvl>
+    <w:lvl w:ilvl="2" w:tplc="FFFFFFFF" w:tentative="1">
+      <w:start w:val="1"/>
+      <w:numFmt w:val="lowerRoman"/>
+      <w:lvlText w:val="%3."/>
+      <w:lvlJc w:val="right"/>
+      <w:pPr>
+        <w:ind w:left="2160" w:hanging="180"/>
+      </w:pPr>
+    </w:lvl>
+    <w:lvl w:ilvl="3" w:tplc="FFFFFFFF" w:tentative="1">
+      <w:start w:val="1"/>
+      <w:numFmt w:val="decimal"/>
+      <w:lvlText w:val="%4."/>
+      <w:lvlJc w:val="left"/>
+      <w:pPr>
+        <w:ind w:left="2880" w:hanging="360"/>
+      </w:pPr>
+    </w:lvl>
+    <w:lvl w:ilvl="4" w:tplc="FFFFFFFF" w:tentative="1">
+      <w:start w:val="1"/>
+      <w:numFmt w:val="lowerLetter"/>
+      <w:lvlText w:val="%5."/>
+      <w:lvlJc w:val="left"/>
+      <w:pPr>
+        <w:ind w:left="3600" w:hanging="360"/>
+      </w:pPr>
+    </w:lvl>
+    <w:lvl w:ilvl="5" w:tplc="FFFFFFFF" w:tentative="1">
+      <w:start w:val="1"/>
+      <w:numFmt w:val="lowerRoman"/>
+      <w:lvlText w:val="%6."/>
+      <w:lvlJc w:val="right"/>
+      <w:pPr>
+        <w:ind w:left="4320" w:hanging="180"/>
+      </w:pPr>
+    </w:lvl>
+    <w:lvl w:ilvl="6" w:tplc="FFFFFFFF" w:tentative="1">
+      <w:start w:val="1"/>
+      <w:numFmt w:val="decimal"/>
+      <w:lvlText w:val="%7."/>
+      <w:lvlJc w:val="left"/>
+      <w:pPr>
+        <w:ind w:left="5040" w:hanging="360"/>
+      </w:pPr>
+    </w:lvl>
+    <w:lvl w:ilvl="7" w:tplc="FFFFFFFF" w:tentative="1">
+      <w:start w:val="1"/>
+      <w:numFmt w:val="lowerLetter"/>
+      <w:lvlText w:val="%8."/>
+      <w:lvlJc w:val="left"/>
+      <w:pPr>
+        <w:ind w:left="5760" w:hanging="360"/>
+      </w:pPr>
+    </w:lvl>
+    <w:lvl w:ilvl="8" w:tplc="FFFFFFFF" w:tentative="1">
+      <w:start w:val="1"/>
+      <w:numFmt w:val="lowerRoman"/>
+      <w:lvlText w:val="%9."/>
+      <w:lvlJc w:val="right"/>
+      <w:pPr>
+        <w:ind w:left="6480" w:hanging="180"/>
+      </w:pPr>
+    </w:lvl>
+  </w:abstractNum>
+  <w:abstractNum w:abstractNumId="7" w15:restartNumberingAfterBreak="0">
     <w:nsid w:val="3DE820B6"/>
     <w:multiLevelType w:val="multilevel"/>
     <w:tmpl w:val="56D6A48A"/>
@@ -4419,7 +6289,7 @@
       </w:pPr>
     </w:lvl>
   </w:abstractNum>
-  <w:abstractNum w:abstractNumId="5" w15:restartNumberingAfterBreak="0">
+  <w:abstractNum w:abstractNumId="8" w15:restartNumberingAfterBreak="0">
     <w:nsid w:val="3FAB3763"/>
     <w:multiLevelType w:val="multilevel"/>
     <w:tmpl w:val="41D4DFB2"/>
@@ -4568,7 +6438,7 @@
       </w:rPr>
     </w:lvl>
   </w:abstractNum>
-  <w:abstractNum w:abstractNumId="6" w15:restartNumberingAfterBreak="0">
+  <w:abstractNum w:abstractNumId="9" w15:restartNumberingAfterBreak="0">
     <w:nsid w:val="43BC3639"/>
     <w:multiLevelType w:val="hybridMultilevel"/>
     <w:tmpl w:val="EA36B7FC"/>
@@ -4681,7 +6551,7 @@
       </w:rPr>
     </w:lvl>
   </w:abstractNum>
-  <w:abstractNum w:abstractNumId="7" w15:restartNumberingAfterBreak="0">
+  <w:abstractNum w:abstractNumId="10" w15:restartNumberingAfterBreak="0">
     <w:nsid w:val="43DA475C"/>
     <w:multiLevelType w:val="hybridMultilevel"/>
     <w:tmpl w:val="BFBC1094"/>
@@ -4794,7 +6664,7 @@
       </w:rPr>
     </w:lvl>
   </w:abstractNum>
-  <w:abstractNum w:abstractNumId="8" w15:restartNumberingAfterBreak="0">
+  <w:abstractNum w:abstractNumId="11" w15:restartNumberingAfterBreak="0">
     <w:nsid w:val="47F96441"/>
     <w:multiLevelType w:val="multilevel"/>
     <w:tmpl w:val="7304DD48"/>
@@ -4907,7 +6777,7 @@
       </w:pPr>
     </w:lvl>
   </w:abstractNum>
-  <w:abstractNum w:abstractNumId="9" w15:restartNumberingAfterBreak="0">
+  <w:abstractNum w:abstractNumId="12" w15:restartNumberingAfterBreak="0">
     <w:nsid w:val="483F5E50"/>
     <w:multiLevelType w:val="multilevel"/>
     <w:tmpl w:val="CC3CA394"/>
@@ -5056,7 +6926,7 @@
       </w:rPr>
     </w:lvl>
   </w:abstractNum>
-  <w:abstractNum w:abstractNumId="10" w15:restartNumberingAfterBreak="0">
+  <w:abstractNum w:abstractNumId="13" w15:restartNumberingAfterBreak="0">
     <w:nsid w:val="4FAD5C64"/>
     <w:multiLevelType w:val="hybridMultilevel"/>
     <w:tmpl w:val="BB068C7C"/>
@@ -5145,7 +7015,213 @@
       </w:pPr>
     </w:lvl>
   </w:abstractNum>
-  <w:abstractNum w:abstractNumId="11" w15:restartNumberingAfterBreak="0">
+  <w:abstractNum w:abstractNumId="14" w15:restartNumberingAfterBreak="0">
+    <w:nsid w:val="4FE95314"/>
+    <w:multiLevelType w:val="multilevel"/>
+    <w:tmpl w:val="D50A6DEE"/>
+    <w:lvl w:ilvl="0">
+      <w:start w:val="1"/>
+      <w:numFmt w:val="decimal"/>
+      <w:lvlText w:val="%1."/>
+      <w:lvlJc w:val="left"/>
+      <w:pPr>
+        <w:tabs>
+          <w:tab w:val="num" w:pos="720"/>
+        </w:tabs>
+        <w:ind w:left="720" w:hanging="360"/>
+      </w:pPr>
+    </w:lvl>
+    <w:lvl w:ilvl="1">
+      <w:start w:val="1"/>
+      <w:numFmt w:val="bullet"/>
+      <w:lvlText w:val="o"/>
+      <w:lvlJc w:val="left"/>
+      <w:pPr>
+        <w:tabs>
+          <w:tab w:val="num" w:pos="1440"/>
+        </w:tabs>
+        <w:ind w:left="1440" w:hanging="360"/>
+      </w:pPr>
+      <w:rPr>
+        <w:rFonts w:ascii="Courier New" w:hAnsi="Courier New" w:hint="default"/>
+        <w:sz w:val="20"/>
+      </w:rPr>
+    </w:lvl>
+    <w:lvl w:ilvl="2" w:tentative="1">
+      <w:start w:val="1"/>
+      <w:numFmt w:val="decimal"/>
+      <w:lvlText w:val="%3."/>
+      <w:lvlJc w:val="left"/>
+      <w:pPr>
+        <w:tabs>
+          <w:tab w:val="num" w:pos="2160"/>
+        </w:tabs>
+        <w:ind w:left="2160" w:hanging="360"/>
+      </w:pPr>
+    </w:lvl>
+    <w:lvl w:ilvl="3" w:tentative="1">
+      <w:start w:val="1"/>
+      <w:numFmt w:val="decimal"/>
+      <w:lvlText w:val="%4."/>
+      <w:lvlJc w:val="left"/>
+      <w:pPr>
+        <w:tabs>
+          <w:tab w:val="num" w:pos="2880"/>
+        </w:tabs>
+        <w:ind w:left="2880" w:hanging="360"/>
+      </w:pPr>
+    </w:lvl>
+    <w:lvl w:ilvl="4" w:tentative="1">
+      <w:start w:val="1"/>
+      <w:numFmt w:val="decimal"/>
+      <w:lvlText w:val="%5."/>
+      <w:lvlJc w:val="left"/>
+      <w:pPr>
+        <w:tabs>
+          <w:tab w:val="num" w:pos="3600"/>
+        </w:tabs>
+        <w:ind w:left="3600" w:hanging="360"/>
+      </w:pPr>
+    </w:lvl>
+    <w:lvl w:ilvl="5" w:tentative="1">
+      <w:start w:val="1"/>
+      <w:numFmt w:val="decimal"/>
+      <w:lvlText w:val="%6."/>
+      <w:lvlJc w:val="left"/>
+      <w:pPr>
+        <w:tabs>
+          <w:tab w:val="num" w:pos="4320"/>
+        </w:tabs>
+        <w:ind w:left="4320" w:hanging="360"/>
+      </w:pPr>
+    </w:lvl>
+    <w:lvl w:ilvl="6" w:tentative="1">
+      <w:start w:val="1"/>
+      <w:numFmt w:val="decimal"/>
+      <w:lvlText w:val="%7."/>
+      <w:lvlJc w:val="left"/>
+      <w:pPr>
+        <w:tabs>
+          <w:tab w:val="num" w:pos="5040"/>
+        </w:tabs>
+        <w:ind w:left="5040" w:hanging="360"/>
+      </w:pPr>
+    </w:lvl>
+    <w:lvl w:ilvl="7" w:tentative="1">
+      <w:start w:val="1"/>
+      <w:numFmt w:val="decimal"/>
+      <w:lvlText w:val="%8."/>
+      <w:lvlJc w:val="left"/>
+      <w:pPr>
+        <w:tabs>
+          <w:tab w:val="num" w:pos="5760"/>
+        </w:tabs>
+        <w:ind w:left="5760" w:hanging="360"/>
+      </w:pPr>
+    </w:lvl>
+    <w:lvl w:ilvl="8" w:tentative="1">
+      <w:start w:val="1"/>
+      <w:numFmt w:val="decimal"/>
+      <w:lvlText w:val="%9."/>
+      <w:lvlJc w:val="left"/>
+      <w:pPr>
+        <w:tabs>
+          <w:tab w:val="num" w:pos="6480"/>
+        </w:tabs>
+        <w:ind w:left="6480" w:hanging="360"/>
+      </w:pPr>
+    </w:lvl>
+  </w:abstractNum>
+  <w:abstractNum w:abstractNumId="15" w15:restartNumberingAfterBreak="0">
+    <w:nsid w:val="518A6569"/>
+    <w:multiLevelType w:val="hybridMultilevel"/>
+    <w:tmpl w:val="937C91BC"/>
+    <w:lvl w:ilvl="0" w:tplc="0409000F">
+      <w:start w:val="1"/>
+      <w:numFmt w:val="decimal"/>
+      <w:lvlText w:val="%1."/>
+      <w:lvlJc w:val="left"/>
+      <w:pPr>
+        <w:ind w:left="720" w:hanging="360"/>
+      </w:pPr>
+      <w:rPr>
+        <w:rFonts w:hint="default"/>
+      </w:rPr>
+    </w:lvl>
+    <w:lvl w:ilvl="1" w:tplc="04090019" w:tentative="1">
+      <w:start w:val="1"/>
+      <w:numFmt w:val="lowerLetter"/>
+      <w:lvlText w:val="%2."/>
+      <w:lvlJc w:val="left"/>
+      <w:pPr>
+        <w:ind w:left="1440" w:hanging="360"/>
+      </w:pPr>
+    </w:lvl>
+    <w:lvl w:ilvl="2" w:tplc="0409001B" w:tentative="1">
+      <w:start w:val="1"/>
+      <w:numFmt w:val="lowerRoman"/>
+      <w:lvlText w:val="%3."/>
+      <w:lvlJc w:val="right"/>
+      <w:pPr>
+        <w:ind w:left="2160" w:hanging="180"/>
+      </w:pPr>
+    </w:lvl>
+    <w:lvl w:ilvl="3" w:tplc="0409000F" w:tentative="1">
+      <w:start w:val="1"/>
+      <w:numFmt w:val="decimal"/>
+      <w:lvlText w:val="%4."/>
+      <w:lvlJc w:val="left"/>
+      <w:pPr>
+        <w:ind w:left="2880" w:hanging="360"/>
+      </w:pPr>
+    </w:lvl>
+    <w:lvl w:ilvl="4" w:tplc="04090019" w:tentative="1">
+      <w:start w:val="1"/>
+      <w:numFmt w:val="lowerLetter"/>
+      <w:lvlText w:val="%5."/>
+      <w:lvlJc w:val="left"/>
+      <w:pPr>
+        <w:ind w:left="3600" w:hanging="360"/>
+      </w:pPr>
+    </w:lvl>
+    <w:lvl w:ilvl="5" w:tplc="0409001B" w:tentative="1">
+      <w:start w:val="1"/>
+      <w:numFmt w:val="lowerRoman"/>
+      <w:lvlText w:val="%6."/>
+      <w:lvlJc w:val="right"/>
+      <w:pPr>
+        <w:ind w:left="4320" w:hanging="180"/>
+      </w:pPr>
+    </w:lvl>
+    <w:lvl w:ilvl="6" w:tplc="0409000F" w:tentative="1">
+      <w:start w:val="1"/>
+      <w:numFmt w:val="decimal"/>
+      <w:lvlText w:val="%7."/>
+      <w:lvlJc w:val="left"/>
+      <w:pPr>
+        <w:ind w:left="5040" w:hanging="360"/>
+      </w:pPr>
+    </w:lvl>
+    <w:lvl w:ilvl="7" w:tplc="04090019" w:tentative="1">
+      <w:start w:val="1"/>
+      <w:numFmt w:val="lowerLetter"/>
+      <w:lvlText w:val="%8."/>
+      <w:lvlJc w:val="left"/>
+      <w:pPr>
+        <w:ind w:left="5760" w:hanging="360"/>
+      </w:pPr>
+    </w:lvl>
+    <w:lvl w:ilvl="8" w:tplc="0409001B" w:tentative="1">
+      <w:start w:val="1"/>
+      <w:numFmt w:val="lowerRoman"/>
+      <w:lvlText w:val="%9."/>
+      <w:lvlJc w:val="right"/>
+      <w:pPr>
+        <w:ind w:left="6480" w:hanging="180"/>
+      </w:pPr>
+    </w:lvl>
+  </w:abstractNum>
+  <w:abstractNum w:abstractNumId="16" w15:restartNumberingAfterBreak="0">
     <w:nsid w:val="53C0238D"/>
     <w:multiLevelType w:val="hybridMultilevel"/>
     <w:tmpl w:val="5AF037A0"/>
@@ -5234,41 +7310,360 @@
       </w:pPr>
     </w:lvl>
   </w:abstractNum>
+  <w:abstractNum w:abstractNumId="17" w15:restartNumberingAfterBreak="0">
+    <w:nsid w:val="643F0A05"/>
+    <w:multiLevelType w:val="hybridMultilevel"/>
+    <w:tmpl w:val="937C91BC"/>
+    <w:lvl w:ilvl="0" w:tplc="FFFFFFFF">
+      <w:start w:val="1"/>
+      <w:numFmt w:val="decimal"/>
+      <w:lvlText w:val="%1."/>
+      <w:lvlJc w:val="left"/>
+      <w:pPr>
+        <w:ind w:left="720" w:hanging="360"/>
+      </w:pPr>
+      <w:rPr>
+        <w:rFonts w:hint="default"/>
+      </w:rPr>
+    </w:lvl>
+    <w:lvl w:ilvl="1" w:tplc="FFFFFFFF" w:tentative="1">
+      <w:start w:val="1"/>
+      <w:numFmt w:val="lowerLetter"/>
+      <w:lvlText w:val="%2."/>
+      <w:lvlJc w:val="left"/>
+      <w:pPr>
+        <w:ind w:left="1440" w:hanging="360"/>
+      </w:pPr>
+    </w:lvl>
+    <w:lvl w:ilvl="2" w:tplc="FFFFFFFF" w:tentative="1">
+      <w:start w:val="1"/>
+      <w:numFmt w:val="lowerRoman"/>
+      <w:lvlText w:val="%3."/>
+      <w:lvlJc w:val="right"/>
+      <w:pPr>
+        <w:ind w:left="2160" w:hanging="180"/>
+      </w:pPr>
+    </w:lvl>
+    <w:lvl w:ilvl="3" w:tplc="FFFFFFFF" w:tentative="1">
+      <w:start w:val="1"/>
+      <w:numFmt w:val="decimal"/>
+      <w:lvlText w:val="%4."/>
+      <w:lvlJc w:val="left"/>
+      <w:pPr>
+        <w:ind w:left="2880" w:hanging="360"/>
+      </w:pPr>
+    </w:lvl>
+    <w:lvl w:ilvl="4" w:tplc="FFFFFFFF" w:tentative="1">
+      <w:start w:val="1"/>
+      <w:numFmt w:val="lowerLetter"/>
+      <w:lvlText w:val="%5."/>
+      <w:lvlJc w:val="left"/>
+      <w:pPr>
+        <w:ind w:left="3600" w:hanging="360"/>
+      </w:pPr>
+    </w:lvl>
+    <w:lvl w:ilvl="5" w:tplc="FFFFFFFF" w:tentative="1">
+      <w:start w:val="1"/>
+      <w:numFmt w:val="lowerRoman"/>
+      <w:lvlText w:val="%6."/>
+      <w:lvlJc w:val="right"/>
+      <w:pPr>
+        <w:ind w:left="4320" w:hanging="180"/>
+      </w:pPr>
+    </w:lvl>
+    <w:lvl w:ilvl="6" w:tplc="FFFFFFFF" w:tentative="1">
+      <w:start w:val="1"/>
+      <w:numFmt w:val="decimal"/>
+      <w:lvlText w:val="%7."/>
+      <w:lvlJc w:val="left"/>
+      <w:pPr>
+        <w:ind w:left="5040" w:hanging="360"/>
+      </w:pPr>
+    </w:lvl>
+    <w:lvl w:ilvl="7" w:tplc="FFFFFFFF" w:tentative="1">
+      <w:start w:val="1"/>
+      <w:numFmt w:val="lowerLetter"/>
+      <w:lvlText w:val="%8."/>
+      <w:lvlJc w:val="left"/>
+      <w:pPr>
+        <w:ind w:left="5760" w:hanging="360"/>
+      </w:pPr>
+    </w:lvl>
+    <w:lvl w:ilvl="8" w:tplc="FFFFFFFF" w:tentative="1">
+      <w:start w:val="1"/>
+      <w:numFmt w:val="lowerRoman"/>
+      <w:lvlText w:val="%9."/>
+      <w:lvlJc w:val="right"/>
+      <w:pPr>
+        <w:ind w:left="6480" w:hanging="180"/>
+      </w:pPr>
+    </w:lvl>
+  </w:abstractNum>
+  <w:abstractNum w:abstractNumId="18" w15:restartNumberingAfterBreak="0">
+    <w:nsid w:val="66882DE2"/>
+    <w:multiLevelType w:val="hybridMultilevel"/>
+    <w:tmpl w:val="937C91BC"/>
+    <w:lvl w:ilvl="0" w:tplc="FFFFFFFF">
+      <w:start w:val="1"/>
+      <w:numFmt w:val="decimal"/>
+      <w:lvlText w:val="%1."/>
+      <w:lvlJc w:val="left"/>
+      <w:pPr>
+        <w:ind w:left="720" w:hanging="360"/>
+      </w:pPr>
+      <w:rPr>
+        <w:rFonts w:hint="default"/>
+      </w:rPr>
+    </w:lvl>
+    <w:lvl w:ilvl="1" w:tplc="FFFFFFFF" w:tentative="1">
+      <w:start w:val="1"/>
+      <w:numFmt w:val="lowerLetter"/>
+      <w:lvlText w:val="%2."/>
+      <w:lvlJc w:val="left"/>
+      <w:pPr>
+        <w:ind w:left="1440" w:hanging="360"/>
+      </w:pPr>
+    </w:lvl>
+    <w:lvl w:ilvl="2" w:tplc="FFFFFFFF" w:tentative="1">
+      <w:start w:val="1"/>
+      <w:numFmt w:val="lowerRoman"/>
+      <w:lvlText w:val="%3."/>
+      <w:lvlJc w:val="right"/>
+      <w:pPr>
+        <w:ind w:left="2160" w:hanging="180"/>
+      </w:pPr>
+    </w:lvl>
+    <w:lvl w:ilvl="3" w:tplc="FFFFFFFF" w:tentative="1">
+      <w:start w:val="1"/>
+      <w:numFmt w:val="decimal"/>
+      <w:lvlText w:val="%4."/>
+      <w:lvlJc w:val="left"/>
+      <w:pPr>
+        <w:ind w:left="2880" w:hanging="360"/>
+      </w:pPr>
+    </w:lvl>
+    <w:lvl w:ilvl="4" w:tplc="FFFFFFFF" w:tentative="1">
+      <w:start w:val="1"/>
+      <w:numFmt w:val="lowerLetter"/>
+      <w:lvlText w:val="%5."/>
+      <w:lvlJc w:val="left"/>
+      <w:pPr>
+        <w:ind w:left="3600" w:hanging="360"/>
+      </w:pPr>
+    </w:lvl>
+    <w:lvl w:ilvl="5" w:tplc="FFFFFFFF" w:tentative="1">
+      <w:start w:val="1"/>
+      <w:numFmt w:val="lowerRoman"/>
+      <w:lvlText w:val="%6."/>
+      <w:lvlJc w:val="right"/>
+      <w:pPr>
+        <w:ind w:left="4320" w:hanging="180"/>
+      </w:pPr>
+    </w:lvl>
+    <w:lvl w:ilvl="6" w:tplc="FFFFFFFF" w:tentative="1">
+      <w:start w:val="1"/>
+      <w:numFmt w:val="decimal"/>
+      <w:lvlText w:val="%7."/>
+      <w:lvlJc w:val="left"/>
+      <w:pPr>
+        <w:ind w:left="5040" w:hanging="360"/>
+      </w:pPr>
+    </w:lvl>
+    <w:lvl w:ilvl="7" w:tplc="FFFFFFFF" w:tentative="1">
+      <w:start w:val="1"/>
+      <w:numFmt w:val="lowerLetter"/>
+      <w:lvlText w:val="%8."/>
+      <w:lvlJc w:val="left"/>
+      <w:pPr>
+        <w:ind w:left="5760" w:hanging="360"/>
+      </w:pPr>
+    </w:lvl>
+    <w:lvl w:ilvl="8" w:tplc="FFFFFFFF" w:tentative="1">
+      <w:start w:val="1"/>
+      <w:numFmt w:val="lowerRoman"/>
+      <w:lvlText w:val="%9."/>
+      <w:lvlJc w:val="right"/>
+      <w:pPr>
+        <w:ind w:left="6480" w:hanging="180"/>
+      </w:pPr>
+    </w:lvl>
+  </w:abstractNum>
+  <w:abstractNum w:abstractNumId="19" w15:restartNumberingAfterBreak="0">
+    <w:nsid w:val="70803936"/>
+    <w:multiLevelType w:val="multilevel"/>
+    <w:tmpl w:val="FBB2808E"/>
+    <w:lvl w:ilvl="0">
+      <w:start w:val="1"/>
+      <w:numFmt w:val="decimal"/>
+      <w:lvlText w:val="%1."/>
+      <w:lvlJc w:val="left"/>
+      <w:pPr>
+        <w:tabs>
+          <w:tab w:val="num" w:pos="720"/>
+        </w:tabs>
+        <w:ind w:left="720" w:hanging="360"/>
+      </w:pPr>
+    </w:lvl>
+    <w:lvl w:ilvl="1">
+      <w:start w:val="1"/>
+      <w:numFmt w:val="bullet"/>
+      <w:lvlText w:val="o"/>
+      <w:lvlJc w:val="left"/>
+      <w:pPr>
+        <w:tabs>
+          <w:tab w:val="num" w:pos="1440"/>
+        </w:tabs>
+        <w:ind w:left="1440" w:hanging="360"/>
+      </w:pPr>
+      <w:rPr>
+        <w:rFonts w:ascii="Courier New" w:hAnsi="Courier New" w:hint="default"/>
+        <w:sz w:val="20"/>
+      </w:rPr>
+    </w:lvl>
+    <w:lvl w:ilvl="2" w:tentative="1">
+      <w:start w:val="1"/>
+      <w:numFmt w:val="decimal"/>
+      <w:lvlText w:val="%3."/>
+      <w:lvlJc w:val="left"/>
+      <w:pPr>
+        <w:tabs>
+          <w:tab w:val="num" w:pos="2160"/>
+        </w:tabs>
+        <w:ind w:left="2160" w:hanging="360"/>
+      </w:pPr>
+    </w:lvl>
+    <w:lvl w:ilvl="3" w:tentative="1">
+      <w:start w:val="1"/>
+      <w:numFmt w:val="decimal"/>
+      <w:lvlText w:val="%4."/>
+      <w:lvlJc w:val="left"/>
+      <w:pPr>
+        <w:tabs>
+          <w:tab w:val="num" w:pos="2880"/>
+        </w:tabs>
+        <w:ind w:left="2880" w:hanging="360"/>
+      </w:pPr>
+    </w:lvl>
+    <w:lvl w:ilvl="4" w:tentative="1">
+      <w:start w:val="1"/>
+      <w:numFmt w:val="decimal"/>
+      <w:lvlText w:val="%5."/>
+      <w:lvlJc w:val="left"/>
+      <w:pPr>
+        <w:tabs>
+          <w:tab w:val="num" w:pos="3600"/>
+        </w:tabs>
+        <w:ind w:left="3600" w:hanging="360"/>
+      </w:pPr>
+    </w:lvl>
+    <w:lvl w:ilvl="5" w:tentative="1">
+      <w:start w:val="1"/>
+      <w:numFmt w:val="decimal"/>
+      <w:lvlText w:val="%6."/>
+      <w:lvlJc w:val="left"/>
+      <w:pPr>
+        <w:tabs>
+          <w:tab w:val="num" w:pos="4320"/>
+        </w:tabs>
+        <w:ind w:left="4320" w:hanging="360"/>
+      </w:pPr>
+    </w:lvl>
+    <w:lvl w:ilvl="6" w:tentative="1">
+      <w:start w:val="1"/>
+      <w:numFmt w:val="decimal"/>
+      <w:lvlText w:val="%7."/>
+      <w:lvlJc w:val="left"/>
+      <w:pPr>
+        <w:tabs>
+          <w:tab w:val="num" w:pos="5040"/>
+        </w:tabs>
+        <w:ind w:left="5040" w:hanging="360"/>
+      </w:pPr>
+    </w:lvl>
+    <w:lvl w:ilvl="7" w:tentative="1">
+      <w:start w:val="1"/>
+      <w:numFmt w:val="decimal"/>
+      <w:lvlText w:val="%8."/>
+      <w:lvlJc w:val="left"/>
+      <w:pPr>
+        <w:tabs>
+          <w:tab w:val="num" w:pos="5760"/>
+        </w:tabs>
+        <w:ind w:left="5760" w:hanging="360"/>
+      </w:pPr>
+    </w:lvl>
+    <w:lvl w:ilvl="8" w:tentative="1">
+      <w:start w:val="1"/>
+      <w:numFmt w:val="decimal"/>
+      <w:lvlText w:val="%9."/>
+      <w:lvlJc w:val="left"/>
+      <w:pPr>
+        <w:tabs>
+          <w:tab w:val="num" w:pos="6480"/>
+        </w:tabs>
+        <w:ind w:left="6480" w:hanging="360"/>
+      </w:pPr>
+    </w:lvl>
+  </w:abstractNum>
   <w:num w:numId="1" w16cid:durableId="551577655">
-    <w:abstractNumId w:val="5"/>
+    <w:abstractNumId w:val="8"/>
   </w:num>
   <w:num w:numId="2" w16cid:durableId="1821849887">
-    <w:abstractNumId w:val="9"/>
+    <w:abstractNumId w:val="12"/>
   </w:num>
   <w:num w:numId="3" w16cid:durableId="152650133">
     <w:abstractNumId w:val="1"/>
   </w:num>
   <w:num w:numId="4" w16cid:durableId="1415973848">
-    <w:abstractNumId w:val="8"/>
+    <w:abstractNumId w:val="11"/>
   </w:num>
   <w:num w:numId="5" w16cid:durableId="521819969">
     <w:abstractNumId w:val="2"/>
   </w:num>
   <w:num w:numId="6" w16cid:durableId="1605645376">
-    <w:abstractNumId w:val="7"/>
+    <w:abstractNumId w:val="10"/>
   </w:num>
   <w:num w:numId="7" w16cid:durableId="1898540897">
-    <w:abstractNumId w:val="11"/>
+    <w:abstractNumId w:val="16"/>
   </w:num>
   <w:num w:numId="8" w16cid:durableId="789318908">
-    <w:abstractNumId w:val="10"/>
+    <w:abstractNumId w:val="13"/>
   </w:num>
   <w:num w:numId="9" w16cid:durableId="1849635758">
-    <w:abstractNumId w:val="4"/>
+    <w:abstractNumId w:val="7"/>
   </w:num>
   <w:num w:numId="10" w16cid:durableId="187531138">
     <w:abstractNumId w:val="0"/>
   </w:num>
   <w:num w:numId="11" w16cid:durableId="645814846">
-    <w:abstractNumId w:val="6"/>
+    <w:abstractNumId w:val="9"/>
   </w:num>
   <w:num w:numId="12" w16cid:durableId="2101102463">
     <w:abstractNumId w:val="3"/>
+  </w:num>
+  <w:num w:numId="13" w16cid:durableId="1809781139">
+    <w:abstractNumId w:val="14"/>
+  </w:num>
+  <w:num w:numId="14" w16cid:durableId="893854785">
+    <w:abstractNumId w:val="19"/>
+  </w:num>
+  <w:num w:numId="15" w16cid:durableId="1569607423">
+    <w:abstractNumId w:val="15"/>
+  </w:num>
+  <w:num w:numId="16" w16cid:durableId="1049067201">
+    <w:abstractNumId w:val="4"/>
+  </w:num>
+  <w:num w:numId="17" w16cid:durableId="88893446">
+    <w:abstractNumId w:val="18"/>
+  </w:num>
+  <w:num w:numId="18" w16cid:durableId="430052720">
+    <w:abstractNumId w:val="17"/>
+  </w:num>
+  <w:num w:numId="19" w16cid:durableId="271206700">
+    <w:abstractNumId w:val="5"/>
+  </w:num>
+  <w:num w:numId="20" w16cid:durableId="593784145">
+    <w:abstractNumId w:val="6"/>
   </w:num>
 </w:numbering>
 </file>
@@ -5669,6 +8064,12 @@
   <w:style w:type="paragraph" w:default="1" w:styleId="Normal">
     <w:name w:val="Normal"/>
     <w:qFormat/>
+    <w:rsid w:val="00A32269"/>
+    <w:rPr>
+      <w:rFonts w:ascii="Times New Roman" w:eastAsia="Times New Roman" w:hAnsi="Times New Roman" w:cs="Times New Roman"/>
+      <w:kern w:val="0"/>
+      <w14:ligatures w14:val="none"/>
+    </w:rPr>
   </w:style>
   <w:style w:type="paragraph" w:styleId="Heading1">
     <w:name w:val="heading 1"/>
@@ -6191,11 +8592,6 @@
     <w:pPr>
       <w:spacing w:before="100" w:beforeAutospacing="1" w:after="100" w:afterAutospacing="1"/>
     </w:pPr>
-    <w:rPr>
-      <w:rFonts w:ascii="Times New Roman" w:eastAsia="Times New Roman" w:hAnsi="Times New Roman" w:cs="Times New Roman"/>
-      <w:kern w:val="0"/>
-      <w14:ligatures w14:val="none"/>
-    </w:rPr>
   </w:style>
   <w:style w:type="character" w:styleId="Strong">
     <w:name w:val="Strong"/>
@@ -6269,10 +8665,8 @@
     <w:rPr>
       <w:b/>
       <w:bCs/>
-      <w:kern w:val="0"/>
       <w:sz w:val="28"/>
       <w:szCs w:val="28"/>
-      <w14:ligatures w14:val="none"/>
     </w:rPr>
   </w:style>
   <w:style w:type="paragraph" w:styleId="TOC1">
@@ -6443,6 +8837,82 @@
       <w:iCs/>
       <w:spacing w:val="5"/>
     </w:rPr>
+  </w:style>
+  <w:style w:type="character" w:customStyle="1" w:styleId="textlayer--absolute">
+    <w:name w:val="textlayer--absolute"/>
+    <w:basedOn w:val="DefaultParagraphFont"/>
+    <w:rsid w:val="00FD7557"/>
+  </w:style>
+  <w:style w:type="character" w:styleId="FollowedHyperlink">
+    <w:name w:val="FollowedHyperlink"/>
+    <w:basedOn w:val="DefaultParagraphFont"/>
+    <w:uiPriority w:val="99"/>
+    <w:semiHidden/>
+    <w:unhideWhenUsed/>
+    <w:rsid w:val="00355996"/>
+    <w:rPr>
+      <w:color w:val="96607D" w:themeColor="followedHyperlink"/>
+      <w:u w:val="single"/>
+    </w:rPr>
+  </w:style>
+  <w:style w:type="paragraph" w:styleId="HTMLPreformatted">
+    <w:name w:val="HTML Preformatted"/>
+    <w:basedOn w:val="Normal"/>
+    <w:link w:val="HTMLPreformattedChar"/>
+    <w:uiPriority w:val="99"/>
+    <w:semiHidden/>
+    <w:unhideWhenUsed/>
+    <w:rsid w:val="00335650"/>
+    <w:pPr>
+      <w:tabs>
+        <w:tab w:val="left" w:pos="916"/>
+        <w:tab w:val="left" w:pos="1832"/>
+        <w:tab w:val="left" w:pos="2748"/>
+        <w:tab w:val="left" w:pos="3664"/>
+        <w:tab w:val="left" w:pos="4580"/>
+        <w:tab w:val="left" w:pos="5496"/>
+        <w:tab w:val="left" w:pos="6412"/>
+        <w:tab w:val="left" w:pos="7328"/>
+        <w:tab w:val="left" w:pos="8244"/>
+        <w:tab w:val="left" w:pos="9160"/>
+        <w:tab w:val="left" w:pos="10076"/>
+        <w:tab w:val="left" w:pos="10992"/>
+        <w:tab w:val="left" w:pos="11908"/>
+        <w:tab w:val="left" w:pos="12824"/>
+        <w:tab w:val="left" w:pos="13740"/>
+        <w:tab w:val="left" w:pos="14656"/>
+      </w:tabs>
+    </w:pPr>
+    <w:rPr>
+      <w:rFonts w:ascii="Courier New" w:hAnsi="Courier New" w:cs="Courier New"/>
+      <w:sz w:val="20"/>
+      <w:szCs w:val="20"/>
+    </w:rPr>
+  </w:style>
+  <w:style w:type="character" w:customStyle="1" w:styleId="HTMLPreformattedChar">
+    <w:name w:val="HTML Preformatted Char"/>
+    <w:basedOn w:val="DefaultParagraphFont"/>
+    <w:link w:val="HTMLPreformatted"/>
+    <w:uiPriority w:val="99"/>
+    <w:semiHidden/>
+    <w:rsid w:val="00335650"/>
+    <w:rPr>
+      <w:rFonts w:ascii="Courier New" w:eastAsia="Times New Roman" w:hAnsi="Courier New" w:cs="Courier New"/>
+      <w:kern w:val="0"/>
+      <w:sz w:val="20"/>
+      <w:szCs w:val="20"/>
+      <w14:ligatures w14:val="none"/>
+    </w:rPr>
+  </w:style>
+  <w:style w:type="character" w:customStyle="1" w:styleId="mord">
+    <w:name w:val="mord"/>
+    <w:basedOn w:val="DefaultParagraphFont"/>
+    <w:rsid w:val="009B1136"/>
+  </w:style>
+  <w:style w:type="character" w:customStyle="1" w:styleId="ui-provider">
+    <w:name w:val="ui-provider"/>
+    <w:basedOn w:val="DefaultParagraphFont"/>
+    <w:rsid w:val="006F7135"/>
   </w:style>
 </w:styles>
 </file>
